--- a/UCSD/PythonForDataScience/Week2/Week2.docx
+++ b/UCSD/PythonForDataScience/Week2/Week2.docx
@@ -1,6 +1,6 @@
 
 <file path=word/document.xml><?xml version="1.0" encoding="utf-8"?>
-<w:document xmlns:wpc="http://schemas.microsoft.com/office/word/2010/wordprocessingCanvas" xmlns:cx="http://schemas.microsoft.com/office/drawing/2014/chartex" xmlns:cx1="http://schemas.microsoft.com/office/drawing/2015/9/8/chartex" xmlns:cx2="http://schemas.microsoft.com/office/drawing/2015/10/21/chartex" xmlns:cx3="http://schemas.microsoft.com/office/drawing/2016/5/9/chartex" xmlns:cx4="http://schemas.microsoft.com/office/drawing/2016/5/10/chartex" xmlns:cx5="http://schemas.microsoft.com/office/drawing/2016/5/11/chartex" xmlns:cx6="http://schemas.microsoft.com/office/drawing/2016/5/12/chartex" xmlns:cx7="http://schemas.microsoft.com/office/drawing/2016/5/13/chartex" xmlns:cx8="http://schemas.microsoft.com/office/drawing/2016/5/14/chartex" xmlns:mc="http://schemas.openxmlformats.org/markup-compatibility/2006" xmlns:aink="http://schemas.microsoft.com/office/drawing/2016/ink" xmlns:am3d="http://schemas.microsoft.com/office/drawing/2017/model3d" xmlns:o="urn:schemas-microsoft-com:office:office" xmlns:r="http://schemas.openxmlformats.org/officeDocument/2006/relationships" xmlns:m="http://schemas.openxmlformats.org/officeDocument/2006/math" xmlns:v="urn:schemas-microsoft-com:vml" xmlns:wp14="http://schemas.microsoft.com/office/word/2010/wordprocessingDrawing" xmlns:wp="http://schemas.openxmlformats.org/drawingml/2006/wordprocessingDrawing" xmlns:w10="urn:schemas-microsoft-com:office:word" xmlns:w="http://schemas.openxmlformats.org/wordprocessingml/2006/main" xmlns:w14="http://schemas.microsoft.com/office/word/2010/wordml" xmlns:w15="http://schemas.microsoft.com/office/word/2012/wordml" xmlns:w16cid="http://schemas.microsoft.com/office/word/2016/wordml/cid" xmlns:w16se="http://schemas.microsoft.com/office/word/2015/wordml/symex" xmlns:wpg="http://schemas.microsoft.com/office/word/2010/wordprocessingGroup" xmlns:wpi="http://schemas.microsoft.com/office/word/2010/wordprocessingInk" xmlns:wne="http://schemas.microsoft.com/office/word/2006/wordml" xmlns:wps="http://schemas.microsoft.com/office/word/2010/wordprocessingShape" mc:Ignorable="w14 w15 w16se w16cid wp14">
+<w:document xmlns:wpc="http://schemas.microsoft.com/office/word/2010/wordprocessingCanvas" xmlns:mc="http://schemas.openxmlformats.org/markup-compatibility/2006" xmlns:o="urn:schemas-microsoft-com:office:office" xmlns:r="http://schemas.openxmlformats.org/officeDocument/2006/relationships" xmlns:m="http://schemas.openxmlformats.org/officeDocument/2006/math" xmlns:v="urn:schemas-microsoft-com:vml" xmlns:wp14="http://schemas.microsoft.com/office/word/2010/wordprocessingDrawing" xmlns:wp="http://schemas.openxmlformats.org/drawingml/2006/wordprocessingDrawing" xmlns:w10="urn:schemas-microsoft-com:office:word" xmlns:w="http://schemas.openxmlformats.org/wordprocessingml/2006/main" xmlns:w14="http://schemas.microsoft.com/office/word/2010/wordml" xmlns:w15="http://schemas.microsoft.com/office/word/2012/wordml" xmlns:wpg="http://schemas.microsoft.com/office/word/2010/wordprocessingGroup" xmlns:wpi="http://schemas.microsoft.com/office/word/2010/wordprocessingInk" xmlns:wne="http://schemas.microsoft.com/office/word/2006/wordml" xmlns:wps="http://schemas.microsoft.com/office/word/2010/wordprocessingShape" mc:Ignorable="w14 w15 wp14">
   <w:body>
     <w:p>
       <w:pPr>
@@ -2779,15 +2779,7 @@
         <w:t>a key facet of data science</w:t>
       </w:r>
       <w:r>
-        <w:t xml:space="preserve">) harder b/c we </w:t>
-      </w:r>
-      <w:proofErr w:type="gramStart"/>
-      <w:r>
-        <w:t>have to</w:t>
-      </w:r>
-      <w:proofErr w:type="gramEnd"/>
-      <w:r>
-        <w:t xml:space="preserve"> make sure everyone working on the problem sees those changes</w:t>
+        <w:t>) harder b/c we have to make sure everyone working on the problem sees those changes</w:t>
       </w:r>
     </w:p>
     <w:p>
@@ -2809,15 +2801,7 @@
         <w:t>can’t</w:t>
       </w:r>
       <w:r>
-        <w:t xml:space="preserve"> change, we can just make copies of it to CPU nodes + no one </w:t>
-      </w:r>
-      <w:proofErr w:type="gramStart"/>
-      <w:r>
-        <w:t>has to</w:t>
-      </w:r>
-      <w:proofErr w:type="gramEnd"/>
-      <w:r>
-        <w:t xml:space="preserve"> worry </w:t>
+        <w:t xml:space="preserve"> change, we can just make copies of it to CPU nodes + no one has to worry </w:t>
       </w:r>
       <w:r>
         <w:t>about</w:t>
@@ -2881,13 +2865,8 @@
         </w:tabs>
         <w:ind w:left="1080"/>
       </w:pPr>
-      <w:proofErr w:type="gramStart"/>
-      <w:r>
-        <w:t>So</w:t>
-      </w:r>
-      <w:proofErr w:type="gramEnd"/>
-      <w:r>
-        <w:t xml:space="preserve"> </w:t>
+      <w:r>
+        <w:t xml:space="preserve">So </w:t>
       </w:r>
       <w:r>
         <w:t>th</w:t>
@@ -3319,24 +3298,13 @@
         <w:pStyle w:val="ListBullet"/>
       </w:pPr>
       <w:r>
-        <w:t xml:space="preserve">Dict’s are </w:t>
-      </w:r>
-      <w:proofErr w:type="gramStart"/>
-      <w:r>
-        <w:t>an</w:t>
-      </w:r>
-      <w:r>
-        <w:rPr>
-          <w:b/>
-        </w:rPr>
-        <w:t xml:space="preserve"> unordered collections</w:t>
-      </w:r>
-      <w:proofErr w:type="gramEnd"/>
-      <w:r>
-        <w:rPr>
-          <w:b/>
-        </w:rPr>
-        <w:t xml:space="preserve"> </w:t>
+        <w:t>Dict’s are an</w:t>
+      </w:r>
+      <w:r>
+        <w:rPr>
+          <w:b/>
+        </w:rPr>
+        <w:t xml:space="preserve"> unordered collections </w:t>
       </w:r>
       <w:r>
         <w:sym w:font="Wingdings" w:char="F0E0"/>
@@ -4677,15 +4645,7 @@
         <w:ind w:left="720"/>
       </w:pPr>
       <w:r>
-        <w:t xml:space="preserve">Discard is better b/c if value isn’t there, it </w:t>
-      </w:r>
-      <w:proofErr w:type="gramStart"/>
-      <w:r>
-        <w:t>dose</w:t>
-      </w:r>
-      <w:proofErr w:type="gramEnd"/>
-      <w:r>
-        <w:t xml:space="preserve"> nothing, while .remove() causes an error</w:t>
+        <w:t>Discard is better b/c if value isn’t there, it dose nothing, while .remove() causes an error</w:t>
       </w:r>
     </w:p>
     <w:p>
@@ -4699,13 +4659,8 @@
         <w:t>Set1.union(set2)</w:t>
       </w:r>
       <w:r>
-        <w:t xml:space="preserve"> gives unique results out of </w:t>
-      </w:r>
-      <w:proofErr w:type="gramStart"/>
-      <w:r>
-        <w:t>both of the sets</w:t>
-      </w:r>
-      <w:proofErr w:type="gramEnd"/>
+        <w:t xml:space="preserve"> gives unique results out of both of the sets</w:t>
+      </w:r>
     </w:p>
     <w:p>
       <w:pPr>
@@ -4878,19 +4833,7 @@
         <w:rPr>
           <w:b/>
         </w:rPr>
-        <w:t xml:space="preserve">set 1 </w:t>
-      </w:r>
-      <w:r>
-        <w:rPr>
-          <w:b/>
-        </w:rPr>
-        <w:t xml:space="preserve">&amp; </w:t>
-      </w:r>
-      <w:r>
-        <w:rPr>
-          <w:b/>
-        </w:rPr>
-        <w:t>set 2</w:t>
+        <w:t>set 1 &amp; set 2</w:t>
       </w:r>
       <w:r>
         <w:t xml:space="preserve"> </w:t>
@@ -4899,16 +4842,7 @@
         <w:sym w:font="Wingdings" w:char="F0E0"/>
       </w:r>
       <w:r>
-        <w:t xml:space="preserve"> </w:t>
-      </w:r>
-      <w:r>
-        <w:t>AND</w:t>
-      </w:r>
-      <w:r>
-        <w:t xml:space="preserve"> </w:t>
-      </w:r>
-      <w:r>
-        <w:t>operator</w:t>
+        <w:t xml:space="preserve"> AND operator</w:t>
       </w:r>
     </w:p>
     <w:p>
@@ -4930,8 +4864,1515 @@
         </w:numPr>
         <w:ind w:left="360" w:hanging="360"/>
       </w:pPr>
+    </w:p>
+    <w:p>
+      <w:pPr>
+        <w:pStyle w:val="ListBullet"/>
+        <w:numPr>
+          <w:ilvl w:val="0"/>
+          <w:numId w:val="0"/>
+        </w:numPr>
+        <w:ind w:left="360" w:hanging="360"/>
+      </w:pPr>
+    </w:p>
+    <w:p>
+      <w:pPr>
+        <w:pStyle w:val="ListBullet"/>
+        <w:numPr>
+          <w:ilvl w:val="0"/>
+          <w:numId w:val="0"/>
+        </w:numPr>
+        <w:ind w:left="360" w:hanging="360"/>
+      </w:pPr>
+    </w:p>
+    <w:p>
+      <w:pPr>
+        <w:pStyle w:val="ListBullet"/>
+        <w:numPr>
+          <w:ilvl w:val="0"/>
+          <w:numId w:val="0"/>
+        </w:numPr>
+        <w:ind w:left="360" w:hanging="360"/>
+      </w:pPr>
+    </w:p>
+    <w:p>
+      <w:pPr>
+        <w:pStyle w:val="ListBullet"/>
+        <w:numPr>
+          <w:ilvl w:val="0"/>
+          <w:numId w:val="0"/>
+        </w:numPr>
+        <w:jc w:val="center"/>
+        <w:rPr>
+          <w:b/>
+          <w:i/>
+          <w:u w:val="single"/>
+        </w:rPr>
+      </w:pPr>
+      <w:r>
+        <w:rPr>
+          <w:b/>
+          <w:i/>
+          <w:u w:val="single"/>
+        </w:rPr>
+        <w:lastRenderedPageBreak/>
+        <w:t>UNIX</w:t>
+      </w:r>
+    </w:p>
+    <w:p>
+      <w:pPr>
+        <w:pStyle w:val="ListBullet"/>
+        <w:numPr>
+          <w:ilvl w:val="0"/>
+          <w:numId w:val="0"/>
+        </w:numPr>
+        <w:jc w:val="center"/>
+        <w:rPr>
+          <w:b/>
+          <w:i/>
+          <w:u w:val="single"/>
+        </w:rPr>
+      </w:pPr>
+    </w:p>
+    <w:p>
+      <w:pPr>
+        <w:pStyle w:val="ListBullet"/>
+        <w:numPr>
+          <w:ilvl w:val="0"/>
+          <w:numId w:val="0"/>
+        </w:numPr>
+        <w:rPr>
+          <w:i/>
+          <w:u w:val="single"/>
+        </w:rPr>
+      </w:pPr>
+      <w:r>
+        <w:rPr>
+          <w:i/>
+          <w:u w:val="single"/>
+        </w:rPr>
+        <w:t>Intro</w:t>
+      </w:r>
+    </w:p>
+    <w:p>
+      <w:pPr>
+        <w:pStyle w:val="ListBullet"/>
+        <w:numPr>
+          <w:ilvl w:val="0"/>
+          <w:numId w:val="0"/>
+        </w:numPr>
+        <w:rPr>
+          <w:i/>
+          <w:u w:val="single"/>
+        </w:rPr>
+      </w:pPr>
+    </w:p>
+    <w:p>
+      <w:pPr>
+        <w:pStyle w:val="ListBullet"/>
+      </w:pPr>
+      <w:r>
+        <w:t>Most OS’s today are built on top of UNIX, except those based on Windows OS</w:t>
+      </w:r>
+    </w:p>
+    <w:p>
+      <w:pPr>
+        <w:pStyle w:val="ListBullet"/>
+        <w:tabs>
+          <w:tab w:val="clear" w:pos="360"/>
+          <w:tab w:val="num" w:pos="720"/>
+        </w:tabs>
+        <w:ind w:left="720"/>
+      </w:pPr>
+      <w:r>
+        <w:t>Ex: Various Linux distributions, Mac OSx, iOS, Android</w:t>
+      </w:r>
+    </w:p>
+    <w:p>
+      <w:pPr>
+        <w:pStyle w:val="ListBullet"/>
+      </w:pPr>
+      <w:r>
+        <w:t>Unix is widely adopted in industry + the backend of many data + computing systems utilize UNIX, such as those at Facebook + Google</w:t>
+      </w:r>
+    </w:p>
+    <w:p>
+      <w:pPr>
+        <w:pStyle w:val="ListBullet"/>
+      </w:pPr>
+      <w:r>
+        <w:t xml:space="preserve">Unix provides a v. powerful dev environment built upon the composability of </w:t>
+      </w:r>
+      <w:r>
+        <w:rPr>
+          <w:b/>
+        </w:rPr>
+        <w:t>commands</w:t>
+      </w:r>
+      <w:r>
+        <w:rPr>
+          <w:b/>
+        </w:rPr>
+        <w:t xml:space="preserve"> =</w:t>
+      </w:r>
+      <w:r>
+        <w:t xml:space="preserve"> small utility programs that do 1 thing very well</w:t>
+      </w:r>
+      <w:r>
+        <w:t xml:space="preserve"> + are executed by the </w:t>
+      </w:r>
+      <w:r>
+        <w:rPr>
+          <w:b/>
+        </w:rPr>
+        <w:t>shell</w:t>
+      </w:r>
+    </w:p>
+    <w:p>
+      <w:pPr>
+        <w:pStyle w:val="ListBullet"/>
+      </w:pPr>
+      <w:r>
+        <w:t xml:space="preserve">Users can build their own commands + build programs using these commands + </w:t>
+      </w:r>
+      <w:r>
+        <w:rPr>
+          <w:b/>
+        </w:rPr>
+        <w:t>scripting</w:t>
+      </w:r>
+      <w:r>
+        <w:t xml:space="preserve"> </w:t>
+      </w:r>
+    </w:p>
+    <w:p>
+      <w:pPr>
+        <w:pStyle w:val="ListBullet"/>
+      </w:pPr>
+      <w:r>
+        <w:t>Unix is relevant to data science b/c in addition to being a powerful OS, it provides commands for data search, subsetting, + transformation</w:t>
+      </w:r>
+    </w:p>
+    <w:p>
+      <w:pPr>
+        <w:pStyle w:val="ListBullet"/>
+      </w:pPr>
+      <w:r>
+        <w:t>Through effective use of commands on the command line, we can do quick manipulation + analysis of data, which is v. helpful in exploratory analysis + data prep</w:t>
+      </w:r>
+    </w:p>
+    <w:p>
+      <w:pPr>
+        <w:pStyle w:val="ListBullet"/>
+      </w:pPr>
+      <w:r>
+        <w:t xml:space="preserve"> Can also chain multiple commands together w/ a </w:t>
+      </w:r>
+      <w:r>
+        <w:rPr>
+          <w:b/>
+        </w:rPr>
+        <w:t>pipeline</w:t>
+      </w:r>
+    </w:p>
+    <w:p>
+      <w:pPr>
+        <w:pStyle w:val="ListBullet"/>
+      </w:pPr>
+      <w:r>
+        <w:t>Also, many DS tools come w/ a</w:t>
+      </w:r>
+      <w:r>
+        <w:rPr>
+          <w:b/>
+        </w:rPr>
+        <w:t xml:space="preserve"> command line interface (CLI) </w:t>
+      </w:r>
+      <w:r>
+        <w:t xml:space="preserve">which requires interaction w/ the CL + executes through the Unix </w:t>
+      </w:r>
+      <w:r>
+        <w:rPr>
+          <w:b/>
+        </w:rPr>
+        <w:t>shell</w:t>
+      </w:r>
+    </w:p>
+    <w:p>
+      <w:pPr>
+        <w:pStyle w:val="ListBullet"/>
+        <w:rPr>
+          <w:u w:val="single"/>
+        </w:rPr>
+      </w:pPr>
+      <w:r>
+        <w:rPr>
+          <w:u w:val="single"/>
+        </w:rPr>
+        <w:t>3 main parts of the Unix OS:</w:t>
+      </w:r>
+    </w:p>
+    <w:p>
+      <w:pPr>
+        <w:pStyle w:val="ListBullet"/>
+        <w:tabs>
+          <w:tab w:val="clear" w:pos="360"/>
+          <w:tab w:val="num" w:pos="720"/>
+        </w:tabs>
+        <w:ind w:left="720"/>
+        <w:rPr>
+          <w:b/>
+        </w:rPr>
+      </w:pPr>
+      <w:r>
+        <w:rPr>
+          <w:b/>
+        </w:rPr>
+        <w:t>Programs</w:t>
+      </w:r>
+      <w:r>
+        <w:rPr>
+          <w:b/>
+        </w:rPr>
+        <w:t xml:space="preserve"> &gt; Shell &gt; Kernel (containing hardware)</w:t>
+      </w:r>
+    </w:p>
+    <w:p>
+      <w:pPr>
+        <w:pStyle w:val="ListBullet"/>
+        <w:numPr>
+          <w:ilvl w:val="0"/>
+          <w:numId w:val="0"/>
+        </w:numPr>
+        <w:ind w:left="2160" w:firstLine="720"/>
+        <w:rPr>
+          <w:b/>
+        </w:rPr>
+      </w:pPr>
+      <w:r>
+        <w:rPr>
+          <w:noProof/>
+        </w:rPr>
+        <w:drawing>
+          <wp:inline distT="0" distB="0" distL="0" distR="0" wp14:anchorId="730D3E06" wp14:editId="47FD2BCB">
+            <wp:extent cx="2208652" cy="1507830"/>
+            <wp:effectExtent l="0" t="0" r="1270" b="0"/>
+            <wp:docPr id="36" name="Picture 36"/>
+            <wp:cNvGraphicFramePr>
+              <a:graphicFrameLocks xmlns:a="http://schemas.openxmlformats.org/drawingml/2006/main" noChangeAspect="1"/>
+            </wp:cNvGraphicFramePr>
+            <a:graphic xmlns:a="http://schemas.openxmlformats.org/drawingml/2006/main">
+              <a:graphicData uri="http://schemas.openxmlformats.org/drawingml/2006/picture">
+                <pic:pic xmlns:pic="http://schemas.openxmlformats.org/drawingml/2006/picture">
+                  <pic:nvPicPr>
+                    <pic:cNvPr id="1" name=""/>
+                    <pic:cNvPicPr/>
+                  </pic:nvPicPr>
+                  <pic:blipFill>
+                    <a:blip r:embed="rId44"/>
+                    <a:stretch>
+                      <a:fillRect/>
+                    </a:stretch>
+                  </pic:blipFill>
+                  <pic:spPr>
+                    <a:xfrm>
+                      <a:off x="0" y="0"/>
+                      <a:ext cx="2218934" cy="1514850"/>
+                    </a:xfrm>
+                    <a:prstGeom prst="rect">
+                      <a:avLst/>
+                    </a:prstGeom>
+                  </pic:spPr>
+                </pic:pic>
+              </a:graphicData>
+            </a:graphic>
+          </wp:inline>
+        </w:drawing>
+      </w:r>
+    </w:p>
+    <w:p>
+      <w:pPr>
+        <w:pStyle w:val="ListBullet"/>
+        <w:tabs>
+          <w:tab w:val="clear" w:pos="360"/>
+          <w:tab w:val="num" w:pos="720"/>
+        </w:tabs>
+        <w:ind w:left="720"/>
+      </w:pPr>
+      <w:r>
+        <w:rPr>
+          <w:b/>
+        </w:rPr>
+        <w:t xml:space="preserve">Shell </w:t>
+      </w:r>
+      <w:r>
+        <w:t xml:space="preserve">= interface between user + </w:t>
+      </w:r>
+      <w:r>
+        <w:rPr>
+          <w:b/>
+        </w:rPr>
+        <w:t xml:space="preserve">kernel </w:t>
+      </w:r>
+      <w:r>
+        <w:t>that acts as the CL interpreter for Unix</w:t>
+      </w:r>
+    </w:p>
+    <w:p>
+      <w:pPr>
+        <w:pStyle w:val="ListBullet"/>
+        <w:tabs>
+          <w:tab w:val="clear" w:pos="360"/>
+          <w:tab w:val="num" w:pos="1080"/>
+        </w:tabs>
+        <w:ind w:left="1080"/>
+      </w:pPr>
+      <w:r>
+        <w:t>Allows user commands + other user-developed programs to be executed by the kernel</w:t>
+      </w:r>
+    </w:p>
+    <w:p>
+      <w:pPr>
+        <w:pStyle w:val="ListBullet"/>
+        <w:tabs>
+          <w:tab w:val="clear" w:pos="360"/>
+          <w:tab w:val="num" w:pos="1080"/>
+        </w:tabs>
+        <w:ind w:left="1080"/>
+      </w:pPr>
+      <w:r>
+        <w:t>Automatically starts whenever a user logs into a Unix-type system</w:t>
+      </w:r>
+    </w:p>
+    <w:p>
+      <w:pPr>
+        <w:pStyle w:val="ListBullet"/>
+        <w:tabs>
+          <w:tab w:val="clear" w:pos="360"/>
+          <w:tab w:val="num" w:pos="1080"/>
+        </w:tabs>
+        <w:ind w:left="1080"/>
+      </w:pPr>
+      <w:r>
+        <w:t xml:space="preserve">Accepts commands + makes </w:t>
+      </w:r>
+      <w:r>
+        <w:rPr>
+          <w:b/>
+        </w:rPr>
+        <w:t>system calls</w:t>
+      </w:r>
+      <w:r>
+        <w:t xml:space="preserve"> for those commands to be executed</w:t>
+      </w:r>
+    </w:p>
+    <w:p>
+      <w:pPr>
+        <w:pStyle w:val="ListBullet"/>
+        <w:tabs>
+          <w:tab w:val="clear" w:pos="360"/>
+          <w:tab w:val="num" w:pos="1080"/>
+        </w:tabs>
+        <w:ind w:left="1080"/>
+      </w:pPr>
+      <w:r>
+        <w:t>Also provides a programing/shell scripting interface w/in the shell environment</w:t>
+      </w:r>
+    </w:p>
+    <w:p>
+      <w:pPr>
+        <w:pStyle w:val="ListBullet"/>
+        <w:tabs>
+          <w:tab w:val="clear" w:pos="360"/>
+          <w:tab w:val="num" w:pos="1080"/>
+        </w:tabs>
+        <w:ind w:left="1080"/>
+      </w:pPr>
+      <w:r>
+        <w:t xml:space="preserve">Each time a user sends command to the shell, the shell communicates the command to the kernel which in turn creates a process w/ a unique </w:t>
+      </w:r>
+      <w:r>
+        <w:t>identifier</w:t>
+      </w:r>
+      <w:r>
+        <w:t xml:space="preserve"> to run it</w:t>
+      </w:r>
+    </w:p>
+    <w:p>
+      <w:pPr>
+        <w:pStyle w:val="ListBullet"/>
+        <w:rPr>
+          <w:i/>
+        </w:rPr>
+      </w:pPr>
+      <w:r>
+        <w:rPr>
+          <w:i/>
+        </w:rPr>
+        <w:t xml:space="preserve">* Everything in Unix is represented by a </w:t>
+      </w:r>
+      <w:r>
+        <w:rPr>
+          <w:b/>
+          <w:i/>
+        </w:rPr>
+        <w:t>process</w:t>
+      </w:r>
+      <w:r>
+        <w:rPr>
+          <w:i/>
+        </w:rPr>
+        <w:t xml:space="preserve"> or a file, even hard drive volumes</w:t>
+      </w:r>
+    </w:p>
+    <w:p>
+      <w:pPr>
+        <w:pStyle w:val="ListBullet"/>
+        <w:tabs>
+          <w:tab w:val="clear" w:pos="360"/>
+          <w:tab w:val="num" w:pos="720"/>
+        </w:tabs>
+        <w:ind w:left="720"/>
+        <w:rPr>
+          <w:i/>
+        </w:rPr>
+      </w:pPr>
+      <w:r>
+        <w:t xml:space="preserve">This is why there is no concept of </w:t>
+      </w:r>
+      <w:r>
+        <w:rPr>
+          <w:b/>
+        </w:rPr>
+        <w:t>name drive</w:t>
+      </w:r>
+      <w:r>
+        <w:t xml:space="preserve"> like in Windows</w:t>
+      </w:r>
+    </w:p>
+    <w:p>
+      <w:pPr>
+        <w:pStyle w:val="ListBullet"/>
+        <w:rPr>
+          <w:b/>
+          <w:i/>
+        </w:rPr>
+      </w:pPr>
+      <w:r>
+        <w:rPr>
+          <w:b/>
+        </w:rPr>
+        <w:t>Process</w:t>
+      </w:r>
+      <w:r>
+        <w:rPr>
+          <w:b/>
+        </w:rPr>
+        <w:t xml:space="preserve"> = </w:t>
+      </w:r>
+      <w:r>
+        <w:t>an executing program IDed by a unique process identifier (</w:t>
+      </w:r>
+      <w:r>
+        <w:rPr>
+          <w:b/>
+        </w:rPr>
+        <w:t>PID</w:t>
+      </w:r>
+      <w:r>
+        <w:t>)</w:t>
+      </w:r>
+    </w:p>
+    <w:p>
+      <w:pPr>
+        <w:pStyle w:val="ListBullet"/>
+        <w:rPr>
+          <w:b/>
+          <w:i/>
+        </w:rPr>
+      </w:pPr>
+      <w:r>
+        <w:rPr>
+          <w:b/>
+        </w:rPr>
+        <w:t xml:space="preserve">Files </w:t>
+      </w:r>
+      <w:r>
+        <w:t xml:space="preserve">= collections of data created by user running process that are organized in a </w:t>
+      </w:r>
+      <w:r>
+        <w:rPr>
+          <w:b/>
+        </w:rPr>
+        <w:t>directory</w:t>
+      </w:r>
+      <w:r>
+        <w:rPr>
+          <w:b/>
+        </w:rPr>
+        <w:t xml:space="preserve"> </w:t>
+      </w:r>
+      <w:r>
+        <w:t>(special files that contain other files)</w:t>
+      </w:r>
+      <w:r>
+        <w:t xml:space="preserve"> structure that </w:t>
+      </w:r>
+    </w:p>
+    <w:p>
+      <w:pPr>
+        <w:pStyle w:val="ListBullet"/>
+        <w:rPr>
+          <w:b/>
+          <w:i/>
+        </w:rPr>
+      </w:pPr>
+      <w:r>
+        <w:rPr>
+          <w:b/>
+        </w:rPr>
+        <w:t xml:space="preserve">Directory structure = </w:t>
+      </w:r>
+      <w:r>
+        <w:t xml:space="preserve">a tree </w:t>
+      </w:r>
+      <w:r>
+        <w:rPr>
+          <w:b/>
+        </w:rPr>
+        <w:t>hierarchy</w:t>
+      </w:r>
+      <w:r>
+        <w:t xml:space="preserve"> made up of </w:t>
+      </w:r>
+      <w:r>
+        <w:rPr>
+          <w:b/>
+        </w:rPr>
+        <w:t>paths</w:t>
+      </w:r>
+      <w:r>
+        <w:t xml:space="preserve"> to specific files</w:t>
+      </w:r>
+    </w:p>
+    <w:p>
+      <w:pPr>
+        <w:pStyle w:val="ListBullet"/>
+        <w:tabs>
+          <w:tab w:val="clear" w:pos="360"/>
+          <w:tab w:val="num" w:pos="720"/>
+        </w:tabs>
+        <w:ind w:left="720"/>
+        <w:rPr>
+          <w:b/>
+          <w:i/>
+        </w:rPr>
+      </w:pPr>
+      <w:r>
+        <w:rPr>
+          <w:b/>
+        </w:rPr>
+        <w:t xml:space="preserve">Paths </w:t>
+      </w:r>
+      <w:r>
+        <w:t>= separate each node of the directory tree via a slash character</w:t>
+      </w:r>
+      <w:r>
+        <w:t xml:space="preserve"> starting at the </w:t>
+      </w:r>
+      <w:r>
+        <w:rPr>
+          <w:b/>
+        </w:rPr>
+        <w:t>root directory</w:t>
+      </w:r>
+    </w:p>
+    <w:p>
+      <w:pPr>
+        <w:pStyle w:val="ListBullet"/>
+        <w:numPr>
+          <w:ilvl w:val="0"/>
+          <w:numId w:val="0"/>
+        </w:numPr>
+        <w:ind w:left="1800" w:firstLine="360"/>
+        <w:rPr>
+          <w:b/>
+          <w:i/>
+        </w:rPr>
+      </w:pPr>
+      <w:r>
+        <w:rPr>
+          <w:noProof/>
+        </w:rPr>
+        <w:lastRenderedPageBreak/>
+        <w:drawing>
+          <wp:inline distT="0" distB="0" distL="0" distR="0" wp14:anchorId="28533763" wp14:editId="640A171B">
+            <wp:extent cx="2510713" cy="2649058"/>
+            <wp:effectExtent l="0" t="0" r="4445" b="0"/>
+            <wp:docPr id="43" name="Picture 43"/>
+            <wp:cNvGraphicFramePr>
+              <a:graphicFrameLocks xmlns:a="http://schemas.openxmlformats.org/drawingml/2006/main" noChangeAspect="1"/>
+            </wp:cNvGraphicFramePr>
+            <a:graphic xmlns:a="http://schemas.openxmlformats.org/drawingml/2006/main">
+              <a:graphicData uri="http://schemas.openxmlformats.org/drawingml/2006/picture">
+                <pic:pic xmlns:pic="http://schemas.openxmlformats.org/drawingml/2006/picture">
+                  <pic:nvPicPr>
+                    <pic:cNvPr id="1" name=""/>
+                    <pic:cNvPicPr/>
+                  </pic:nvPicPr>
+                  <pic:blipFill>
+                    <a:blip r:embed="rId45"/>
+                    <a:stretch>
+                      <a:fillRect/>
+                    </a:stretch>
+                  </pic:blipFill>
+                  <pic:spPr>
+                    <a:xfrm>
+                      <a:off x="0" y="0"/>
+                      <a:ext cx="2520549" cy="2659436"/>
+                    </a:xfrm>
+                    <a:prstGeom prst="rect">
+                      <a:avLst/>
+                    </a:prstGeom>
+                  </pic:spPr>
+                </pic:pic>
+              </a:graphicData>
+            </a:graphic>
+          </wp:inline>
+        </w:drawing>
+      </w:r>
+    </w:p>
+    <w:p>
+      <w:pPr>
+        <w:pStyle w:val="ListBullet"/>
+        <w:numPr>
+          <w:ilvl w:val="0"/>
+          <w:numId w:val="0"/>
+        </w:numPr>
+        <w:ind w:left="1800" w:firstLine="360"/>
+        <w:rPr>
+          <w:b/>
+          <w:i/>
+        </w:rPr>
+      </w:pPr>
+      <w:r>
+        <w:rPr>
+          <w:b/>
+          <w:i/>
+        </w:rPr>
+        <w:t xml:space="preserve"> </w:t>
+      </w:r>
+    </w:p>
+    <w:p>
+      <w:pPr>
+        <w:pStyle w:val="ListBullet"/>
+        <w:numPr>
+          <w:ilvl w:val="0"/>
+          <w:numId w:val="0"/>
+        </w:numPr>
+        <w:ind w:left="1440" w:firstLine="720"/>
+        <w:rPr>
+          <w:b/>
+          <w:i/>
+        </w:rPr>
+      </w:pPr>
+      <w:r>
+        <w:rPr>
+          <w:noProof/>
+        </w:rPr>
+        <w:drawing>
+          <wp:inline distT="0" distB="0" distL="0" distR="0" wp14:anchorId="554011C5" wp14:editId="6FAE7C72">
+            <wp:extent cx="2509505" cy="261495"/>
+            <wp:effectExtent l="0" t="0" r="0" b="5715"/>
+            <wp:docPr id="45" name="Picture 45"/>
+            <wp:cNvGraphicFramePr>
+              <a:graphicFrameLocks xmlns:a="http://schemas.openxmlformats.org/drawingml/2006/main" noChangeAspect="1"/>
+            </wp:cNvGraphicFramePr>
+            <a:graphic xmlns:a="http://schemas.openxmlformats.org/drawingml/2006/main">
+              <a:graphicData uri="http://schemas.openxmlformats.org/drawingml/2006/picture">
+                <pic:pic xmlns:pic="http://schemas.openxmlformats.org/drawingml/2006/picture">
+                  <pic:nvPicPr>
+                    <pic:cNvPr id="1" name=""/>
+                    <pic:cNvPicPr/>
+                  </pic:nvPicPr>
+                  <pic:blipFill>
+                    <a:blip r:embed="rId46"/>
+                    <a:stretch>
+                      <a:fillRect/>
+                    </a:stretch>
+                  </pic:blipFill>
+                  <pic:spPr>
+                    <a:xfrm>
+                      <a:off x="0" y="0"/>
+                      <a:ext cx="2732056" cy="284685"/>
+                    </a:xfrm>
+                    <a:prstGeom prst="rect">
+                      <a:avLst/>
+                    </a:prstGeom>
+                  </pic:spPr>
+                </pic:pic>
+              </a:graphicData>
+            </a:graphic>
+          </wp:inline>
+        </w:drawing>
+      </w:r>
+    </w:p>
+    <w:p>
+      <w:pPr>
+        <w:pStyle w:val="ListBullet"/>
+        <w:tabs>
+          <w:tab w:val="clear" w:pos="360"/>
+          <w:tab w:val="num" w:pos="1080"/>
+        </w:tabs>
+        <w:ind w:left="1080"/>
+      </w:pPr>
+      <w:r>
+        <w:rPr>
+          <w:b/>
+        </w:rPr>
+        <w:t>Absolute path</w:t>
+      </w:r>
+      <w:r>
+        <w:t xml:space="preserve"> – can be reached from anywhere in the Unix system</w:t>
+      </w:r>
+    </w:p>
+    <w:p>
+      <w:pPr>
+        <w:pStyle w:val="ListBullet"/>
+        <w:tabs>
+          <w:tab w:val="clear" w:pos="360"/>
+          <w:tab w:val="num" w:pos="1080"/>
+        </w:tabs>
+        <w:ind w:left="1080"/>
+      </w:pPr>
+      <w:r>
+        <w:rPr>
+          <w:b/>
+        </w:rPr>
+        <w:t>Relative (to the WD) path</w:t>
+      </w:r>
+      <w:r>
+        <w:t xml:space="preserve"> – can be reached via the </w:t>
+      </w:r>
+      <w:r>
+        <w:rPr>
+          <w:b/>
+        </w:rPr>
+        <w:t xml:space="preserve">working </w:t>
+      </w:r>
+      <w:r>
+        <w:rPr>
+          <w:b/>
+        </w:rPr>
+        <w:t>directory (</w:t>
+      </w:r>
+      <w:r>
+        <w:t>ex: altintas)</w:t>
+      </w:r>
+    </w:p>
+    <w:p>
+      <w:pPr>
+        <w:pStyle w:val="ListBullet"/>
+        <w:numPr>
+          <w:ilvl w:val="0"/>
+          <w:numId w:val="0"/>
+        </w:numPr>
+        <w:ind w:left="1800" w:firstLine="360"/>
+      </w:pPr>
+      <w:r>
+        <w:rPr>
+          <w:noProof/>
+        </w:rPr>
+        <w:drawing>
+          <wp:inline distT="0" distB="0" distL="0" distR="0" wp14:anchorId="3058A52B" wp14:editId="783049F0">
+            <wp:extent cx="2498153" cy="1631654"/>
+            <wp:effectExtent l="0" t="0" r="0" b="6985"/>
+            <wp:docPr id="46" name="Picture 46"/>
+            <wp:cNvGraphicFramePr>
+              <a:graphicFrameLocks xmlns:a="http://schemas.openxmlformats.org/drawingml/2006/main" noChangeAspect="1"/>
+            </wp:cNvGraphicFramePr>
+            <a:graphic xmlns:a="http://schemas.openxmlformats.org/drawingml/2006/main">
+              <a:graphicData uri="http://schemas.openxmlformats.org/drawingml/2006/picture">
+                <pic:pic xmlns:pic="http://schemas.openxmlformats.org/drawingml/2006/picture">
+                  <pic:nvPicPr>
+                    <pic:cNvPr id="1" name=""/>
+                    <pic:cNvPicPr/>
+                  </pic:nvPicPr>
+                  <pic:blipFill>
+                    <a:blip r:embed="rId47"/>
+                    <a:stretch>
+                      <a:fillRect/>
+                    </a:stretch>
+                  </pic:blipFill>
+                  <pic:spPr>
+                    <a:xfrm>
+                      <a:off x="0" y="0"/>
+                      <a:ext cx="2512986" cy="1641342"/>
+                    </a:xfrm>
+                    <a:prstGeom prst="rect">
+                      <a:avLst/>
+                    </a:prstGeom>
+                  </pic:spPr>
+                </pic:pic>
+              </a:graphicData>
+            </a:graphic>
+          </wp:inline>
+        </w:drawing>
+      </w:r>
+    </w:p>
+    <w:p>
+      <w:pPr>
+        <w:pStyle w:val="ListBullet"/>
+        <w:tabs>
+          <w:tab w:val="clear" w:pos="360"/>
+          <w:tab w:val="num" w:pos="1080"/>
+        </w:tabs>
+        <w:ind w:left="1080"/>
+        <w:rPr>
+          <w:i/>
+        </w:rPr>
+      </w:pPr>
+      <w:r>
+        <w:rPr>
+          <w:i/>
+        </w:rPr>
+        <w:t>* Be careful to check which dir you’re in when working w/ relative paths</w:t>
+      </w:r>
+      <w:r>
+        <w:rPr>
+          <w:i/>
+        </w:rPr>
+        <w:t xml:space="preserve"> via </w:t>
+      </w:r>
+      <w:proofErr w:type="spellStart"/>
+      <w:r>
+        <w:rPr>
+          <w:b/>
+          <w:i/>
+        </w:rPr>
+        <w:t>pwd</w:t>
+      </w:r>
+      <w:proofErr w:type="spellEnd"/>
+      <w:r>
+        <w:rPr>
+          <w:b/>
+          <w:i/>
+        </w:rPr>
+        <w:t xml:space="preserve"> (print wd)</w:t>
+      </w:r>
+    </w:p>
+    <w:p>
+      <w:pPr>
+        <w:pStyle w:val="ListBullet"/>
+        <w:tabs>
+          <w:tab w:val="clear" w:pos="360"/>
+          <w:tab w:val="num" w:pos="1080"/>
+        </w:tabs>
+        <w:ind w:left="1080"/>
+      </w:pPr>
+      <w:r>
+        <w:t xml:space="preserve">Can reach foo via </w:t>
+      </w:r>
+      <w:r>
+        <w:rPr>
+          <w:b/>
+        </w:rPr>
+        <w:t xml:space="preserve">foo.txt </w:t>
+      </w:r>
+      <w:r>
+        <w:t xml:space="preserve">or </w:t>
+      </w:r>
+      <w:r>
+        <w:rPr>
+          <w:b/>
+        </w:rPr>
+        <w:t xml:space="preserve">./foot.txt </w:t>
+      </w:r>
+      <w:r>
+        <w:t xml:space="preserve">where </w:t>
+      </w:r>
+      <w:r>
+        <w:rPr>
+          <w:b/>
+        </w:rPr>
+        <w:t xml:space="preserve">./ </w:t>
+      </w:r>
+      <w:r>
+        <w:t>= refers to the wd</w:t>
+      </w:r>
+    </w:p>
+    <w:p>
+      <w:pPr>
+        <w:pStyle w:val="ListBullet"/>
+        <w:tabs>
+          <w:tab w:val="clear" w:pos="360"/>
+          <w:tab w:val="num" w:pos="1080"/>
+        </w:tabs>
+        <w:ind w:left="1080"/>
+      </w:pPr>
+      <w:r>
+        <w:t xml:space="preserve">To access foo.txt from wd of Python4DS, we </w:t>
+      </w:r>
+      <w:proofErr w:type="gramStart"/>
+      <w:r>
+        <w:t xml:space="preserve">use </w:t>
+      </w:r>
+      <w:r>
+        <w:rPr>
+          <w:b/>
+        </w:rPr>
+        <w:t>..</w:t>
+      </w:r>
+      <w:proofErr w:type="gramEnd"/>
+      <w:r>
+        <w:rPr>
+          <w:b/>
+        </w:rPr>
+        <w:t xml:space="preserve">/foo.txt </w:t>
+      </w:r>
+      <w:proofErr w:type="gramStart"/>
+      <w:r>
+        <w:t xml:space="preserve">where </w:t>
+      </w:r>
+      <w:r>
+        <w:rPr>
+          <w:b/>
+        </w:rPr>
+        <w:t>..</w:t>
+      </w:r>
+      <w:proofErr w:type="gramEnd"/>
+      <w:r>
+        <w:rPr>
+          <w:b/>
+        </w:rPr>
+        <w:t xml:space="preserve">/ </w:t>
+      </w:r>
+      <w:r>
+        <w:t>refers to the level above our current wd</w:t>
+      </w:r>
+      <w:r>
+        <w:t xml:space="preserve"> (</w:t>
+      </w:r>
+      <w:r>
+        <w:rPr>
+          <w:b/>
+        </w:rPr>
+        <w:t>parent directory)</w:t>
+      </w:r>
+      <w:r>
+        <w:t xml:space="preserve"> so we don’t have to change our wd</w:t>
+      </w:r>
+    </w:p>
+    <w:p>
+      <w:pPr>
+        <w:pStyle w:val="ListBullet"/>
+        <w:tabs>
+          <w:tab w:val="clear" w:pos="360"/>
+          <w:tab w:val="num" w:pos="1440"/>
+        </w:tabs>
+        <w:ind w:left="1440"/>
+      </w:pPr>
+      <w:r>
+        <w:t xml:space="preserve">Each </w:t>
+      </w:r>
+      <w:r>
+        <w:t>Unix</w:t>
+      </w:r>
+      <w:r>
+        <w:t xml:space="preserve"> dir has </w:t>
+      </w:r>
+      <w:r>
+        <w:t>this</w:t>
+      </w:r>
+      <w:r>
+        <w:t xml:space="preserve"> special utility to reach the/refer to its parent dir</w:t>
+      </w:r>
+    </w:p>
+    <w:p>
+      <w:pPr>
+        <w:pStyle w:val="ListBullet"/>
+      </w:pPr>
+      <w:r>
+        <w:t xml:space="preserve">TILDE ~ refers to the </w:t>
+      </w:r>
+      <w:r>
+        <w:rPr>
+          <w:b/>
+        </w:rPr>
+        <w:t xml:space="preserve">home directory </w:t>
+      </w:r>
+      <w:r>
+        <w:t>which can reach any file under the home dir (ex: users)</w:t>
+      </w:r>
+    </w:p>
+    <w:p>
+      <w:pPr>
+        <w:pStyle w:val="ListBullet"/>
+        <w:tabs>
+          <w:tab w:val="clear" w:pos="360"/>
+          <w:tab w:val="num" w:pos="720"/>
+        </w:tabs>
+        <w:ind w:left="720"/>
+      </w:pPr>
+      <w:r>
+        <w:t>~/foo.txt or ~</w:t>
+      </w:r>
+      <w:r>
+        <w:t xml:space="preserve"> </w:t>
+      </w:r>
+      <w:r>
+        <w:t>altintas</w:t>
+      </w:r>
+      <w:r>
+        <w:t xml:space="preserve"> </w:t>
+      </w:r>
+      <w:r>
+        <w:t xml:space="preserve">/foo.txt </w:t>
+      </w:r>
+    </w:p>
+    <w:p>
+      <w:pPr>
+        <w:pStyle w:val="ListBullet"/>
+      </w:pPr>
+      <w:r>
+        <w:rPr>
+          <w:b/>
+        </w:rPr>
+        <w:t xml:space="preserve">cd </w:t>
+      </w:r>
+      <w:r>
+        <w:t>= change dir</w:t>
+      </w:r>
+    </w:p>
+    <w:p>
+      <w:pPr>
+        <w:pStyle w:val="ListBullet"/>
+        <w:tabs>
+          <w:tab w:val="clear" w:pos="360"/>
+          <w:tab w:val="num" w:pos="720"/>
+        </w:tabs>
+        <w:ind w:left="720"/>
+      </w:pPr>
+      <w:proofErr w:type="gramStart"/>
+      <w:r>
+        <w:rPr>
+          <w:b/>
+        </w:rPr>
+        <w:t>cd</w:t>
+      </w:r>
+      <w:proofErr w:type="gramEnd"/>
+      <w:r>
+        <w:rPr>
+          <w:b/>
+        </w:rPr>
+        <w:t xml:space="preserve"> ~ </w:t>
+      </w:r>
+      <w:r>
+        <w:t>= go to home dir</w:t>
+      </w:r>
+      <w:r>
+        <w:tab/>
+      </w:r>
+      <w:r>
+        <w:tab/>
+      </w:r>
+      <w:r>
+        <w:rPr>
+          <w:b/>
+        </w:rPr>
+        <w:t>cd ..</w:t>
+      </w:r>
+      <w:r>
+        <w:t xml:space="preserve"> = go to parent dir</w:t>
+      </w:r>
+      <w:r>
+        <w:tab/>
+      </w:r>
+      <w:r>
+        <w:tab/>
+      </w:r>
+      <w:proofErr w:type="gramStart"/>
+      <w:r>
+        <w:rPr>
+          <w:b/>
+        </w:rPr>
+        <w:t>cd .</w:t>
+      </w:r>
+      <w:proofErr w:type="gramEnd"/>
+      <w:r>
+        <w:t xml:space="preserve"> = go to </w:t>
+      </w:r>
+      <w:proofErr w:type="spellStart"/>
+      <w:r>
+        <w:t>cwd</w:t>
+      </w:r>
+      <w:proofErr w:type="spellEnd"/>
+    </w:p>
+    <w:p>
+      <w:pPr>
+        <w:pStyle w:val="ListBullet"/>
+      </w:pPr>
+      <w:r>
+        <w:rPr>
+          <w:b/>
+        </w:rPr>
+        <w:t xml:space="preserve">ls </w:t>
+      </w:r>
+      <w:r>
+        <w:t>= list files in current dir</w:t>
+      </w:r>
+    </w:p>
+    <w:p>
+      <w:pPr>
+        <w:pStyle w:val="ListBullet"/>
+        <w:tabs>
+          <w:tab w:val="clear" w:pos="360"/>
+          <w:tab w:val="num" w:pos="720"/>
+        </w:tabs>
+        <w:ind w:left="720"/>
+      </w:pPr>
+      <w:r>
+        <w:rPr>
+          <w:b/>
+        </w:rPr>
+        <w:t xml:space="preserve">ls - </w:t>
+      </w:r>
+      <w:r>
+        <w:sym w:font="Wingdings" w:char="F0E0"/>
+      </w:r>
+      <w:r>
+        <w:t xml:space="preserve"> list al files in </w:t>
+      </w:r>
+      <w:r>
+        <w:rPr>
+          <w:i/>
+        </w:rPr>
+        <w:t>long form</w:t>
+      </w:r>
+      <w:r>
+        <w:t xml:space="preserve"> (who create them + @ what time, how big they are, and access rights)</w:t>
+      </w:r>
+    </w:p>
+    <w:p>
+      <w:pPr>
+        <w:pStyle w:val="ListBullet"/>
+        <w:tabs>
+          <w:tab w:val="clear" w:pos="360"/>
+          <w:tab w:val="num" w:pos="720"/>
+        </w:tabs>
+        <w:ind w:left="720"/>
+      </w:pPr>
+      <w:r>
+        <w:rPr>
+          <w:b/>
+        </w:rPr>
+        <w:t xml:space="preserve">ls – </w:t>
+      </w:r>
+      <w:proofErr w:type="gramStart"/>
+      <w:r>
+        <w:rPr>
+          <w:b/>
+        </w:rPr>
+        <w:t>a</w:t>
+      </w:r>
+      <w:proofErr w:type="gramEnd"/>
+      <w:r>
+        <w:rPr>
+          <w:b/>
+        </w:rPr>
+        <w:t xml:space="preserve"> </w:t>
+      </w:r>
+      <w:r>
+        <w:sym w:font="Wingdings" w:char="F0E0"/>
+      </w:r>
+      <w:r>
+        <w:t xml:space="preserve"> shows hidden files + </w:t>
+      </w:r>
+      <w:r>
+        <w:t>dirs.</w:t>
+      </w:r>
+    </w:p>
+    <w:p>
+      <w:pPr>
+        <w:pStyle w:val="ListBullet"/>
+        <w:tabs>
+          <w:tab w:val="clear" w:pos="360"/>
+          <w:tab w:val="num" w:pos="720"/>
+        </w:tabs>
+        <w:ind w:left="720"/>
+      </w:pPr>
+      <w:r>
+        <w:rPr>
+          <w:b/>
+        </w:rPr>
+        <w:t xml:space="preserve">ls path/path/folder </w:t>
+      </w:r>
+      <w:r>
+        <w:sym w:font="Wingdings" w:char="F0E0"/>
+      </w:r>
+      <w:r>
+        <w:t xml:space="preserve"> list all files in certain </w:t>
+      </w:r>
+      <w:r>
+        <w:t xml:space="preserve">dir </w:t>
+      </w:r>
+    </w:p>
+    <w:p>
+      <w:pPr>
+        <w:pStyle w:val="ListBullet"/>
+        <w:tabs>
+          <w:tab w:val="clear" w:pos="360"/>
+          <w:tab w:val="num" w:pos="1080"/>
+        </w:tabs>
+        <w:ind w:left="1080"/>
+      </w:pPr>
+      <w:proofErr w:type="gramStart"/>
+      <w:r>
+        <w:t>ls</w:t>
+      </w:r>
+      <w:proofErr w:type="gramEnd"/>
+      <w:r>
+        <w:t xml:space="preserve"> /Users/altintas</w:t>
+      </w:r>
+      <w:r>
+        <w:t>/</w:t>
+      </w:r>
+      <w:r>
+        <w:tab/>
+      </w:r>
+      <w:r>
+        <w:tab/>
+        <w:t>ls ~</w:t>
+      </w:r>
+      <w:r>
+        <w:tab/>
+      </w:r>
+      <w:r>
+        <w:tab/>
+        <w:t>ls ..</w:t>
+      </w:r>
+    </w:p>
+    <w:p>
+      <w:pPr>
+        <w:pStyle w:val="ListBullet"/>
+      </w:pPr>
+      <w:r>
+        <w:rPr>
+          <w:b/>
+        </w:rPr>
+        <w:t>clear</w:t>
+      </w:r>
+      <w:r>
+        <w:t xml:space="preserve"> = clears current shell screen</w:t>
+      </w:r>
+    </w:p>
+    <w:p>
+      <w:pPr>
+        <w:pStyle w:val="ListBullet"/>
+      </w:pPr>
+      <w:r>
+        <w:rPr>
+          <w:b/>
+        </w:rPr>
+        <w:lastRenderedPageBreak/>
+        <w:t>cat ‘file name.txt’</w:t>
+      </w:r>
+      <w:r>
+        <w:t xml:space="preserve"> </w:t>
+      </w:r>
+      <w:r>
+        <w:sym w:font="Wingdings" w:char="F0E0"/>
+      </w:r>
+      <w:r>
+        <w:t xml:space="preserve"> shows text w/in that file</w:t>
+      </w:r>
+    </w:p>
+    <w:p>
+      <w:pPr>
+        <w:pStyle w:val="ListBullet"/>
+      </w:pPr>
+      <w:r>
+        <w:rPr>
+          <w:b/>
+        </w:rPr>
+        <w:t xml:space="preserve">man ‘command name’ </w:t>
+      </w:r>
+      <w:r>
+        <w:t>= show manual page for a command</w:t>
+      </w:r>
+    </w:p>
+    <w:p>
+      <w:pPr>
+        <w:pStyle w:val="ListBullet"/>
+      </w:pPr>
+      <w:r>
+        <w:rPr>
+          <w:b/>
+        </w:rPr>
+        <w:t xml:space="preserve">mkdir ‘folderName’ </w:t>
+      </w:r>
+      <w:r>
+        <w:t>= create a dir</w:t>
+      </w:r>
+    </w:p>
+    <w:p>
+      <w:pPr>
+        <w:pStyle w:val="ListBullet"/>
+      </w:pPr>
+      <w:r>
+        <w:t>* = a wildcard char</w:t>
+      </w:r>
+    </w:p>
+    <w:p>
+      <w:pPr>
+        <w:pStyle w:val="ListBullet"/>
+      </w:pPr>
+      <w:r>
+        <w:t>3 file descriptors that the shell starts when they start up, which are always ready for commands to use</w:t>
+      </w:r>
+    </w:p>
+    <w:p>
+      <w:pPr>
+        <w:pStyle w:val="ListBullet"/>
+        <w:tabs>
+          <w:tab w:val="clear" w:pos="360"/>
+          <w:tab w:val="num" w:pos="720"/>
+        </w:tabs>
+        <w:ind w:left="720"/>
+      </w:pPr>
+      <w:r>
+        <w:rPr>
+          <w:b/>
+        </w:rPr>
+        <w:t xml:space="preserve">Standard Input (stdin) </w:t>
+      </w:r>
+      <w:r>
+        <w:t>= default source for a user to enter inputs (usually the keyboard)</w:t>
+      </w:r>
+    </w:p>
+    <w:p>
+      <w:pPr>
+        <w:pStyle w:val="ListBullet"/>
+        <w:tabs>
+          <w:tab w:val="clear" w:pos="360"/>
+          <w:tab w:val="num" w:pos="1080"/>
+        </w:tabs>
+        <w:ind w:left="1080"/>
+      </w:pPr>
+      <w:r>
+        <w:t>Could be switched to another file via a file redirection</w:t>
+      </w:r>
+    </w:p>
+    <w:p>
+      <w:pPr>
+        <w:pStyle w:val="ListBullet"/>
+        <w:tabs>
+          <w:tab w:val="clear" w:pos="360"/>
+          <w:tab w:val="num" w:pos="720"/>
+        </w:tabs>
+        <w:ind w:left="720"/>
+      </w:pPr>
+      <w:r>
+        <w:rPr>
+          <w:b/>
+        </w:rPr>
+        <w:t xml:space="preserve">Standard Output (stdout) = </w:t>
+      </w:r>
+      <w:r>
+        <w:t>where programs output/print their functional/primary outputs</w:t>
+      </w:r>
+    </w:p>
+    <w:p>
+      <w:pPr>
+        <w:pStyle w:val="ListBullet"/>
+        <w:tabs>
+          <w:tab w:val="clear" w:pos="360"/>
+          <w:tab w:val="num" w:pos="1080"/>
+        </w:tabs>
+        <w:ind w:left="1080"/>
+      </w:pPr>
+      <w:r>
+        <w:t xml:space="preserve">Usually to shell/terminal (default_ but can be switched to another process or file via a file </w:t>
+      </w:r>
+      <w:r>
+        <w:t>redirection</w:t>
+      </w:r>
+    </w:p>
+    <w:p>
+      <w:pPr>
+        <w:pStyle w:val="ListBullet"/>
+        <w:tabs>
+          <w:tab w:val="clear" w:pos="360"/>
+          <w:tab w:val="num" w:pos="1080"/>
+        </w:tabs>
+        <w:ind w:left="1080"/>
+      </w:pPr>
+      <w:r>
+        <w:t>Should be kept for the correct outputs of a command/program</w:t>
+      </w:r>
+    </w:p>
+    <w:p>
+      <w:pPr>
+        <w:pStyle w:val="ListBullet"/>
+        <w:tabs>
+          <w:tab w:val="clear" w:pos="360"/>
+          <w:tab w:val="num" w:pos="720"/>
+        </w:tabs>
+        <w:ind w:left="720"/>
+      </w:pPr>
+      <w:r>
+        <w:rPr>
+          <w:b/>
+        </w:rPr>
+        <w:t>Standard Error (</w:t>
+      </w:r>
+      <w:proofErr w:type="spellStart"/>
+      <w:r>
+        <w:rPr>
+          <w:b/>
+        </w:rPr>
+        <w:t>stderr</w:t>
+      </w:r>
+      <w:proofErr w:type="spellEnd"/>
+      <w:r>
+        <w:rPr>
+          <w:b/>
+        </w:rPr>
+        <w:t>)</w:t>
+      </w:r>
+      <w:r>
+        <w:t xml:space="preserve"> = output channel for error messages or any other non-fu</w:t>
+      </w:r>
       <w:bookmarkStart w:id="0" w:name="_GoBack"/>
       <w:bookmarkEnd w:id="0"/>
+      <w:r>
+        <w:t>nctional outputs</w:t>
+      </w:r>
+      <w:r>
+        <w:t xml:space="preserve"> coming out of programs (like </w:t>
+      </w:r>
+      <w:r>
+        <w:rPr>
+          <w:b/>
+        </w:rPr>
+        <w:t>trace print statements</w:t>
+      </w:r>
+      <w:r>
+        <w:t xml:space="preserve">) </w:t>
+      </w:r>
+    </w:p>
+    <w:p>
+      <w:pPr>
+        <w:pStyle w:val="ListBullet"/>
+        <w:tabs>
+          <w:tab w:val="clear" w:pos="360"/>
+          <w:tab w:val="num" w:pos="1080"/>
+        </w:tabs>
+        <w:ind w:left="1080"/>
+      </w:pPr>
+      <w:r>
+        <w:t>Default is also terminal window</w:t>
+      </w:r>
     </w:p>
     <w:sectPr>
       <w:pgSz w:w="12240" w:h="15840"/>
@@ -4944,7 +6385,7 @@
 </file>
 
 <file path=word/numbering.xml><?xml version="1.0" encoding="utf-8"?>
-<w:numbering xmlns:wpc="http://schemas.microsoft.com/office/word/2010/wordprocessingCanvas" xmlns:cx="http://schemas.microsoft.com/office/drawing/2014/chartex" xmlns:cx1="http://schemas.microsoft.com/office/drawing/2015/9/8/chartex" xmlns:cx2="http://schemas.microsoft.com/office/drawing/2015/10/21/chartex" xmlns:cx3="http://schemas.microsoft.com/office/drawing/2016/5/9/chartex" xmlns:cx4="http://schemas.microsoft.com/office/drawing/2016/5/10/chartex" xmlns:cx5="http://schemas.microsoft.com/office/drawing/2016/5/11/chartex" xmlns:cx6="http://schemas.microsoft.com/office/drawing/2016/5/12/chartex" xmlns:cx7="http://schemas.microsoft.com/office/drawing/2016/5/13/chartex" xmlns:cx8="http://schemas.microsoft.com/office/drawing/2016/5/14/chartex" xmlns:mc="http://schemas.openxmlformats.org/markup-compatibility/2006" xmlns:aink="http://schemas.microsoft.com/office/drawing/2016/ink" xmlns:am3d="http://schemas.microsoft.com/office/drawing/2017/model3d" xmlns:o="urn:schemas-microsoft-com:office:office" xmlns:r="http://schemas.openxmlformats.org/officeDocument/2006/relationships" xmlns:m="http://schemas.openxmlformats.org/officeDocument/2006/math" xmlns:v="urn:schemas-microsoft-com:vml" xmlns:wp14="http://schemas.microsoft.com/office/word/2010/wordprocessingDrawing" xmlns:wp="http://schemas.openxmlformats.org/drawingml/2006/wordprocessingDrawing" xmlns:w10="urn:schemas-microsoft-com:office:word" xmlns:w="http://schemas.openxmlformats.org/wordprocessingml/2006/main" xmlns:w14="http://schemas.microsoft.com/office/word/2010/wordml" xmlns:w15="http://schemas.microsoft.com/office/word/2012/wordml" xmlns:w16cid="http://schemas.microsoft.com/office/word/2016/wordml/cid" xmlns:w16se="http://schemas.microsoft.com/office/word/2015/wordml/symex" xmlns:wpg="http://schemas.microsoft.com/office/word/2010/wordprocessingGroup" xmlns:wpi="http://schemas.microsoft.com/office/word/2010/wordprocessingInk" xmlns:wne="http://schemas.microsoft.com/office/word/2006/wordml" xmlns:wps="http://schemas.microsoft.com/office/word/2010/wordprocessingShape" mc:Ignorable="w14 w15 w16se w16cid wp14">
+<w:numbering xmlns:wpc="http://schemas.microsoft.com/office/word/2010/wordprocessingCanvas" xmlns:mc="http://schemas.openxmlformats.org/markup-compatibility/2006" xmlns:o="urn:schemas-microsoft-com:office:office" xmlns:r="http://schemas.openxmlformats.org/officeDocument/2006/relationships" xmlns:m="http://schemas.openxmlformats.org/officeDocument/2006/math" xmlns:v="urn:schemas-microsoft-com:vml" xmlns:wp14="http://schemas.microsoft.com/office/word/2010/wordprocessingDrawing" xmlns:wp="http://schemas.openxmlformats.org/drawingml/2006/wordprocessingDrawing" xmlns:w10="urn:schemas-microsoft-com:office:word" xmlns:w="http://schemas.openxmlformats.org/wordprocessingml/2006/main" xmlns:w14="http://schemas.microsoft.com/office/word/2010/wordml" xmlns:w15="http://schemas.microsoft.com/office/word/2012/wordml" xmlns:wpg="http://schemas.microsoft.com/office/word/2010/wordprocessingGroup" xmlns:wpi="http://schemas.microsoft.com/office/word/2010/wordprocessingInk" xmlns:wne="http://schemas.microsoft.com/office/word/2006/wordml" xmlns:wps="http://schemas.microsoft.com/office/word/2010/wordprocessingShape" mc:Ignorable="w14 w15 wp14">
   <w:abstractNum w:abstractNumId="0" w15:restartNumberingAfterBreak="0">
     <w:nsid w:val="FFFFFF89"/>
     <w:multiLevelType w:val="singleLevel"/>
@@ -4981,11 +6422,14 @@
   <w:num w:numId="5">
     <w:abstractNumId w:val="0"/>
   </w:num>
+  <w:num w:numId="6">
+    <w:abstractNumId w:val="0"/>
+  </w:num>
 </w:numbering>
 </file>
 
 <file path=word/styles.xml><?xml version="1.0" encoding="utf-8"?>
-<w:styles xmlns:mc="http://schemas.openxmlformats.org/markup-compatibility/2006" xmlns:r="http://schemas.openxmlformats.org/officeDocument/2006/relationships" xmlns:w="http://schemas.openxmlformats.org/wordprocessingml/2006/main" xmlns:w14="http://schemas.microsoft.com/office/word/2010/wordml" xmlns:w15="http://schemas.microsoft.com/office/word/2012/wordml" xmlns:w16cid="http://schemas.microsoft.com/office/word/2016/wordml/cid" xmlns:w16se="http://schemas.microsoft.com/office/word/2015/wordml/symex" mc:Ignorable="w14 w15 w16se w16cid">
+<w:styles xmlns:mc="http://schemas.openxmlformats.org/markup-compatibility/2006" xmlns:r="http://schemas.openxmlformats.org/officeDocument/2006/relationships" xmlns:w="http://schemas.openxmlformats.org/wordprocessingml/2006/main" xmlns:w14="http://schemas.microsoft.com/office/word/2010/wordml" xmlns:w15="http://schemas.microsoft.com/office/word/2012/wordml" mc:Ignorable="w14 w15">
   <w:docDefaults>
     <w:rPrDefault>
       <w:rPr>
@@ -5001,7 +6445,7 @@
       </w:pPr>
     </w:pPrDefault>
   </w:docDefaults>
-  <w:latentStyles w:defLockedState="0" w:defUIPriority="99" w:defSemiHidden="0" w:defUnhideWhenUsed="0" w:defQFormat="0" w:count="375">
+  <w:latentStyles w:defLockedState="0" w:defUIPriority="99" w:defSemiHidden="0" w:defUnhideWhenUsed="0" w:defQFormat="0" w:count="371">
     <w:lsdException w:name="Normal" w:uiPriority="0" w:qFormat="1"/>
     <w:lsdException w:name="heading 1" w:uiPriority="9" w:qFormat="1"/>
     <w:lsdException w:name="heading 2" w:semiHidden="1" w:uiPriority="9" w:unhideWhenUsed="1" w:qFormat="1"/>
@@ -5373,10 +6817,6 @@
     <w:lsdException w:name="List Table 5 Dark Accent 6" w:uiPriority="50"/>
     <w:lsdException w:name="List Table 6 Colorful Accent 6" w:uiPriority="51"/>
     <w:lsdException w:name="List Table 7 Colorful Accent 6" w:uiPriority="52"/>
-    <w:lsdException w:name="Mention" w:semiHidden="1" w:unhideWhenUsed="1"/>
-    <w:lsdException w:name="Smart Hyperlink" w:semiHidden="1" w:unhideWhenUsed="1"/>
-    <w:lsdException w:name="Hashtag" w:semiHidden="1" w:unhideWhenUsed="1"/>
-    <w:lsdException w:name="Unresolved Mention" w:semiHidden="1" w:unhideWhenUsed="1"/>
   </w:latentStyles>
   <w:style w:type="paragraph" w:default="1" w:styleId="Normal">
     <w:name w:val="Normal"/>
@@ -5385,7 +6825,6 @@
   <w:style w:type="character" w:default="1" w:styleId="DefaultParagraphFont">
     <w:name w:val="Default Paragraph Font"/>
     <w:uiPriority w:val="1"/>
-    <w:semiHidden/>
     <w:unhideWhenUsed/>
   </w:style>
   <w:style w:type="table" w:default="1" w:styleId="TableNormal">
@@ -5691,7 +7130,7 @@
 </file>
 
 <file path=customXml/itemProps1.xml><?xml version="1.0" encoding="utf-8"?>
-<ds:datastoreItem xmlns:ds="http://schemas.openxmlformats.org/officeDocument/2006/customXml" ds:itemID="{DFD4E244-5827-453C-B0A1-ABF6F10AFB6F}">
+<ds:datastoreItem xmlns:ds="http://schemas.openxmlformats.org/officeDocument/2006/customXml" ds:itemID="{774EBD89-8DF9-4848-8BFE-28E1A5EA0C0F}">
   <ds:schemaRefs>
     <ds:schemaRef ds:uri="http://schemas.openxmlformats.org/officeDocument/2006/bibliography"/>
   </ds:schemaRefs>

--- a/UCSD/PythonForDataScience/Week2/Week2.docx
+++ b/UCSD/PythonForDataScience/Week2/Week2.docx
@@ -4197,15 +4197,7 @@
         <w:ind w:left="720"/>
       </w:pPr>
       <w:r>
-        <w:t xml:space="preserve">Get a random </w:t>
-      </w:r>
-      <w:proofErr w:type="spellStart"/>
-      <w:r>
-        <w:t>int</w:t>
-      </w:r>
-      <w:proofErr w:type="spellEnd"/>
-      <w:r>
-        <w:t xml:space="preserve"> between 0-5 ten times</w:t>
+        <w:t>Get a random int between 0-5 ten times</w:t>
       </w:r>
     </w:p>
     <w:p>
@@ -5007,13 +4999,7 @@
         <w:rPr>
           <w:b/>
         </w:rPr>
-        <w:t>commands</w:t>
-      </w:r>
-      <w:r>
-        <w:rPr>
-          <w:b/>
-        </w:rPr>
-        <w:t xml:space="preserve"> =</w:t>
+        <w:t>commands =</w:t>
       </w:r>
       <w:r>
         <w:t xml:space="preserve"> small utility programs that do 1 thing very well</w:t>
@@ -5494,7 +5480,7 @@
           <w:ilvl w:val="0"/>
           <w:numId w:val="0"/>
         </w:numPr>
-        <w:ind w:left="1800" w:firstLine="360"/>
+        <w:ind w:left="2520" w:firstLine="360"/>
         <w:rPr>
           <w:b/>
           <w:i/>
@@ -5507,8 +5493,8 @@
         <w:lastRenderedPageBreak/>
         <w:drawing>
           <wp:inline distT="0" distB="0" distL="0" distR="0" wp14:anchorId="28533763" wp14:editId="640A171B">
-            <wp:extent cx="2510713" cy="2649058"/>
-            <wp:effectExtent l="0" t="0" r="4445" b="0"/>
+            <wp:extent cx="2350135" cy="2479632"/>
+            <wp:effectExtent l="0" t="0" r="0" b="0"/>
             <wp:docPr id="43" name="Picture 43"/>
             <wp:cNvGraphicFramePr>
               <a:graphicFrameLocks xmlns:a="http://schemas.openxmlformats.org/drawingml/2006/main" noChangeAspect="1"/>
@@ -5529,7 +5515,7 @@
                   <pic:spPr>
                     <a:xfrm>
                       <a:off x="0" y="0"/>
-                      <a:ext cx="2520549" cy="2659436"/>
+                      <a:ext cx="2362063" cy="2492217"/>
                     </a:xfrm>
                     <a:prstGeom prst="rect">
                       <a:avLst/>
@@ -5570,7 +5556,7 @@
           <w:ilvl w:val="0"/>
           <w:numId w:val="0"/>
         </w:numPr>
-        <w:ind w:left="1440" w:firstLine="720"/>
+        <w:ind w:left="1800" w:firstLine="720"/>
         <w:rPr>
           <w:b/>
           <w:i/>
@@ -5677,7 +5663,7 @@
           <w:ilvl w:val="0"/>
           <w:numId w:val="0"/>
         </w:numPr>
-        <w:ind w:left="1800" w:firstLine="360"/>
+        <w:ind w:left="2520" w:firstLine="360"/>
       </w:pPr>
       <w:r>
         <w:rPr>
@@ -5744,21 +5730,12 @@
         </w:rPr>
         <w:t xml:space="preserve"> via </w:t>
       </w:r>
-      <w:proofErr w:type="spellStart"/>
-      <w:r>
-        <w:rPr>
-          <w:b/>
-          <w:i/>
-        </w:rPr>
-        <w:t>pwd</w:t>
-      </w:r>
-      <w:proofErr w:type="spellEnd"/>
-      <w:r>
-        <w:rPr>
-          <w:b/>
-          <w:i/>
-        </w:rPr>
-        <w:t xml:space="preserve"> (print wd)</w:t>
+      <w:r>
+        <w:rPr>
+          <w:b/>
+          <w:i/>
+        </w:rPr>
+        <w:t>pwd (print wd)</w:t>
       </w:r>
     </w:p>
     <w:p>
@@ -5811,98 +5788,156 @@
         <w:ind w:left="1080"/>
       </w:pPr>
       <w:r>
-        <w:t xml:space="preserve">To access foo.txt from wd of Python4DS, we </w:t>
-      </w:r>
-      <w:proofErr w:type="gramStart"/>
-      <w:r>
-        <w:t xml:space="preserve">use </w:t>
-      </w:r>
-      <w:r>
-        <w:rPr>
-          <w:b/>
-        </w:rPr>
-        <w:t>..</w:t>
-      </w:r>
-      <w:proofErr w:type="gramEnd"/>
-      <w:r>
-        <w:rPr>
-          <w:b/>
-        </w:rPr>
+        <w:t xml:space="preserve">To access foo.txt from wd of Python4DS, we use </w:t>
+      </w:r>
+      <w:r>
+        <w:rPr>
+          <w:b/>
+        </w:rPr>
+        <w:t xml:space="preserve">../foo.txt </w:t>
+      </w:r>
+      <w:r>
+        <w:t xml:space="preserve">where </w:t>
+      </w:r>
+      <w:r>
+        <w:rPr>
+          <w:b/>
+        </w:rPr>
+        <w:t xml:space="preserve">../ </w:t>
+      </w:r>
+      <w:r>
+        <w:t>refers to the level above our current wd</w:t>
+      </w:r>
+      <w:r>
+        <w:t xml:space="preserve"> (</w:t>
+      </w:r>
+      <w:r>
+        <w:rPr>
+          <w:b/>
+        </w:rPr>
+        <w:t>parent directory)</w:t>
+      </w:r>
+      <w:r>
+        <w:t xml:space="preserve"> so we don’t have to change our wd</w:t>
+      </w:r>
+    </w:p>
+    <w:p>
+      <w:pPr>
+        <w:pStyle w:val="ListBullet"/>
+        <w:tabs>
+          <w:tab w:val="clear" w:pos="360"/>
+          <w:tab w:val="num" w:pos="1440"/>
+        </w:tabs>
+        <w:ind w:left="1440"/>
+      </w:pPr>
+      <w:r>
+        <w:t xml:space="preserve">Each </w:t>
+      </w:r>
+      <w:r>
+        <w:t>Unix</w:t>
+      </w:r>
+      <w:r>
+        <w:t xml:space="preserve"> dir has </w:t>
+      </w:r>
+      <w:r>
+        <w:t>this</w:t>
+      </w:r>
+      <w:r>
+        <w:t xml:space="preserve"> special utility to reach the/refer to its parent dir</w:t>
+      </w:r>
+    </w:p>
+    <w:p>
+      <w:pPr>
+        <w:pStyle w:val="ListBullet"/>
+      </w:pPr>
+      <w:r>
+        <w:t xml:space="preserve">TILDE ~ refers to the </w:t>
+      </w:r>
+      <w:r>
+        <w:rPr>
+          <w:b/>
+        </w:rPr>
+        <w:t xml:space="preserve">home directory </w:t>
+      </w:r>
+      <w:r>
+        <w:t>which can reach any file under the home dir (ex: users)</w:t>
+      </w:r>
+    </w:p>
+    <w:p>
+      <w:pPr>
+        <w:pStyle w:val="ListBullet"/>
+        <w:tabs>
+          <w:tab w:val="clear" w:pos="360"/>
+          <w:tab w:val="num" w:pos="720"/>
+        </w:tabs>
+        <w:ind w:left="720"/>
+      </w:pPr>
+      <w:r>
+        <w:t>~/foo.txt or ~</w:t>
+      </w:r>
+      <w:r>
+        <w:t xml:space="preserve"> </w:t>
+      </w:r>
+      <w:r>
+        <w:t xml:space="preserve">altintas </w:t>
+      </w:r>
+      <w:r>
         <w:t xml:space="preserve">/foo.txt </w:t>
       </w:r>
-      <w:proofErr w:type="gramStart"/>
-      <w:r>
-        <w:t xml:space="preserve">where </w:t>
-      </w:r>
-      <w:r>
-        <w:rPr>
-          <w:b/>
-        </w:rPr>
-        <w:t>..</w:t>
-      </w:r>
-      <w:proofErr w:type="gramEnd"/>
-      <w:r>
-        <w:rPr>
-          <w:b/>
-        </w:rPr>
-        <w:t xml:space="preserve">/ </w:t>
-      </w:r>
-      <w:r>
-        <w:t>refers to the level above our current wd</w:t>
-      </w:r>
-      <w:r>
-        <w:t xml:space="preserve"> (</w:t>
-      </w:r>
-      <w:r>
-        <w:rPr>
-          <w:b/>
-        </w:rPr>
-        <w:t>parent directory)</w:t>
-      </w:r>
-      <w:r>
-        <w:t xml:space="preserve"> so we don’t have to change our wd</w:t>
-      </w:r>
-    </w:p>
-    <w:p>
-      <w:pPr>
-        <w:pStyle w:val="ListBullet"/>
-        <w:tabs>
-          <w:tab w:val="clear" w:pos="360"/>
-          <w:tab w:val="num" w:pos="1440"/>
-        </w:tabs>
-        <w:ind w:left="1440"/>
-      </w:pPr>
-      <w:r>
-        <w:t xml:space="preserve">Each </w:t>
-      </w:r>
-      <w:r>
-        <w:t>Unix</w:t>
-      </w:r>
-      <w:r>
-        <w:t xml:space="preserve"> dir has </w:t>
-      </w:r>
-      <w:r>
-        <w:t>this</w:t>
-      </w:r>
-      <w:r>
-        <w:t xml:space="preserve"> special utility to reach the/refer to its parent dir</w:t>
-      </w:r>
-    </w:p>
-    <w:p>
-      <w:pPr>
-        <w:pStyle w:val="ListBullet"/>
-      </w:pPr>
-      <w:r>
-        <w:t xml:space="preserve">TILDE ~ refers to the </w:t>
-      </w:r>
-      <w:r>
-        <w:rPr>
-          <w:b/>
-        </w:rPr>
-        <w:t xml:space="preserve">home directory </w:t>
-      </w:r>
-      <w:r>
-        <w:t>which can reach any file under the home dir (ex: users)</w:t>
+    </w:p>
+    <w:p>
+      <w:pPr>
+        <w:pStyle w:val="ListBullet"/>
+        <w:numPr>
+          <w:ilvl w:val="0"/>
+          <w:numId w:val="0"/>
+        </w:numPr>
+        <w:ind w:left="360" w:hanging="360"/>
+      </w:pPr>
+    </w:p>
+    <w:p>
+      <w:pPr>
+        <w:pStyle w:val="ListBullet"/>
+        <w:numPr>
+          <w:ilvl w:val="0"/>
+          <w:numId w:val="0"/>
+        </w:numPr>
+        <w:ind w:left="360" w:hanging="360"/>
+        <w:rPr>
+          <w:i/>
+          <w:u w:val="single"/>
+        </w:rPr>
+      </w:pPr>
+      <w:r>
+        <w:rPr>
+          <w:i/>
+          <w:u w:val="single"/>
+        </w:rPr>
+        <w:t>Common Commands</w:t>
+      </w:r>
+    </w:p>
+    <w:p>
+      <w:pPr>
+        <w:pStyle w:val="ListBullet"/>
+        <w:numPr>
+          <w:ilvl w:val="0"/>
+          <w:numId w:val="0"/>
+        </w:numPr>
+        <w:ind w:left="360" w:hanging="360"/>
+      </w:pPr>
+    </w:p>
+    <w:p>
+      <w:pPr>
+        <w:pStyle w:val="ListBullet"/>
+      </w:pPr>
+      <w:r>
+        <w:rPr>
+          <w:b/>
+        </w:rPr>
+        <w:t xml:space="preserve">cd </w:t>
+      </w:r>
+      <w:r>
+        <w:t>= change dir</w:t>
       </w:r>
     </w:p>
     <w:p>
@@ -5915,33 +5950,57 @@
         <w:ind w:left="720"/>
       </w:pPr>
       <w:r>
-        <w:t>~/foo.txt or ~</w:t>
-      </w:r>
-      <w:r>
-        <w:t xml:space="preserve"> </w:t>
-      </w:r>
-      <w:r>
-        <w:t>altintas</w:t>
-      </w:r>
-      <w:r>
-        <w:t xml:space="preserve"> </w:t>
-      </w:r>
-      <w:r>
-        <w:t xml:space="preserve">/foo.txt </w:t>
-      </w:r>
-    </w:p>
-    <w:p>
-      <w:pPr>
-        <w:pStyle w:val="ListBullet"/>
-      </w:pPr>
-      <w:r>
-        <w:rPr>
-          <w:b/>
-        </w:rPr>
-        <w:t xml:space="preserve">cd </w:t>
-      </w:r>
-      <w:r>
-        <w:t>= change dir</w:t>
+        <w:rPr>
+          <w:b/>
+        </w:rPr>
+        <w:t xml:space="preserve">cd ~ </w:t>
+      </w:r>
+      <w:r>
+        <w:t>= go to home dir</w:t>
+      </w:r>
+      <w:r>
+        <w:tab/>
+      </w:r>
+      <w:r>
+        <w:tab/>
+      </w:r>
+      <w:r>
+        <w:rPr>
+          <w:b/>
+        </w:rPr>
+        <w:t>cd ..</w:t>
+      </w:r>
+      <w:r>
+        <w:t xml:space="preserve"> = go to parent dir</w:t>
+      </w:r>
+      <w:r>
+        <w:tab/>
+      </w:r>
+      <w:r>
+        <w:tab/>
+      </w:r>
+      <w:r>
+        <w:rPr>
+          <w:b/>
+        </w:rPr>
+        <w:t>cd .</w:t>
+      </w:r>
+      <w:r>
+        <w:t xml:space="preserve"> = go to cwd</w:t>
+      </w:r>
+    </w:p>
+    <w:p>
+      <w:pPr>
+        <w:pStyle w:val="ListBullet"/>
+      </w:pPr>
+      <w:r>
+        <w:rPr>
+          <w:b/>
+        </w:rPr>
+        <w:t xml:space="preserve">ls </w:t>
+      </w:r>
+      <w:r>
+        <w:t>= list files in current dir</w:t>
       </w:r>
     </w:p>
     <w:p>
@@ -5953,73 +6012,48 @@
         </w:tabs>
         <w:ind w:left="720"/>
       </w:pPr>
-      <w:proofErr w:type="gramStart"/>
-      <w:r>
-        <w:rPr>
-          <w:b/>
-        </w:rPr>
-        <w:t>cd</w:t>
-      </w:r>
-      <w:proofErr w:type="gramEnd"/>
-      <w:r>
-        <w:rPr>
-          <w:b/>
-        </w:rPr>
-        <w:t xml:space="preserve"> ~ </w:t>
-      </w:r>
-      <w:r>
-        <w:t>= go to home dir</w:t>
-      </w:r>
-      <w:r>
-        <w:tab/>
-      </w:r>
-      <w:r>
-        <w:tab/>
-      </w:r>
-      <w:r>
-        <w:rPr>
-          <w:b/>
-        </w:rPr>
-        <w:t>cd ..</w:t>
-      </w:r>
-      <w:r>
-        <w:t xml:space="preserve"> = go to parent dir</w:t>
-      </w:r>
-      <w:r>
-        <w:tab/>
-      </w:r>
-      <w:r>
-        <w:tab/>
-      </w:r>
-      <w:proofErr w:type="gramStart"/>
-      <w:r>
-        <w:rPr>
-          <w:b/>
-        </w:rPr>
-        <w:t>cd .</w:t>
-      </w:r>
-      <w:proofErr w:type="gramEnd"/>
-      <w:r>
-        <w:t xml:space="preserve"> = go to </w:t>
-      </w:r>
-      <w:proofErr w:type="spellStart"/>
-      <w:r>
-        <w:t>cwd</w:t>
-      </w:r>
-      <w:proofErr w:type="spellEnd"/>
-    </w:p>
-    <w:p>
-      <w:pPr>
-        <w:pStyle w:val="ListBullet"/>
-      </w:pPr>
-      <w:r>
-        <w:rPr>
-          <w:b/>
-        </w:rPr>
-        <w:t xml:space="preserve">ls </w:t>
-      </w:r>
-      <w:r>
-        <w:t>= list files in current dir</w:t>
+      <w:r>
+        <w:rPr>
+          <w:b/>
+        </w:rPr>
+        <w:t xml:space="preserve">ls - </w:t>
+      </w:r>
+      <w:r>
+        <w:sym w:font="Wingdings" w:char="F0E0"/>
+      </w:r>
+      <w:r>
+        <w:t xml:space="preserve"> list al files in </w:t>
+      </w:r>
+      <w:r>
+        <w:rPr>
+          <w:i/>
+        </w:rPr>
+        <w:t>long form</w:t>
+      </w:r>
+      <w:r>
+        <w:t xml:space="preserve"> (who create</w:t>
+      </w:r>
+      <w:r>
+        <w:t>d</w:t>
+      </w:r>
+      <w:r>
+        <w:t xml:space="preserve"> them, </w:t>
+      </w:r>
+      <w:r>
+        <w:t>what time, how big they are, and access rights)</w:t>
+      </w:r>
+    </w:p>
+    <w:p>
+      <w:pPr>
+        <w:pStyle w:val="ListBullet"/>
+        <w:tabs>
+          <w:tab w:val="clear" w:pos="360"/>
+          <w:tab w:val="num" w:pos="1080"/>
+        </w:tabs>
+        <w:ind w:left="1080"/>
+      </w:pPr>
+      <w:r>
+        <w:t>can ls . and ls .. to see contents of cwd and parent of cwd</w:t>
       </w:r>
     </w:p>
     <w:p>
@@ -6035,22 +6069,16 @@
         <w:rPr>
           <w:b/>
         </w:rPr>
-        <w:t xml:space="preserve">ls - </w:t>
+        <w:t xml:space="preserve">ls – a </w:t>
       </w:r>
       <w:r>
         <w:sym w:font="Wingdings" w:char="F0E0"/>
       </w:r>
       <w:r>
-        <w:t xml:space="preserve"> list al files in </w:t>
-      </w:r>
-      <w:r>
-        <w:rPr>
-          <w:i/>
-        </w:rPr>
-        <w:t>long form</w:t>
-      </w:r>
-      <w:r>
-        <w:t xml:space="preserve"> (who create them + @ what time, how big they are, and access rights)</w:t>
+        <w:t xml:space="preserve"> shows hidden files + </w:t>
+      </w:r>
+      <w:r>
+        <w:t>dirs.</w:t>
       </w:r>
     </w:p>
     <w:p>
@@ -6066,30 +6094,14 @@
         <w:rPr>
           <w:b/>
         </w:rPr>
-        <w:t xml:space="preserve">ls – </w:t>
-      </w:r>
-      <w:proofErr w:type="gramStart"/>
-      <w:r>
-        <w:rPr>
-          <w:b/>
-        </w:rPr>
-        <w:t>a</w:t>
-      </w:r>
-      <w:proofErr w:type="gramEnd"/>
-      <w:r>
-        <w:rPr>
-          <w:b/>
-        </w:rPr>
-        <w:t xml:space="preserve"> </w:t>
+        <w:lastRenderedPageBreak/>
+        <w:t xml:space="preserve">ls -la </w:t>
       </w:r>
       <w:r>
         <w:sym w:font="Wingdings" w:char="F0E0"/>
       </w:r>
       <w:r>
-        <w:t xml:space="preserve"> shows hidden files + </w:t>
-      </w:r>
-      <w:r>
-        <w:t>dirs.</w:t>
+        <w:t xml:space="preserve"> who all files + dirs. including hidden ones in long form</w:t>
       </w:r>
     </w:p>
     <w:p>
@@ -6126,13 +6138,8 @@
         </w:tabs>
         <w:ind w:left="1080"/>
       </w:pPr>
-      <w:proofErr w:type="gramStart"/>
-      <w:r>
-        <w:t>ls</w:t>
-      </w:r>
-      <w:proofErr w:type="gramEnd"/>
-      <w:r>
-        <w:t xml:space="preserve"> /Users/altintas</w:t>
+      <w:r>
+        <w:t>ls /Users/altintas</w:t>
       </w:r>
       <w:r>
         <w:t>/</w:t>
@@ -6174,8 +6181,843 @@
         <w:rPr>
           <w:b/>
         </w:rPr>
+        <w:t>cat ‘file name.txt’</w:t>
+      </w:r>
+      <w:r>
+        <w:t xml:space="preserve"> </w:t>
+      </w:r>
+      <w:r>
+        <w:sym w:font="Wingdings" w:char="F0E0"/>
+      </w:r>
+      <w:r>
+        <w:t xml:space="preserve"> shows text w/in that file</w:t>
+      </w:r>
+    </w:p>
+    <w:p>
+      <w:pPr>
+        <w:pStyle w:val="ListBullet"/>
+      </w:pPr>
+      <w:r>
+        <w:rPr>
+          <w:b/>
+        </w:rPr>
+        <w:t xml:space="preserve">man ‘command name’ </w:t>
+      </w:r>
+      <w:r>
+        <w:t>= show manual page for a command</w:t>
+      </w:r>
+    </w:p>
+    <w:p>
+      <w:pPr>
+        <w:pStyle w:val="ListBullet"/>
+      </w:pPr>
+      <w:r>
+        <w:rPr>
+          <w:b/>
+        </w:rPr>
+        <w:t xml:space="preserve">mkdir ‘folderName’ </w:t>
+      </w:r>
+      <w:r>
+        <w:t>= create a dir</w:t>
+      </w:r>
+    </w:p>
+    <w:p>
+      <w:pPr>
+        <w:pStyle w:val="ListBullet"/>
+      </w:pPr>
+      <w:r>
+        <w:t>* = a wildcard char</w:t>
+      </w:r>
+    </w:p>
+    <w:p>
+      <w:pPr>
+        <w:pStyle w:val="ListBullet"/>
+        <w:tabs>
+          <w:tab w:val="clear" w:pos="360"/>
+          <w:tab w:val="num" w:pos="720"/>
+        </w:tabs>
+        <w:ind w:left="720"/>
+        <w:rPr>
+          <w:b/>
+        </w:rPr>
+      </w:pPr>
+      <w:r>
+        <w:rPr>
+          <w:b/>
+        </w:rPr>
+        <w:t>ls *.txt</w:t>
+      </w:r>
+      <w:r>
+        <w:rPr>
+          <w:b/>
+        </w:rPr>
+        <w:t xml:space="preserve"> </w:t>
+      </w:r>
+      <w:r>
+        <w:sym w:font="Wingdings" w:char="F0E0"/>
+      </w:r>
+      <w:r>
+        <w:t xml:space="preserve"> show all files w/ txt extension</w:t>
+      </w:r>
+    </w:p>
+    <w:p>
+      <w:pPr>
+        <w:pStyle w:val="ListBullet"/>
+      </w:pPr>
+      <w:r>
+        <w:rPr>
+          <w:b/>
+        </w:rPr>
+        <w:t>cp ../fruits.txt .</w:t>
+      </w:r>
+      <w:r>
+        <w:t xml:space="preserve"> </w:t>
+      </w:r>
+      <w:r>
+        <w:sym w:font="Wingdings" w:char="F0E0"/>
+      </w:r>
+      <w:r>
+        <w:t xml:space="preserve"> copies fruit text file from parent </w:t>
+      </w:r>
+      <w:r>
+        <w:t>dir.</w:t>
+      </w:r>
+      <w:r>
+        <w:t xml:space="preserve"> to cwd</w:t>
+      </w:r>
+    </w:p>
+    <w:p>
+      <w:pPr>
+        <w:pStyle w:val="ListBullet"/>
+      </w:pPr>
+      <w:r>
+        <w:rPr>
+          <w:b/>
+        </w:rPr>
+        <w:t>mv</w:t>
+      </w:r>
+      <w:r>
+        <w:rPr>
+          <w:b/>
+        </w:rPr>
+        <w:t xml:space="preserve"> ../fruits.txt .</w:t>
+      </w:r>
+      <w:r>
+        <w:t xml:space="preserve"> </w:t>
+      </w:r>
+      <w:r>
+        <w:sym w:font="Wingdings" w:char="F0E0"/>
+      </w:r>
+      <w:r>
+        <w:t xml:space="preserve"> moves only copy of fruit text file from parent dir. to cwd</w:t>
+      </w:r>
+    </w:p>
+    <w:p>
+      <w:pPr>
+        <w:pStyle w:val="ListBullet"/>
+        <w:tabs>
+          <w:tab w:val="clear" w:pos="360"/>
+          <w:tab w:val="num" w:pos="720"/>
+        </w:tabs>
+        <w:ind w:left="720"/>
+      </w:pPr>
+      <w:r>
+        <w:t xml:space="preserve">ls .. </w:t>
+      </w:r>
+      <w:r>
+        <w:sym w:font="Wingdings" w:char="F0E0"/>
+      </w:r>
+      <w:r>
+        <w:t xml:space="preserve"> no longer see fruits in that dir</w:t>
+      </w:r>
+    </w:p>
+    <w:p>
+      <w:pPr>
+        <w:pStyle w:val="ListBullet"/>
+      </w:pPr>
+      <w:r>
+        <w:t>3 file descriptors that the shell starts when they start up, which are always ready for commands to use</w:t>
+      </w:r>
+    </w:p>
+    <w:p>
+      <w:pPr>
+        <w:pStyle w:val="ListBullet"/>
+        <w:tabs>
+          <w:tab w:val="clear" w:pos="360"/>
+          <w:tab w:val="num" w:pos="720"/>
+        </w:tabs>
+        <w:ind w:left="720"/>
+      </w:pPr>
+      <w:r>
+        <w:rPr>
+          <w:b/>
+        </w:rPr>
+        <w:t xml:space="preserve">Standard Input (stdin) </w:t>
+      </w:r>
+      <w:r>
+        <w:t>= default source for a user to enter inputs (usually the keyboard)</w:t>
+      </w:r>
+    </w:p>
+    <w:p>
+      <w:pPr>
+        <w:pStyle w:val="ListBullet"/>
+        <w:tabs>
+          <w:tab w:val="clear" w:pos="360"/>
+          <w:tab w:val="num" w:pos="1080"/>
+        </w:tabs>
+        <w:ind w:left="1080"/>
+      </w:pPr>
+      <w:r>
+        <w:t>Could be switched to another file via a file redirection</w:t>
+      </w:r>
+    </w:p>
+    <w:p>
+      <w:pPr>
+        <w:pStyle w:val="ListBullet"/>
+        <w:tabs>
+          <w:tab w:val="clear" w:pos="360"/>
+          <w:tab w:val="num" w:pos="720"/>
+        </w:tabs>
+        <w:ind w:left="720"/>
+      </w:pPr>
+      <w:r>
+        <w:rPr>
+          <w:b/>
+        </w:rPr>
+        <w:t xml:space="preserve">Standard Output (stdout) = </w:t>
+      </w:r>
+      <w:r>
+        <w:t>where programs output/print their functional/primary outputs</w:t>
+      </w:r>
+    </w:p>
+    <w:p>
+      <w:pPr>
+        <w:pStyle w:val="ListBullet"/>
+        <w:tabs>
+          <w:tab w:val="clear" w:pos="360"/>
+          <w:tab w:val="num" w:pos="1080"/>
+        </w:tabs>
+        <w:ind w:left="1080"/>
+      </w:pPr>
+      <w:r>
+        <w:t>Usually to shell/terminal (default_ but can be switched to another process or file via a file redirection</w:t>
+      </w:r>
+    </w:p>
+    <w:p>
+      <w:pPr>
+        <w:pStyle w:val="ListBullet"/>
+        <w:tabs>
+          <w:tab w:val="clear" w:pos="360"/>
+          <w:tab w:val="num" w:pos="1080"/>
+        </w:tabs>
+        <w:ind w:left="1080"/>
+      </w:pPr>
+      <w:r>
+        <w:t>Should be kept for the correct outputs of a command/program</w:t>
+      </w:r>
+    </w:p>
+    <w:p>
+      <w:pPr>
+        <w:pStyle w:val="ListBullet"/>
+        <w:tabs>
+          <w:tab w:val="clear" w:pos="360"/>
+          <w:tab w:val="num" w:pos="720"/>
+        </w:tabs>
+        <w:ind w:left="720"/>
+      </w:pPr>
+      <w:r>
+        <w:rPr>
+          <w:b/>
+        </w:rPr>
+        <w:t>Standard Error (stderr)</w:t>
+      </w:r>
+      <w:r>
+        <w:t xml:space="preserve"> = output channel for error messages or any other non-functional outputs</w:t>
+      </w:r>
+      <w:r>
+        <w:t xml:space="preserve"> coming out of programs (like </w:t>
+      </w:r>
+      <w:r>
+        <w:rPr>
+          <w:b/>
+        </w:rPr>
+        <w:t>trace print statements</w:t>
+      </w:r>
+      <w:r>
+        <w:t xml:space="preserve">) </w:t>
+      </w:r>
+    </w:p>
+    <w:p>
+      <w:pPr>
+        <w:pStyle w:val="ListBullet"/>
+        <w:tabs>
+          <w:tab w:val="clear" w:pos="360"/>
+          <w:tab w:val="num" w:pos="1080"/>
+        </w:tabs>
+        <w:ind w:left="1080"/>
+      </w:pPr>
+      <w:r>
+        <w:t>Default is also terminal window</w:t>
+      </w:r>
+    </w:p>
+    <w:p>
+      <w:pPr>
+        <w:pStyle w:val="ListBullet"/>
+        <w:numPr>
+          <w:ilvl w:val="0"/>
+          <w:numId w:val="0"/>
+        </w:numPr>
+        <w:ind w:left="360" w:hanging="360"/>
+      </w:pPr>
+    </w:p>
+    <w:p>
+      <w:pPr>
+        <w:pStyle w:val="ListBullet"/>
+        <w:numPr>
+          <w:ilvl w:val="0"/>
+          <w:numId w:val="0"/>
+        </w:numPr>
+        <w:ind w:left="360" w:hanging="360"/>
+        <w:rPr>
+          <w:i/>
+          <w:u w:val="single"/>
+        </w:rPr>
+      </w:pPr>
+      <w:r>
+        <w:rPr>
+          <w:i/>
+          <w:u w:val="single"/>
+        </w:rPr>
+        <w:t>Red</w:t>
+      </w:r>
+      <w:r>
+        <w:rPr>
+          <w:i/>
+          <w:u w:val="single"/>
+        </w:rPr>
+        <w:t>irecting</w:t>
+      </w:r>
+      <w:r>
+        <w:rPr>
+          <w:i/>
+          <w:u w:val="single"/>
+        </w:rPr>
+        <w:t xml:space="preserve"> Standard IO</w:t>
+      </w:r>
+    </w:p>
+    <w:p>
+      <w:pPr>
+        <w:pStyle w:val="ListBullet"/>
+        <w:numPr>
+          <w:ilvl w:val="0"/>
+          <w:numId w:val="0"/>
+        </w:numPr>
+        <w:ind w:left="360" w:hanging="360"/>
+        <w:rPr>
+          <w:i/>
+          <w:u w:val="single"/>
+        </w:rPr>
+      </w:pPr>
+    </w:p>
+    <w:p>
+      <w:pPr>
+        <w:pStyle w:val="ListBullet"/>
+      </w:pPr>
+      <w:r>
+        <w:t xml:space="preserve">In Unix + Unix-like systems, each process started from the CL has 3 </w:t>
+      </w:r>
+      <w:r>
+        <w:rPr>
+          <w:b/>
+        </w:rPr>
+        <w:t xml:space="preserve">file descriptors </w:t>
+      </w:r>
+      <w:r>
+        <w:t>associated with it</w:t>
+      </w:r>
+    </w:p>
+    <w:p>
+      <w:pPr>
+        <w:pStyle w:val="ListBullet"/>
+        <w:tabs>
+          <w:tab w:val="clear" w:pos="360"/>
+          <w:tab w:val="num" w:pos="720"/>
+        </w:tabs>
+        <w:ind w:left="720"/>
+      </w:pPr>
+      <w:r>
+        <w:rPr>
+          <w:b/>
+        </w:rPr>
+        <w:t>FD 0</w:t>
+      </w:r>
+      <w:r>
+        <w:t xml:space="preserve"> for stdin </w:t>
+      </w:r>
+      <w:r>
+        <w:sym w:font="Wingdings" w:char="F0E0"/>
+      </w:r>
+      <w:r>
+        <w:t xml:space="preserve"> normally connected to keyboard</w:t>
+      </w:r>
+    </w:p>
+    <w:p>
+      <w:pPr>
+        <w:pStyle w:val="ListBullet"/>
+        <w:tabs>
+          <w:tab w:val="clear" w:pos="360"/>
+          <w:tab w:val="num" w:pos="720"/>
+        </w:tabs>
+        <w:ind w:left="720"/>
+      </w:pPr>
+      <w:r>
+        <w:rPr>
+          <w:b/>
+        </w:rPr>
+        <w:t xml:space="preserve">FD 1 </w:t>
+      </w:r>
+      <w:r>
+        <w:t xml:space="preserve">for stdout </w:t>
+      </w:r>
+      <w:r>
+        <w:sym w:font="Wingdings" w:char="F0E0"/>
+      </w:r>
+      <w:r>
+        <w:t xml:space="preserve"> normally connected to terminal from which application was launched</w:t>
+      </w:r>
+    </w:p>
+    <w:p>
+      <w:pPr>
+        <w:pStyle w:val="ListBullet"/>
+        <w:tabs>
+          <w:tab w:val="clear" w:pos="360"/>
+          <w:tab w:val="num" w:pos="720"/>
+        </w:tabs>
+        <w:ind w:left="720"/>
+      </w:pPr>
+      <w:r>
+        <w:rPr>
+          <w:b/>
+        </w:rPr>
+        <w:t>FD 2</w:t>
+      </w:r>
+      <w:r>
+        <w:rPr>
+          <w:b/>
+        </w:rPr>
+        <w:t xml:space="preserve"> </w:t>
+      </w:r>
+      <w:r>
+        <w:t>for stderr</w:t>
+      </w:r>
+      <w:r>
+        <w:t xml:space="preserve"> </w:t>
+      </w:r>
+      <w:r>
+        <w:sym w:font="Wingdings" w:char="F0E0"/>
+      </w:r>
+      <w:r>
+        <w:t xml:space="preserve"> normally connected to terminal from which application was launched</w:t>
+      </w:r>
+    </w:p>
+    <w:p>
+      <w:pPr>
+        <w:pStyle w:val="ListBullet"/>
+      </w:pPr>
+      <w:r>
+        <w:t xml:space="preserve">file descriptors can be </w:t>
+      </w:r>
+      <w:r>
+        <w:rPr>
+          <w:i/>
+        </w:rPr>
+        <w:t>redirected</w:t>
+      </w:r>
+      <w:r>
+        <w:t xml:space="preserve"> + connected to other files, IO of other process, and more</w:t>
+      </w:r>
+    </w:p>
+    <w:p>
+      <w:pPr>
+        <w:pStyle w:val="ListBullet"/>
+      </w:pPr>
+      <w:r>
+        <w:t>To redirect:</w:t>
+      </w:r>
+    </w:p>
+    <w:p>
+      <w:pPr>
+        <w:pStyle w:val="ListBullet"/>
+        <w:tabs>
+          <w:tab w:val="clear" w:pos="360"/>
+          <w:tab w:val="num" w:pos="720"/>
+        </w:tabs>
+        <w:ind w:left="720"/>
+      </w:pPr>
+      <w:r>
+        <w:t xml:space="preserve">stdin to come from a txt file, use </w:t>
+      </w:r>
+      <w:r>
+        <w:rPr>
+          <w:b/>
+        </w:rPr>
+        <w:t xml:space="preserve">command &lt; </w:t>
+      </w:r>
+      <w:r>
+        <w:rPr>
+          <w:b/>
+        </w:rPr>
+        <w:t>filename</w:t>
+      </w:r>
+    </w:p>
+    <w:p>
+      <w:pPr>
+        <w:pStyle w:val="ListBullet"/>
+        <w:tabs>
+          <w:tab w:val="clear" w:pos="360"/>
+          <w:tab w:val="num" w:pos="720"/>
+        </w:tabs>
+        <w:ind w:left="720"/>
+      </w:pPr>
+      <w:r>
+        <w:t xml:space="preserve">stdout </w:t>
+      </w:r>
+      <w:r>
+        <w:t xml:space="preserve">to go to a txt file, use command &gt; file1 </w:t>
+      </w:r>
+    </w:p>
+    <w:p>
+      <w:pPr>
+        <w:pStyle w:val="ListBullet"/>
+        <w:tabs>
+          <w:tab w:val="clear" w:pos="360"/>
+          <w:tab w:val="num" w:pos="1080"/>
+        </w:tabs>
+        <w:ind w:left="1080"/>
+      </w:pPr>
+      <w:r>
+        <w:t xml:space="preserve">or explicitly define the file descriptor </w:t>
+      </w:r>
+      <w:r>
+        <w:rPr>
+          <w:b/>
+        </w:rPr>
+        <w:t>command 1&gt; file2</w:t>
+      </w:r>
+    </w:p>
+    <w:p>
+      <w:pPr>
+        <w:pStyle w:val="ListBullet"/>
+        <w:tabs>
+          <w:tab w:val="clear" w:pos="360"/>
+          <w:tab w:val="num" w:pos="720"/>
+        </w:tabs>
+        <w:ind w:left="720"/>
+      </w:pPr>
+      <w:r>
+        <w:t xml:space="preserve">stderr to go to a txt file, explicitly use the file descriptor in </w:t>
+      </w:r>
+      <w:r>
+        <w:rPr>
+          <w:b/>
+        </w:rPr>
+        <w:t xml:space="preserve">command </w:t>
+      </w:r>
+      <w:r>
+        <w:rPr>
+          <w:b/>
+        </w:rPr>
+        <w:t>2&gt;</w:t>
+      </w:r>
+      <w:r>
+        <w:rPr>
+          <w:b/>
+        </w:rPr>
+        <w:t xml:space="preserve"> </w:t>
+      </w:r>
+      <w:r>
+        <w:rPr>
+          <w:b/>
+        </w:rPr>
+        <w:t>filename</w:t>
+      </w:r>
+    </w:p>
+    <w:p>
+      <w:pPr>
+        <w:pStyle w:val="ListBullet"/>
+        <w:tabs>
+          <w:tab w:val="clear" w:pos="360"/>
+          <w:tab w:val="num" w:pos="720"/>
+        </w:tabs>
+        <w:ind w:left="720"/>
+        <w:rPr>
+          <w:b/>
+        </w:rPr>
+      </w:pPr>
+      <w:r>
+        <w:rPr>
+          <w:b/>
+        </w:rPr>
+        <w:t xml:space="preserve">$ command 2&gt; file4 &gt; file5 </w:t>
+      </w:r>
+      <w:r>
+        <w:sym w:font="Wingdings" w:char="F0E0"/>
+      </w:r>
+      <w:r>
+        <w:t xml:space="preserve"> redirects command’s output to file 5 </w:t>
+      </w:r>
+      <w:r>
+        <w:t>+</w:t>
+      </w:r>
+      <w:r>
+        <w:t xml:space="preserve"> its error messages to file 4</w:t>
+      </w:r>
+    </w:p>
+    <w:p>
+      <w:pPr>
+        <w:pStyle w:val="ListBullet"/>
+        <w:tabs>
+          <w:tab w:val="clear" w:pos="360"/>
+          <w:tab w:val="num" w:pos="720"/>
+        </w:tabs>
+        <w:ind w:left="720"/>
+        <w:rPr>
+          <w:b/>
+        </w:rPr>
+      </w:pPr>
+      <w:r>
+        <w:rPr>
+          <w:b/>
+        </w:rPr>
+        <w:t xml:space="preserve">$ command &gt; file1 2&gt; file2 &lt; file3 </w:t>
+      </w:r>
+      <w:r>
+        <w:sym w:font="Wingdings" w:char="F0E0"/>
+      </w:r>
+      <w:r>
+        <w:t xml:space="preserve"> get stdin from file 3, redirect command’s output to file 1 + its error messages to file 2</w:t>
+      </w:r>
+    </w:p>
+    <w:p>
+      <w:pPr>
+        <w:pStyle w:val="ListBullet"/>
+        <w:tabs>
+          <w:tab w:val="clear" w:pos="360"/>
+          <w:tab w:val="num" w:pos="1080"/>
+        </w:tabs>
+        <w:ind w:left="1080"/>
+      </w:pPr>
+      <w:r>
+        <w:t xml:space="preserve">Can see </w:t>
+      </w:r>
+      <w:r>
+        <w:t>redirections</w:t>
+      </w:r>
+      <w:r>
+        <w:t xml:space="preserve"> don’t need to be in order so long as the redirection operators is kep</w:t>
+      </w:r>
+      <w:r>
+        <w:t>t</w:t>
+      </w:r>
+      <w:r>
+        <w:t xml:space="preserve"> w/ the correct file name</w:t>
+      </w:r>
+    </w:p>
+    <w:p>
+      <w:pPr>
+        <w:pStyle w:val="ListBullet"/>
+        <w:tabs>
+          <w:tab w:val="clear" w:pos="360"/>
+          <w:tab w:val="num" w:pos="1080"/>
+        </w:tabs>
+        <w:ind w:left="1080"/>
+      </w:pPr>
+      <w:r>
+        <w:t>Even the command name can come last</w:t>
+      </w:r>
+    </w:p>
+    <w:p>
+      <w:pPr>
+        <w:pStyle w:val="ListBullet"/>
+        <w:numPr>
+          <w:ilvl w:val="0"/>
+          <w:numId w:val="0"/>
+        </w:numPr>
+        <w:ind w:left="720"/>
+      </w:pPr>
+    </w:p>
+    <w:p>
+      <w:pPr>
+        <w:pStyle w:val="ListBullet"/>
+        <w:tabs>
+          <w:tab w:val="clear" w:pos="360"/>
+          <w:tab w:val="num" w:pos="720"/>
+        </w:tabs>
+        <w:ind w:left="720"/>
+      </w:pPr>
+      <w:r>
         <w:lastRenderedPageBreak/>
-        <w:t>cat ‘file name.txt’</w:t>
+        <w:t xml:space="preserve">Doubling these operators will </w:t>
+      </w:r>
+      <w:r>
+        <w:rPr>
+          <w:b/>
+        </w:rPr>
+        <w:t>append</w:t>
+      </w:r>
+      <w:r>
+        <w:t xml:space="preserve"> to a file </w:t>
+      </w:r>
+      <w:r>
+        <w:t>instead</w:t>
+      </w:r>
+      <w:r>
+        <w:t xml:space="preserve"> of </w:t>
+      </w:r>
+      <w:r>
+        <w:rPr>
+          <w:i/>
+        </w:rPr>
+        <w:t>rewriting</w:t>
+      </w:r>
+    </w:p>
+    <w:p>
+      <w:pPr>
+        <w:pStyle w:val="ListBullet"/>
+        <w:tabs>
+          <w:tab w:val="clear" w:pos="360"/>
+          <w:tab w:val="num" w:pos="720"/>
+        </w:tabs>
+        <w:ind w:left="720"/>
+      </w:pPr>
+      <w:r>
+        <w:rPr>
+          <w:i/>
+        </w:rPr>
+        <w:t xml:space="preserve">Command &gt;&gt; file1 </w:t>
+      </w:r>
+      <w:r>
+        <w:sym w:font="Wingdings" w:char="F0E0"/>
+      </w:r>
+      <w:r>
+        <w:t xml:space="preserve"> we redirect stdout to file 1 but instead of rewriting to it, we append to it</w:t>
+      </w:r>
+    </w:p>
+    <w:p>
+      <w:pPr>
+        <w:pStyle w:val="ListBullet"/>
+        <w:tabs>
+          <w:tab w:val="clear" w:pos="360"/>
+          <w:tab w:val="num" w:pos="720"/>
+        </w:tabs>
+        <w:ind w:left="720"/>
+      </w:pPr>
+      <w:r>
+        <w:rPr>
+          <w:i/>
+        </w:rPr>
+        <w:t xml:space="preserve">Command 2&gt;&gt; file1 </w:t>
+      </w:r>
+      <w:r>
+        <w:sym w:font="Wingdings" w:char="F0E0"/>
+      </w:r>
+      <w:r>
+        <w:t xml:space="preserve"> we redirect stderr to file 1 but instead of rewriting to it, we append to it</w:t>
+      </w:r>
+    </w:p>
+    <w:p>
+      <w:pPr>
+        <w:pStyle w:val="ListBullet"/>
+        <w:tabs>
+          <w:tab w:val="clear" w:pos="360"/>
+          <w:tab w:val="num" w:pos="720"/>
+        </w:tabs>
+        <w:ind w:left="720"/>
+      </w:pPr>
+      <w:r>
+        <w:t xml:space="preserve">Command &gt; file 2&gt;&amp;1 </w:t>
+      </w:r>
+      <w:r>
+        <w:sym w:font="Wingdings" w:char="F0E0"/>
+      </w:r>
+      <w:r>
+        <w:t xml:space="preserve"> redirect both stdout + stderr into </w:t>
+      </w:r>
+      <w:r>
+        <w:rPr>
+          <w:i/>
+        </w:rPr>
+        <w:t>same</w:t>
+      </w:r>
+      <w:r>
+        <w:t xml:space="preserve"> file</w:t>
+      </w:r>
+    </w:p>
+    <w:p>
+      <w:pPr>
+        <w:pStyle w:val="ListBullet"/>
+      </w:pPr>
+      <w:r>
+        <w:rPr>
+          <w:b/>
+        </w:rPr>
+        <w:t xml:space="preserve">more </w:t>
+      </w:r>
+      <w:r>
+        <w:rPr>
+          <w:b/>
+          <w:i/>
+        </w:rPr>
+        <w:t xml:space="preserve">filename.txt </w:t>
+      </w:r>
+      <w:r>
+        <w:sym w:font="Wingdings" w:char="F0E0"/>
+      </w:r>
+      <w:r>
+        <w:t xml:space="preserve"> only displays how much of the text file that will fit into the Unix shell</w:t>
+      </w:r>
+    </w:p>
+    <w:p>
+      <w:pPr>
+        <w:pStyle w:val="ListBullet"/>
+        <w:tabs>
+          <w:tab w:val="clear" w:pos="360"/>
+          <w:tab w:val="num" w:pos="720"/>
+        </w:tabs>
+        <w:ind w:left="720"/>
+      </w:pPr>
+      <w:r>
+        <w:rPr>
+          <w:b/>
+        </w:rPr>
+        <w:t xml:space="preserve">cat </w:t>
+      </w:r>
+      <w:r>
+        <w:rPr>
+          <w:b/>
+          <w:i/>
+        </w:rPr>
+        <w:t xml:space="preserve">filename.txt </w:t>
+      </w:r>
+      <w:r>
+        <w:sym w:font="Wingdings" w:char="F0E0"/>
+      </w:r>
+      <w:r>
+        <w:t xml:space="preserve"> returns </w:t>
+      </w:r>
+      <w:r>
+        <w:t>whole file</w:t>
+      </w:r>
+    </w:p>
+    <w:p>
+      <w:pPr>
+        <w:pStyle w:val="ListBullet"/>
+      </w:pPr>
+      <w:r>
+        <w:rPr>
+          <w:b/>
+        </w:rPr>
+        <w:t>sort fruits.txt</w:t>
       </w:r>
       <w:r>
         <w:t xml:space="preserve"> </w:t>
@@ -6184,51 +7026,7 @@
         <w:sym w:font="Wingdings" w:char="F0E0"/>
       </w:r>
       <w:r>
-        <w:t xml:space="preserve"> shows text w/in that file</w:t>
-      </w:r>
-    </w:p>
-    <w:p>
-      <w:pPr>
-        <w:pStyle w:val="ListBullet"/>
-      </w:pPr>
-      <w:r>
-        <w:rPr>
-          <w:b/>
-        </w:rPr>
-        <w:t xml:space="preserve">man ‘command name’ </w:t>
-      </w:r>
-      <w:r>
-        <w:t>= show manual page for a command</w:t>
-      </w:r>
-    </w:p>
-    <w:p>
-      <w:pPr>
-        <w:pStyle w:val="ListBullet"/>
-      </w:pPr>
-      <w:r>
-        <w:rPr>
-          <w:b/>
-        </w:rPr>
-        <w:t xml:space="preserve">mkdir ‘folderName’ </w:t>
-      </w:r>
-      <w:r>
-        <w:t>= create a dir</w:t>
-      </w:r>
-    </w:p>
-    <w:p>
-      <w:pPr>
-        <w:pStyle w:val="ListBullet"/>
-      </w:pPr>
-      <w:r>
-        <w:t>* = a wildcard char</w:t>
-      </w:r>
-    </w:p>
-    <w:p>
-      <w:pPr>
-        <w:pStyle w:val="ListBullet"/>
-      </w:pPr>
-      <w:r>
-        <w:t>3 file descriptors that the shell starts when they start up, which are always ready for commands to use</w:t>
+        <w:t xml:space="preserve"> sorts contents in alphabetical</w:t>
       </w:r>
     </w:p>
     <w:p>
@@ -6239,15 +7037,484 @@
           <w:tab w:val="num" w:pos="720"/>
         </w:tabs>
         <w:ind w:left="720"/>
-      </w:pPr>
-      <w:r>
-        <w:rPr>
-          <w:b/>
-        </w:rPr>
-        <w:t xml:space="preserve">Standard Input (stdin) </w:t>
-      </w:r>
-      <w:r>
-        <w:t>= default source for a user to enter inputs (usually the keyboard)</w:t>
+        <w:rPr>
+          <w:b/>
+        </w:rPr>
+      </w:pPr>
+      <w:r>
+        <w:t xml:space="preserve">save it in another file via redirection </w:t>
+      </w:r>
+      <w:r>
+        <w:rPr>
+          <w:b/>
+        </w:rPr>
+        <w:t>sort fruits.txt &gt; fruits_sorted.txt</w:t>
+      </w:r>
+    </w:p>
+    <w:p>
+      <w:pPr>
+        <w:pStyle w:val="ListBullet"/>
+        <w:tabs>
+          <w:tab w:val="clear" w:pos="360"/>
+          <w:tab w:val="num" w:pos="720"/>
+        </w:tabs>
+        <w:ind w:left="720"/>
+      </w:pPr>
+      <w:r>
+        <w:t xml:space="preserve">check the file w/ </w:t>
+      </w:r>
+      <w:r>
+        <w:rPr>
+          <w:b/>
+        </w:rPr>
+        <w:t>cat &lt; fruits_sorted.txt</w:t>
+      </w:r>
+      <w:r>
+        <w:t xml:space="preserve"> </w:t>
+      </w:r>
+    </w:p>
+    <w:p>
+      <w:pPr>
+        <w:pStyle w:val="ListBullet"/>
+      </w:pPr>
+      <w:r>
+        <w:t xml:space="preserve">Get only unique lines w/in a file w/ </w:t>
+      </w:r>
+      <w:r>
+        <w:rPr>
+          <w:b/>
+        </w:rPr>
+        <w:t>unique fruits_sorted.txt</w:t>
+      </w:r>
+      <w:r>
+        <w:t xml:space="preserve"> </w:t>
+      </w:r>
+    </w:p>
+    <w:p>
+      <w:pPr>
+        <w:pStyle w:val="ListBullet"/>
+        <w:tabs>
+          <w:tab w:val="clear" w:pos="360"/>
+          <w:tab w:val="num" w:pos="720"/>
+        </w:tabs>
+        <w:ind w:left="720"/>
+      </w:pPr>
+      <w:r>
+        <w:t xml:space="preserve">Save </w:t>
+      </w:r>
+      <w:r>
+        <w:rPr>
+          <w:b/>
+        </w:rPr>
+        <w:t>unique fruits_sorted.txt</w:t>
+      </w:r>
+      <w:r>
+        <w:rPr>
+          <w:b/>
+        </w:rPr>
+        <w:t xml:space="preserve"> &gt; fruits_unique.</w:t>
+      </w:r>
+      <w:r>
+        <w:rPr>
+          <w:b/>
+        </w:rPr>
+        <w:t>txt</w:t>
+      </w:r>
+    </w:p>
+    <w:p>
+      <w:pPr>
+        <w:pStyle w:val="ListBullet"/>
+        <w:tabs>
+          <w:tab w:val="clear" w:pos="360"/>
+          <w:tab w:val="num" w:pos="720"/>
+        </w:tabs>
+        <w:ind w:left="720"/>
+      </w:pPr>
+      <w:r>
+        <w:t xml:space="preserve">check the file w/ </w:t>
+      </w:r>
+      <w:r>
+        <w:rPr>
+          <w:b/>
+        </w:rPr>
+        <w:t xml:space="preserve">cat &lt; </w:t>
+      </w:r>
+      <w:r>
+        <w:rPr>
+          <w:b/>
+        </w:rPr>
+        <w:t>fruits_unique.</w:t>
+      </w:r>
+      <w:r>
+        <w:rPr>
+          <w:b/>
+        </w:rPr>
+        <w:t>txt</w:t>
+      </w:r>
+    </w:p>
+    <w:p>
+      <w:pPr>
+        <w:pStyle w:val="ListBullet"/>
+        <w:rPr>
+          <w:i/>
+        </w:rPr>
+      </w:pPr>
+      <w:r>
+        <w:t xml:space="preserve">To count # of lines in a file (i.e. # of unique fruits in unique_fruits.txt) do </w:t>
+      </w:r>
+      <w:r>
+        <w:rPr>
+          <w:b/>
+        </w:rPr>
+        <w:t xml:space="preserve">wc –l </w:t>
+      </w:r>
+      <w:r>
+        <w:t xml:space="preserve">for </w:t>
+      </w:r>
+      <w:r>
+        <w:rPr>
+          <w:i/>
+        </w:rPr>
+        <w:t>word count –line</w:t>
+      </w:r>
+      <w:r>
+        <w:rPr>
+          <w:i/>
+        </w:rPr>
+        <w:t>s</w:t>
+      </w:r>
+    </w:p>
+    <w:p>
+      <w:pPr>
+        <w:pStyle w:val="ListBullet"/>
+        <w:numPr>
+          <w:ilvl w:val="0"/>
+          <w:numId w:val="0"/>
+        </w:numPr>
+        <w:ind w:left="360"/>
+        <w:rPr>
+          <w:i/>
+        </w:rPr>
+      </w:pPr>
+    </w:p>
+    <w:p>
+      <w:pPr>
+        <w:pStyle w:val="ListBullet"/>
+        <w:rPr>
+          <w:i/>
+        </w:rPr>
+      </w:pPr>
+      <w:r>
+        <w:t xml:space="preserve">See who is logged into a Unix system at the time use </w:t>
+      </w:r>
+      <w:r>
+        <w:rPr>
+          <w:b/>
+        </w:rPr>
+        <w:t>who</w:t>
+      </w:r>
+    </w:p>
+    <w:p>
+      <w:pPr>
+        <w:pStyle w:val="ListBullet"/>
+        <w:tabs>
+          <w:tab w:val="clear" w:pos="360"/>
+          <w:tab w:val="num" w:pos="720"/>
+        </w:tabs>
+        <w:ind w:left="720"/>
+        <w:rPr>
+          <w:i/>
+        </w:rPr>
+      </w:pPr>
+      <w:r>
+        <w:t xml:space="preserve">Can save this info w/ </w:t>
+      </w:r>
+      <w:r>
+        <w:rPr>
+          <w:b/>
+        </w:rPr>
+        <w:t>who &gt; names.txt</w:t>
+      </w:r>
+    </w:p>
+    <w:p>
+      <w:pPr>
+        <w:pStyle w:val="ListBullet"/>
+        <w:numPr>
+          <w:ilvl w:val="0"/>
+          <w:numId w:val="0"/>
+        </w:numPr>
+        <w:ind w:left="720"/>
+        <w:rPr>
+          <w:i/>
+        </w:rPr>
+      </w:pPr>
+    </w:p>
+    <w:p>
+      <w:pPr>
+        <w:pStyle w:val="ListBullet"/>
+        <w:rPr>
+          <w:i/>
+        </w:rPr>
+      </w:pPr>
+      <w:r>
+        <w:t>Can chain commands</w:t>
+      </w:r>
+      <w:r>
+        <w:t xml:space="preserve"> (</w:t>
+      </w:r>
+      <w:r>
+        <w:rPr>
+          <w:b/>
+        </w:rPr>
+        <w:t>composite command)</w:t>
+      </w:r>
+      <w:r>
+        <w:t xml:space="preserve"> via a semicolon </w:t>
+      </w:r>
+      <w:r>
+        <w:sym w:font="Wingdings" w:char="F0E0"/>
+      </w:r>
+      <w:r>
+        <w:t xml:space="preserve"> </w:t>
+      </w:r>
+      <w:r>
+        <w:rPr>
+          <w:b/>
+        </w:rPr>
+        <w:t xml:space="preserve">pwd; ls </w:t>
+      </w:r>
+      <w:r>
+        <w:rPr>
+          <w:b/>
+        </w:rPr>
+        <w:t>–</w:t>
+      </w:r>
+      <w:r>
+        <w:rPr>
+          <w:b/>
+        </w:rPr>
+        <w:t>l</w:t>
+      </w:r>
+    </w:p>
+    <w:p>
+      <w:pPr>
+        <w:pStyle w:val="ListBullet"/>
+        <w:tabs>
+          <w:tab w:val="clear" w:pos="360"/>
+          <w:tab w:val="num" w:pos="720"/>
+        </w:tabs>
+        <w:ind w:left="720"/>
+      </w:pPr>
+      <w:r>
+        <w:t>Chained commands outputs can be saved but the chained commands must be w/in parenthesis</w:t>
+      </w:r>
+    </w:p>
+    <w:p>
+      <w:pPr>
+        <w:pStyle w:val="ListBullet"/>
+        <w:tabs>
+          <w:tab w:val="clear" w:pos="360"/>
+          <w:tab w:val="num" w:pos="720"/>
+        </w:tabs>
+        <w:ind w:left="720"/>
+        <w:rPr>
+          <w:b/>
+          <w:i/>
+        </w:rPr>
+      </w:pPr>
+      <w:r>
+        <w:rPr>
+          <w:b/>
+        </w:rPr>
+        <w:t>(pwd; ls –l) &gt; output.txt</w:t>
+      </w:r>
+    </w:p>
+    <w:p>
+      <w:pPr>
+        <w:pStyle w:val="ListBullet"/>
+        <w:numPr>
+          <w:ilvl w:val="0"/>
+          <w:numId w:val="0"/>
+        </w:numPr>
+        <w:ind w:left="720"/>
+        <w:rPr>
+          <w:b/>
+          <w:i/>
+        </w:rPr>
+      </w:pPr>
+    </w:p>
+    <w:p>
+      <w:pPr>
+        <w:pStyle w:val="ListBullet"/>
+        <w:rPr>
+          <w:b/>
+          <w:i/>
+        </w:rPr>
+      </w:pPr>
+      <w:r>
+        <w:t>Can suppress redirected</w:t>
+      </w:r>
+      <w:r>
+        <w:t xml:space="preserve"> </w:t>
+      </w:r>
+      <w:r>
+        <w:t xml:space="preserve"> outputs by sending them to a </w:t>
+      </w:r>
+      <w:r>
+        <w:rPr>
+          <w:b/>
+        </w:rPr>
+        <w:t>null device</w:t>
+      </w:r>
+      <w:r>
+        <w:rPr>
+          <w:b/>
+        </w:rPr>
+        <w:t xml:space="preserve"> </w:t>
+      </w:r>
+      <w:r>
+        <w:sym w:font="Wingdings" w:char="F0E0"/>
+      </w:r>
+      <w:r>
+        <w:t xml:space="preserve"> won’t be seen in stdout (terminal screen) or in a file</w:t>
+      </w:r>
+    </w:p>
+    <w:p>
+      <w:pPr>
+        <w:pStyle w:val="ListBullet"/>
+        <w:numPr>
+          <w:ilvl w:val="0"/>
+          <w:numId w:val="0"/>
+        </w:numPr>
+        <w:ind w:left="360" w:hanging="360"/>
+        <w:rPr>
+          <w:i/>
+          <w:u w:val="single"/>
+        </w:rPr>
+      </w:pPr>
+    </w:p>
+    <w:p>
+      <w:pPr>
+        <w:pStyle w:val="ListBullet"/>
+        <w:numPr>
+          <w:ilvl w:val="0"/>
+          <w:numId w:val="0"/>
+        </w:numPr>
+        <w:ind w:left="360" w:hanging="360"/>
+        <w:rPr>
+          <w:i/>
+          <w:u w:val="single"/>
+        </w:rPr>
+      </w:pPr>
+      <w:r>
+        <w:rPr>
+          <w:i/>
+          <w:u w:val="single"/>
+        </w:rPr>
+        <w:t>Pipes and Filters</w:t>
+      </w:r>
+    </w:p>
+    <w:p>
+      <w:pPr>
+        <w:pStyle w:val="ListBullet"/>
+        <w:numPr>
+          <w:ilvl w:val="0"/>
+          <w:numId w:val="0"/>
+        </w:numPr>
+        <w:ind w:left="360" w:hanging="360"/>
+      </w:pPr>
+    </w:p>
+    <w:p>
+      <w:pPr>
+        <w:pStyle w:val="ListBullet"/>
+      </w:pPr>
+      <w:r>
+        <w:t xml:space="preserve">Can </w:t>
+      </w:r>
+      <w:r>
+        <w:rPr>
+          <w:b/>
+        </w:rPr>
+        <w:t>pipe</w:t>
+      </w:r>
+      <w:r>
+        <w:t xml:space="preserve"> outputs of commands to other commands instead of doing multi-step work like above</w:t>
+      </w:r>
+    </w:p>
+    <w:p>
+      <w:pPr>
+        <w:pStyle w:val="ListBullet"/>
+        <w:tabs>
+          <w:tab w:val="clear" w:pos="360"/>
+          <w:tab w:val="num" w:pos="720"/>
+        </w:tabs>
+        <w:ind w:left="720"/>
+      </w:pPr>
+      <w:r>
+        <w:t>Stdout of 1 command into stdin of another</w:t>
+      </w:r>
+    </w:p>
+    <w:p>
+      <w:pPr>
+        <w:pStyle w:val="ListBullet"/>
+      </w:pPr>
+      <w:r>
+        <w:rPr>
+          <w:b/>
+        </w:rPr>
+        <w:t>Filters</w:t>
+      </w:r>
+      <w:r>
+        <w:t xml:space="preserve"> can transform what is piped into new commands</w:t>
+      </w:r>
+    </w:p>
+    <w:p>
+      <w:pPr>
+        <w:pStyle w:val="ListBullet"/>
+        <w:tabs>
+          <w:tab w:val="clear" w:pos="360"/>
+          <w:tab w:val="num" w:pos="720"/>
+        </w:tabs>
+        <w:ind w:left="720"/>
+      </w:pPr>
+      <w:r>
+        <w:rPr>
+          <w:b/>
+        </w:rPr>
+        <w:t xml:space="preserve">Filters = </w:t>
+      </w:r>
+      <w:r>
+        <w:t xml:space="preserve">programs placed after a Unix pipe that take inputs </w:t>
+      </w:r>
+      <w:r>
+        <w:t xml:space="preserve">(the outputs from a </w:t>
+      </w:r>
+      <w:r>
+        <w:t>previous</w:t>
+      </w:r>
+      <w:r>
+        <w:t xml:space="preserve"> </w:t>
+      </w:r>
+      <w:r>
+        <w:t>command</w:t>
+      </w:r>
+      <w:r>
+        <w:t xml:space="preserve">) </w:t>
+      </w:r>
+      <w:r>
+        <w:t>+ transform</w:t>
+      </w:r>
+      <w:r>
+        <w:t>s</w:t>
+      </w:r>
+      <w:r>
+        <w:t xml:space="preserve"> </w:t>
+      </w:r>
+      <w:r>
+        <w:t xml:space="preserve">them </w:t>
+      </w:r>
+      <w:r>
+        <w:t xml:space="preserve"> in some way </w:t>
       </w:r>
     </w:p>
     <w:p>
@@ -6260,7 +7527,182 @@
         <w:ind w:left="1080"/>
       </w:pPr>
       <w:r>
-        <w:t>Could be switched to another file via a file redirection</w:t>
+        <w:rPr>
+          <w:b/>
+        </w:rPr>
+        <w:t>grep</w:t>
+      </w:r>
+      <w:r>
+        <w:rPr>
+          <w:b/>
+        </w:rPr>
+        <w:t xml:space="preserve"> </w:t>
+      </w:r>
+      <w:r>
+        <w:sym w:font="Wingdings" w:char="F0E0"/>
+      </w:r>
+      <w:r>
+        <w:t xml:space="preserve"> searches for lines containing a given string or a pattern w/in a given input stream </w:t>
+      </w:r>
+    </w:p>
+    <w:p>
+      <w:pPr>
+        <w:pStyle w:val="ListBullet"/>
+        <w:tabs>
+          <w:tab w:val="clear" w:pos="360"/>
+          <w:tab w:val="num" w:pos="1080"/>
+        </w:tabs>
+        <w:ind w:left="1080"/>
+        <w:rPr>
+          <w:b/>
+        </w:rPr>
+      </w:pPr>
+      <w:r>
+        <w:rPr>
+          <w:b/>
+        </w:rPr>
+        <w:t>more</w:t>
+      </w:r>
+      <w:r>
+        <w:rPr>
+          <w:b/>
+        </w:rPr>
+        <w:t>/ less</w:t>
+      </w:r>
+      <w:r>
+        <w:rPr>
+          <w:b/>
+        </w:rPr>
+        <w:t xml:space="preserve"> </w:t>
+      </w:r>
+      <w:r>
+        <w:sym w:font="Wingdings" w:char="F0E0"/>
+      </w:r>
+      <w:r>
+        <w:t xml:space="preserve"> shows as much as what fits in the shell window</w:t>
+      </w:r>
+    </w:p>
+    <w:p>
+      <w:pPr>
+        <w:pStyle w:val="ListBullet"/>
+        <w:tabs>
+          <w:tab w:val="clear" w:pos="360"/>
+          <w:tab w:val="num" w:pos="1080"/>
+        </w:tabs>
+        <w:ind w:left="1080"/>
+        <w:rPr>
+          <w:b/>
+        </w:rPr>
+      </w:pPr>
+      <w:r>
+        <w:rPr>
+          <w:b/>
+        </w:rPr>
+        <w:t>sort</w:t>
+      </w:r>
+    </w:p>
+    <w:p>
+      <w:pPr>
+        <w:pStyle w:val="ListBullet"/>
+        <w:tabs>
+          <w:tab w:val="clear" w:pos="360"/>
+          <w:tab w:val="num" w:pos="1080"/>
+        </w:tabs>
+        <w:ind w:left="1080"/>
+        <w:rPr>
+          <w:b/>
+        </w:rPr>
+      </w:pPr>
+      <w:r>
+        <w:rPr>
+          <w:b/>
+        </w:rPr>
+        <w:t>uniq</w:t>
+      </w:r>
+    </w:p>
+    <w:p>
+      <w:pPr>
+        <w:pStyle w:val="ListBullet"/>
+      </w:pPr>
+      <w:r>
+        <w:rPr>
+          <w:b/>
+        </w:rPr>
+        <w:t xml:space="preserve">Cat foo.txt | wc </w:t>
+      </w:r>
+      <w:r>
+        <w:sym w:font="Wingdings" w:char="F0E0"/>
+      </w:r>
+      <w:r>
+        <w:t xml:space="preserve"> pipes output of </w:t>
+      </w:r>
+      <w:r>
+        <w:rPr>
+          <w:i/>
+        </w:rPr>
+        <w:t>cat</w:t>
+      </w:r>
+      <w:r>
+        <w:rPr>
+          <w:i/>
+        </w:rPr>
+        <w:t xml:space="preserve"> </w:t>
+      </w:r>
+      <w:r>
+        <w:t xml:space="preserve">into </w:t>
+      </w:r>
+      <w:r>
+        <w:rPr>
+          <w:i/>
+        </w:rPr>
+        <w:t xml:space="preserve">wc </w:t>
+      </w:r>
+      <w:r>
+        <w:t xml:space="preserve">(word count) </w:t>
+      </w:r>
+    </w:p>
+    <w:p>
+      <w:pPr>
+        <w:pStyle w:val="ListBullet"/>
+      </w:pPr>
+      <w:r>
+        <w:t xml:space="preserve">In most cases, the receiving </w:t>
+      </w:r>
+      <w:r>
+        <w:t>commands</w:t>
+      </w:r>
+      <w:r>
+        <w:t xml:space="preserve"> will be triggered to run w/out taking full advantage of the output of the previous command</w:t>
+      </w:r>
+    </w:p>
+    <w:p>
+      <w:pPr>
+        <w:pStyle w:val="ListBullet"/>
+        <w:numPr>
+          <w:ilvl w:val="0"/>
+          <w:numId w:val="0"/>
+        </w:numPr>
+        <w:ind w:left="360"/>
+      </w:pPr>
+    </w:p>
+    <w:p>
+      <w:pPr>
+        <w:pStyle w:val="ListBullet"/>
+      </w:pPr>
+      <w:r>
+        <w:rPr>
+          <w:b/>
+        </w:rPr>
+        <w:t>ls –la | more</w:t>
+      </w:r>
+      <w:r>
+        <w:t xml:space="preserve"> </w:t>
+      </w:r>
+      <w:r>
+        <w:sym w:font="Wingdings" w:char="F0E0"/>
+      </w:r>
+      <w:r>
+        <w:t xml:space="preserve"> shows as much details for all files including hidden files that show in the shell</w:t>
       </w:r>
     </w:p>
     <w:p>
@@ -6273,13 +7715,507 @@
         <w:ind w:left="720"/>
       </w:pPr>
       <w:r>
-        <w:rPr>
-          <w:b/>
-        </w:rPr>
-        <w:t xml:space="preserve">Standard Output (stdout) = </w:t>
-      </w:r>
-      <w:r>
-        <w:t>where programs output/print their functional/primary outputs</w:t>
+        <w:t>go through the rest of the lines via the space bar</w:t>
+      </w:r>
+    </w:p>
+    <w:p>
+      <w:pPr>
+        <w:pStyle w:val="ListBullet"/>
+      </w:pPr>
+      <w:r>
+        <w:rPr>
+          <w:b/>
+        </w:rPr>
+        <w:t xml:space="preserve">cat file | wc  </w:t>
+      </w:r>
+      <w:r>
+        <w:rPr>
+          <w:b/>
+        </w:rPr>
+        <w:sym w:font="Wingdings" w:char="F0E0"/>
+      </w:r>
+      <w:r>
+        <w:rPr>
+          <w:b/>
+        </w:rPr>
+        <w:t xml:space="preserve"> </w:t>
+      </w:r>
+      <w:r>
+        <w:t>displays lines, words, and characters in the file</w:t>
+      </w:r>
+    </w:p>
+    <w:p>
+      <w:pPr>
+        <w:pStyle w:val="ListBullet"/>
+      </w:pPr>
+      <w:r>
+        <w:rPr>
+          <w:b/>
+        </w:rPr>
+        <w:lastRenderedPageBreak/>
+        <w:t xml:space="preserve">man cat | grep file </w:t>
+      </w:r>
+      <w:r>
+        <w:sym w:font="Wingdings" w:char="F0E0"/>
+      </w:r>
+      <w:r>
+        <w:t xml:space="preserve"> looks for the string “file” w/in the manual page for cat command</w:t>
+      </w:r>
+      <w:r>
+        <w:t xml:space="preserve"> + returns only those lines</w:t>
+      </w:r>
+    </w:p>
+    <w:p>
+      <w:pPr>
+        <w:pStyle w:val="ListBullet"/>
+      </w:pPr>
+      <w:r>
+        <w:rPr>
+          <w:b/>
+        </w:rPr>
+        <w:t>ls –l | grep txt | wc</w:t>
+      </w:r>
+      <w:r>
+        <w:t xml:space="preserve"> </w:t>
+      </w:r>
+      <w:r>
+        <w:sym w:font="Wingdings" w:char="F0E0"/>
+      </w:r>
+      <w:r>
+        <w:t xml:space="preserve"> looks for the string “txt” w/in all returned files in long form + returns </w:t>
+      </w:r>
+      <w:r>
+        <w:t xml:space="preserve">those </w:t>
+      </w:r>
+      <w:r>
+        <w:t xml:space="preserve">+ </w:t>
+      </w:r>
+      <w:r>
+        <w:rPr>
+          <w:i/>
+        </w:rPr>
+        <w:t xml:space="preserve">then </w:t>
+      </w:r>
+      <w:r>
+        <w:t xml:space="preserve">returns </w:t>
+      </w:r>
+      <w:r>
+        <w:t xml:space="preserve">the # of lines from the grep output which = the # of text files in the </w:t>
+      </w:r>
+      <w:r>
+        <w:t>CWD</w:t>
+      </w:r>
+    </w:p>
+    <w:p>
+      <w:pPr>
+        <w:pStyle w:val="ListBullet"/>
+        <w:tabs>
+          <w:tab w:val="clear" w:pos="360"/>
+          <w:tab w:val="num" w:pos="720"/>
+        </w:tabs>
+        <w:ind w:left="720"/>
+      </w:pPr>
+      <w:r>
+        <w:t>double pipes are used for a sort of small script</w:t>
+      </w:r>
+    </w:p>
+    <w:p>
+      <w:pPr>
+        <w:pStyle w:val="ListBullet"/>
+      </w:pPr>
+      <w:r>
+        <w:rPr>
+          <w:b/>
+        </w:rPr>
+        <w:t>who | sort &gt; current_users</w:t>
+      </w:r>
+      <w:r>
+        <w:rPr>
+          <w:b/>
+        </w:rPr>
+        <w:t>.txt</w:t>
+      </w:r>
+      <w:r>
+        <w:t xml:space="preserve"> </w:t>
+      </w:r>
+      <w:r>
+        <w:sym w:font="Wingdings" w:char="F0E0"/>
+      </w:r>
+      <w:r>
+        <w:t xml:space="preserve"> get all current users logged into the Unix system and sort them and place this into a new file</w:t>
+      </w:r>
+    </w:p>
+    <w:p>
+      <w:pPr>
+        <w:pStyle w:val="ListBullet"/>
+      </w:pPr>
+      <w:r>
+        <w:t>Ex:</w:t>
+      </w:r>
+    </w:p>
+    <w:p>
+      <w:pPr>
+        <w:pStyle w:val="ListBullet"/>
+        <w:tabs>
+          <w:tab w:val="clear" w:pos="360"/>
+          <w:tab w:val="num" w:pos="720"/>
+        </w:tabs>
+        <w:ind w:left="720"/>
+      </w:pPr>
+      <w:r>
+        <w:rPr>
+          <w:b/>
+        </w:rPr>
+        <w:t xml:space="preserve">sort fruits.txt | </w:t>
+      </w:r>
+      <w:r>
+        <w:rPr>
+          <w:b/>
+        </w:rPr>
+        <w:t>uniq</w:t>
+      </w:r>
+      <w:r>
+        <w:rPr>
+          <w:b/>
+        </w:rPr>
+        <w:t xml:space="preserve"> | wc –l </w:t>
+      </w:r>
+      <w:r>
+        <w:sym w:font="Wingdings" w:char="F0E0"/>
+      </w:r>
+      <w:r>
+        <w:t xml:space="preserve"> all unique lines from the sorted list of fruits from </w:t>
+      </w:r>
+      <w:r>
+        <w:t>fruits.txt</w:t>
+      </w:r>
+    </w:p>
+    <w:p>
+      <w:pPr>
+        <w:pStyle w:val="ListBullet"/>
+        <w:tabs>
+          <w:tab w:val="clear" w:pos="360"/>
+          <w:tab w:val="num" w:pos="720"/>
+        </w:tabs>
+        <w:ind w:left="720"/>
+      </w:pPr>
+      <w:r>
+        <w:rPr>
+          <w:b/>
+        </w:rPr>
+        <w:t xml:space="preserve">man cat | grep file | wc –l </w:t>
+      </w:r>
+      <w:r>
+        <w:rPr>
+          <w:b/>
+        </w:rPr>
+        <w:sym w:font="Wingdings" w:char="F0E0"/>
+      </w:r>
+      <w:r>
+        <w:rPr>
+          <w:b/>
+        </w:rPr>
+        <w:t xml:space="preserve"> </w:t>
+      </w:r>
+      <w:r>
+        <w:t>counts how many times the word “file” occurs in the cat command manual page</w:t>
+      </w:r>
+    </w:p>
+    <w:p>
+      <w:pPr>
+        <w:pStyle w:val="ListBullet"/>
+      </w:pPr>
+      <w:r>
+        <w:rPr>
+          <w:b/>
+        </w:rPr>
+        <w:t xml:space="preserve">ps </w:t>
+      </w:r>
+      <w:r>
+        <w:sym w:font="Wingdings" w:char="F0E0"/>
+      </w:r>
+      <w:r>
+        <w:t xml:space="preserve"> command to report process status w/in all terminals</w:t>
+      </w:r>
+    </w:p>
+    <w:p>
+      <w:pPr>
+        <w:pStyle w:val="ListBullet"/>
+        <w:tabs>
+          <w:tab w:val="clear" w:pos="360"/>
+          <w:tab w:val="num" w:pos="720"/>
+        </w:tabs>
+        <w:ind w:left="720"/>
+      </w:pPr>
+      <w:r>
+        <w:t xml:space="preserve">In every Unix-based system, there's a process w/ </w:t>
+      </w:r>
+      <w:r>
+        <w:rPr>
+          <w:b/>
+        </w:rPr>
+        <w:t>process ID, PID</w:t>
+      </w:r>
+      <w:r>
+        <w:t xml:space="preserve">, = 1, which becomes a parent process, </w:t>
+      </w:r>
+      <w:r>
+        <w:rPr>
+          <w:b/>
+        </w:rPr>
+        <w:t>PPID</w:t>
+      </w:r>
+      <w:r>
+        <w:t>,</w:t>
+      </w:r>
+      <w:r>
+        <w:t xml:space="preserve"> </w:t>
+      </w:r>
+      <w:r>
+        <w:t>for many other processes.</w:t>
+      </w:r>
+    </w:p>
+    <w:p>
+      <w:pPr>
+        <w:pStyle w:val="ListBullet"/>
+      </w:pPr>
+      <w:r>
+        <w:t xml:space="preserve">PID 1 </w:t>
+      </w:r>
+      <w:r>
+        <w:t xml:space="preserve">is the </w:t>
+      </w:r>
+      <w:r>
+        <w:rPr>
+          <w:b/>
+        </w:rPr>
+        <w:t>grandparent</w:t>
+      </w:r>
+      <w:r>
+        <w:rPr>
+          <w:b/>
+        </w:rPr>
+        <w:t xml:space="preserve"> </w:t>
+      </w:r>
+      <w:r>
+        <w:t>of all processes in the Unix system,</w:t>
+      </w:r>
+    </w:p>
+    <w:p>
+      <w:pPr>
+        <w:pStyle w:val="ListBullet"/>
+      </w:pPr>
+      <w:r>
+        <w:t xml:space="preserve">The kernel (root) </w:t>
+      </w:r>
+      <w:r>
+        <w:t xml:space="preserve">itself, has PID </w:t>
+      </w:r>
+      <w:r>
+        <w:t>= 0</w:t>
+      </w:r>
+    </w:p>
+    <w:p>
+      <w:pPr>
+        <w:pStyle w:val="ListBullet"/>
+      </w:pPr>
+      <w:r>
+        <w:t>In addition to a unique PID, each processes also have</w:t>
+      </w:r>
+      <w:r>
+        <w:t xml:space="preserve"> </w:t>
+      </w:r>
+      <w:r>
+        <w:t xml:space="preserve">a </w:t>
+      </w:r>
+      <w:r>
+        <w:t>PPID</w:t>
+      </w:r>
+      <w:r>
+        <w:t xml:space="preserve"> which tells which </w:t>
+      </w:r>
+      <w:r>
+        <w:t>process started it.</w:t>
+      </w:r>
+    </w:p>
+    <w:p>
+      <w:pPr>
+        <w:pStyle w:val="ListBullet"/>
+        <w:tabs>
+          <w:tab w:val="clear" w:pos="360"/>
+          <w:tab w:val="num" w:pos="720"/>
+        </w:tabs>
+        <w:ind w:left="720"/>
+      </w:pPr>
+      <w:r>
+        <w:t xml:space="preserve">PPID </w:t>
+      </w:r>
+      <w:r>
+        <w:t>=</w:t>
+      </w:r>
+      <w:r>
+        <w:t xml:space="preserve"> PID of the process's parent.</w:t>
+      </w:r>
+    </w:p>
+    <w:p>
+      <w:pPr>
+        <w:pStyle w:val="ListBullet"/>
+      </w:pPr>
+      <w:r>
+        <w:t>P</w:t>
+      </w:r>
+      <w:r>
+        <w:t>arent processes</w:t>
+      </w:r>
+      <w:r>
+        <w:t xml:space="preserve"> </w:t>
+      </w:r>
+      <w:r>
+        <w:t xml:space="preserve">start new processes as </w:t>
+      </w:r>
+      <w:r>
+        <w:rPr>
+          <w:b/>
+        </w:rPr>
+        <w:t>sub processes</w:t>
+      </w:r>
+      <w:r>
+        <w:t>.</w:t>
+      </w:r>
+    </w:p>
+    <w:p>
+      <w:pPr>
+        <w:pStyle w:val="ListBullet"/>
+        <w:numPr>
+          <w:ilvl w:val="0"/>
+          <w:numId w:val="0"/>
+        </w:numPr>
+        <w:ind w:left="360"/>
+      </w:pPr>
+      <w:r>
+        <w:t xml:space="preserve"> </w:t>
+      </w:r>
+    </w:p>
+    <w:p>
+      <w:pPr>
+        <w:pStyle w:val="ListBullet"/>
+        <w:numPr>
+          <w:ilvl w:val="0"/>
+          <w:numId w:val="0"/>
+        </w:numPr>
+        <w:ind w:left="360" w:hanging="360"/>
+        <w:rPr>
+          <w:i/>
+          <w:u w:val="single"/>
+        </w:rPr>
+      </w:pPr>
+      <w:r>
+        <w:rPr>
+          <w:i/>
+          <w:u w:val="single"/>
+        </w:rPr>
+        <w:t>Useful</w:t>
+      </w:r>
+      <w:r>
+        <w:rPr>
+          <w:i/>
+          <w:u w:val="single"/>
+        </w:rPr>
+        <w:t xml:space="preserve"> Commands for Data Science</w:t>
+      </w:r>
+    </w:p>
+    <w:p>
+      <w:pPr>
+        <w:pStyle w:val="ListBullet"/>
+        <w:numPr>
+          <w:ilvl w:val="0"/>
+          <w:numId w:val="0"/>
+        </w:numPr>
+        <w:ind w:left="360" w:hanging="360"/>
+        <w:rPr>
+          <w:i/>
+          <w:u w:val="single"/>
+        </w:rPr>
+      </w:pPr>
+    </w:p>
+    <w:p>
+      <w:pPr>
+        <w:pStyle w:val="ListBullet"/>
+      </w:pPr>
+      <w:r>
+        <w:t>Unix commands, when chained together, facilitate complex data manipulations.</w:t>
+      </w:r>
+    </w:p>
+    <w:p>
+      <w:pPr>
+        <w:pStyle w:val="ListBullet"/>
+      </w:pPr>
+      <w:r>
+        <w:t>Filtered commands, in general, give data analysts a quick way to inspect + transform data.</w:t>
+      </w:r>
+    </w:p>
+    <w:p>
+      <w:pPr>
+        <w:pStyle w:val="ListBullet"/>
+      </w:pPr>
+      <w:r>
+        <w:t>When working w/ txt files or Unix command outputs, we mainly do txt manipulation and/or searches</w:t>
+      </w:r>
+    </w:p>
+    <w:p>
+      <w:pPr>
+        <w:pStyle w:val="ListBullet"/>
+        <w:tabs>
+          <w:tab w:val="clear" w:pos="360"/>
+          <w:tab w:val="num" w:pos="720"/>
+        </w:tabs>
+        <w:ind w:left="720"/>
+      </w:pPr>
+      <w:r>
+        <w:rPr>
+          <w:b/>
+        </w:rPr>
+        <w:t>cat, grep, wc, sort, uniq</w:t>
+      </w:r>
+    </w:p>
+    <w:p>
+      <w:pPr>
+        <w:pStyle w:val="ListBullet"/>
+        <w:tabs>
+          <w:tab w:val="clear" w:pos="360"/>
+          <w:tab w:val="num" w:pos="720"/>
+        </w:tabs>
+        <w:ind w:left="720"/>
+      </w:pPr>
+      <w:r>
+        <w:rPr>
+          <w:b/>
+        </w:rPr>
+        <w:t xml:space="preserve">head/tail </w:t>
+      </w:r>
+      <w:r>
+        <w:rPr>
+          <w:b/>
+        </w:rPr>
+        <w:sym w:font="Wingdings" w:char="F0E0"/>
+      </w:r>
+      <w:r>
+        <w:rPr>
+          <w:b/>
+        </w:rPr>
+        <w:t xml:space="preserve"> </w:t>
+      </w:r>
+      <w:r>
+        <w:t>list 1</w:t>
+      </w:r>
+      <w:r>
+        <w:rPr>
+          <w:vertAlign w:val="superscript"/>
+        </w:rPr>
+        <w:t>st</w:t>
+      </w:r>
+      <w:r>
+        <w:t>/last n lines of txt file/input stream</w:t>
       </w:r>
     </w:p>
     <w:p>
@@ -6292,10 +8228,25 @@
         <w:ind w:left="1080"/>
       </w:pPr>
       <w:r>
-        <w:t xml:space="preserve">Usually to shell/terminal (default_ but can be switched to another process or file via a file </w:t>
-      </w:r>
-      <w:r>
-        <w:t>redirection</w:t>
+        <w:rPr>
+          <w:b/>
+        </w:rPr>
+        <w:t xml:space="preserve">head -5 fruits* </w:t>
+      </w:r>
+      <w:r>
+        <w:sym w:font="Wingdings" w:char="F0E0"/>
+      </w:r>
+      <w:r>
+        <w:t xml:space="preserve"> get 1</w:t>
+      </w:r>
+      <w:r>
+        <w:rPr>
+          <w:vertAlign w:val="superscript"/>
+        </w:rPr>
+        <w:t>st</w:t>
+      </w:r>
+      <w:r>
+        <w:t xml:space="preserve"> 5 lines from all files that start w/ “fruits”</w:t>
       </w:r>
     </w:p>
     <w:p>
@@ -6308,7 +8259,50 @@
         <w:ind w:left="1080"/>
       </w:pPr>
       <w:r>
-        <w:t>Should be kept for the correct outputs of a command/program</w:t>
+        <w:rPr>
+          <w:b/>
+        </w:rPr>
+        <w:t>(head -2 *fruits*, tail -2 *fruits*) | cat</w:t>
+      </w:r>
+    </w:p>
+    <w:p>
+      <w:pPr>
+        <w:pStyle w:val="ListBullet"/>
+        <w:tabs>
+          <w:tab w:val="clear" w:pos="360"/>
+          <w:tab w:val="num" w:pos="1080"/>
+        </w:tabs>
+        <w:ind w:left="1080"/>
+        <w:rPr>
+          <w:b/>
+        </w:rPr>
+      </w:pPr>
+      <w:r>
+        <w:rPr>
+          <w:b/>
+        </w:rPr>
+        <w:t>(head -2; tail -2) &lt; fruits.txt | cat</w:t>
+      </w:r>
+      <w:r>
+        <w:rPr>
+          <w:b/>
+        </w:rPr>
+        <w:t xml:space="preserve"> </w:t>
+      </w:r>
+      <w:r>
+        <w:sym w:font="Wingdings" w:char="F0E0"/>
+      </w:r>
+      <w:r>
+        <w:t xml:space="preserve"> get 1</w:t>
+      </w:r>
+      <w:r>
+        <w:rPr>
+          <w:vertAlign w:val="superscript"/>
+        </w:rPr>
+        <w:t>st</w:t>
+      </w:r>
+      <w:r>
+        <w:t xml:space="preserve"> + last 2 lines from fruits.txt</w:t>
       </w:r>
     </w:p>
     <w:p>
@@ -6324,54 +8318,1159 @@
         <w:rPr>
           <w:b/>
         </w:rPr>
-        <w:t>Standard Error (</w:t>
-      </w:r>
-      <w:proofErr w:type="spellStart"/>
-      <w:r>
-        <w:rPr>
-          <w:b/>
-        </w:rPr>
-        <w:t>stderr</w:t>
-      </w:r>
-      <w:proofErr w:type="spellEnd"/>
-      <w:r>
-        <w:rPr>
-          <w:b/>
-        </w:rPr>
+        <w:t xml:space="preserve">cut </w:t>
+      </w:r>
+      <w:r>
+        <w:sym w:font="Wingdings" w:char="F0E0"/>
+      </w:r>
+      <w:r>
+        <w:t xml:space="preserve"> can cut a portion of each line of a file</w:t>
+      </w:r>
+    </w:p>
+    <w:p>
+      <w:pPr>
+        <w:pStyle w:val="ListBullet"/>
+        <w:tabs>
+          <w:tab w:val="clear" w:pos="360"/>
+          <w:tab w:val="num" w:pos="720"/>
+        </w:tabs>
+        <w:ind w:left="720"/>
+      </w:pPr>
+      <w:r>
+        <w:rPr>
+          <w:b/>
+        </w:rPr>
+        <w:t>paste</w:t>
+      </w:r>
+      <w:r>
+        <w:t xml:space="preserve"> </w:t>
+      </w:r>
+      <w:r>
+        <w:sym w:font="Wingdings" w:char="F0E0"/>
+      </w:r>
+      <w:r>
+        <w:t xml:space="preserve"> merge contents into 1 file</w:t>
+      </w:r>
+    </w:p>
+    <w:p>
+      <w:pPr>
+        <w:pStyle w:val="ListBullet"/>
+        <w:tabs>
+          <w:tab w:val="clear" w:pos="360"/>
+          <w:tab w:val="num" w:pos="1080"/>
+        </w:tabs>
+        <w:ind w:left="1080"/>
+        <w:rPr>
+          <w:b/>
+        </w:rPr>
+      </w:pPr>
+      <w:r>
+        <w:rPr>
+          <w:b/>
+        </w:rPr>
+        <w:t>paste *fruits* &gt; all_fruits.txt</w:t>
+      </w:r>
+      <w:r>
+        <w:rPr>
+          <w:b/>
+        </w:rPr>
+        <w:t xml:space="preserve"> </w:t>
+      </w:r>
+      <w:r>
+        <w:sym w:font="Wingdings" w:char="F0E0"/>
+      </w:r>
+      <w:r>
+        <w:t xml:space="preserve"> puts contents of each file next to each on same line (1</w:t>
+      </w:r>
+      <w:r>
+        <w:rPr>
+          <w:vertAlign w:val="superscript"/>
+        </w:rPr>
+        <w:t>st</w:t>
+      </w:r>
+      <w:r>
+        <w:t xml:space="preserve"> line of 1</w:t>
+      </w:r>
+      <w:r>
+        <w:rPr>
+          <w:vertAlign w:val="superscript"/>
+        </w:rPr>
+        <w:t>st</w:t>
+      </w:r>
+      <w:r>
+        <w:t xml:space="preserve"> file, then 1</w:t>
+      </w:r>
+      <w:r>
+        <w:rPr>
+          <w:vertAlign w:val="superscript"/>
+        </w:rPr>
+        <w:t>st</w:t>
+      </w:r>
+      <w:r>
+        <w:t xml:space="preserve"> line of 2</w:t>
+      </w:r>
+      <w:r>
+        <w:rPr>
+          <w:vertAlign w:val="superscript"/>
+        </w:rPr>
+        <w:t>nd</w:t>
+      </w:r>
+      <w:r>
+        <w:t xml:space="preserve"> file until all files done, then onto 2</w:t>
+      </w:r>
+      <w:r>
+        <w:rPr>
+          <w:vertAlign w:val="superscript"/>
+        </w:rPr>
+        <w:t>nd</w:t>
+      </w:r>
+      <w:r>
+        <w:t xml:space="preserve"> line)</w:t>
+      </w:r>
+      <w:r>
+        <w:t xml:space="preserve"> </w:t>
+      </w:r>
+    </w:p>
+    <w:p>
+      <w:pPr>
+        <w:pStyle w:val="ListBullet"/>
+        <w:tabs>
+          <w:tab w:val="clear" w:pos="360"/>
+          <w:tab w:val="num" w:pos="1080"/>
+        </w:tabs>
+        <w:ind w:left="1080"/>
+      </w:pPr>
+      <w:r>
+        <w:t>good for creating tabular data + therefore good for data science</w:t>
+      </w:r>
+    </w:p>
+    <w:p>
+      <w:pPr>
+        <w:pStyle w:val="ListBullet"/>
+        <w:tabs>
+          <w:tab w:val="clear" w:pos="360"/>
+          <w:tab w:val="num" w:pos="720"/>
+        </w:tabs>
+        <w:ind w:left="720"/>
+      </w:pPr>
+      <w:r>
+        <w:rPr>
+          <w:b/>
+        </w:rPr>
+        <w:t xml:space="preserve">sed </w:t>
+      </w:r>
+      <w:r>
+        <w:rPr>
+          <w:b/>
+        </w:rPr>
+        <w:sym w:font="Wingdings" w:char="F0E0"/>
+      </w:r>
+      <w:r>
+        <w:rPr>
+          <w:b/>
+        </w:rPr>
+        <w:t xml:space="preserve"> </w:t>
+      </w:r>
+      <w:r>
+        <w:t>stream editor used to perform basic txt transforms on an input stream</w:t>
+      </w:r>
+    </w:p>
+    <w:p>
+      <w:pPr>
+        <w:pStyle w:val="ListBullet"/>
+        <w:tabs>
+          <w:tab w:val="clear" w:pos="360"/>
+          <w:tab w:val="num" w:pos="720"/>
+        </w:tabs>
+        <w:ind w:left="720"/>
+      </w:pPr>
+      <w:r>
+        <w:rPr>
+          <w:b/>
+        </w:rPr>
+        <w:t>find</w:t>
+      </w:r>
+      <w:r>
+        <w:rPr>
+          <w:b/>
+        </w:rPr>
+        <w:t xml:space="preserve"> </w:t>
+      </w:r>
+      <w:r>
+        <w:rPr>
+          <w:b/>
+        </w:rPr>
+        <w:sym w:font="Wingdings" w:char="F0E0"/>
+      </w:r>
+      <w:r>
+        <w:rPr>
+          <w:b/>
+        </w:rPr>
+        <w:t xml:space="preserve"> </w:t>
+      </w:r>
+      <w:r>
+        <w:t>quick searches in the file system/hierarchy</w:t>
+      </w:r>
+    </w:p>
+    <w:p>
+      <w:pPr>
+        <w:pStyle w:val="ListBullet"/>
+        <w:rPr>
+          <w:u w:val="single"/>
+        </w:rPr>
+      </w:pPr>
+      <w:r>
+        <w:rPr>
+          <w:u w:val="single"/>
+        </w:rPr>
+        <w:t>Ex: What are the top words in Shakespeare’s works?</w:t>
+      </w:r>
+    </w:p>
+    <w:p>
+      <w:pPr>
+        <w:pStyle w:val="ListBullet"/>
+        <w:tabs>
+          <w:tab w:val="clear" w:pos="360"/>
+          <w:tab w:val="num" w:pos="720"/>
+        </w:tabs>
+        <w:ind w:left="720"/>
+        <w:rPr>
+          <w:b/>
+          <w:u w:val="single"/>
+        </w:rPr>
+      </w:pPr>
+      <w:r>
+        <w:rPr>
+          <w:b/>
+        </w:rPr>
+        <w:t>sed –e ‘</w:t>
+      </w:r>
+      <w:r>
+        <w:rPr>
+          <w:b/>
+        </w:rPr>
+        <w:t>s/ /\</w:t>
+      </w:r>
+      <w:r>
+        <w:rPr>
+          <w:b/>
+        </w:rPr>
+        <w:t xml:space="preserve"> ‘$’ \n/g’ &lt; Shakespeare.txt | sort | sed ‘ /^$</w:t>
+      </w:r>
+      <w:r>
+        <w:rPr>
+          <w:b/>
+        </w:rPr>
+        <w:t>/</w:t>
+      </w:r>
+      <w:r>
+        <w:rPr>
+          <w:b/>
+        </w:rPr>
+        <w:t>d’ | uniq –c | sort –nr | head –l5 &gt; top_shakespeare_words.txt</w:t>
+      </w:r>
+    </w:p>
+    <w:p>
+      <w:pPr>
+        <w:pStyle w:val="ListBullet"/>
+        <w:tabs>
+          <w:tab w:val="clear" w:pos="360"/>
+          <w:tab w:val="num" w:pos="1080"/>
+        </w:tabs>
+        <w:ind w:left="1080"/>
+        <w:rPr>
+          <w:b/>
+          <w:u w:val="single"/>
+        </w:rPr>
+      </w:pPr>
+      <w:r>
+        <w:t xml:space="preserve">take input stream of Shakespeare.txt into </w:t>
+      </w:r>
+      <w:r>
+        <w:rPr>
+          <w:b/>
+        </w:rPr>
+        <w:t>sed</w:t>
+      </w:r>
+      <w:r>
+        <w:t xml:space="preserve"> + convert each space</w:t>
+      </w:r>
+      <w:r>
+        <w:t xml:space="preserve"> (s/)</w:t>
+      </w:r>
+      <w:r>
+        <w:t xml:space="preserve"> between words into a new line character (s/ into \n</w:t>
+      </w:r>
+      <w:r>
+        <w:t>), since each line has many words</w:t>
+      </w:r>
+    </w:p>
+    <w:p>
+      <w:pPr>
+        <w:pStyle w:val="ListBullet"/>
+        <w:tabs>
+          <w:tab w:val="clear" w:pos="360"/>
+          <w:tab w:val="num" w:pos="1080"/>
+        </w:tabs>
+        <w:ind w:left="1080"/>
+        <w:rPr>
+          <w:b/>
+          <w:u w:val="single"/>
+        </w:rPr>
+      </w:pPr>
+      <w:r>
+        <w:lastRenderedPageBreak/>
+        <w:t>Then we have a stdout of words as their own lines, with some blank lines that existed prior (between paragraphs, for example)</w:t>
+      </w:r>
+    </w:p>
+    <w:p>
+      <w:pPr>
+        <w:pStyle w:val="ListBullet"/>
+        <w:tabs>
+          <w:tab w:val="clear" w:pos="360"/>
+          <w:tab w:val="num" w:pos="1080"/>
+        </w:tabs>
+        <w:ind w:left="1080"/>
+        <w:rPr>
+          <w:b/>
+          <w:u w:val="single"/>
+        </w:rPr>
+      </w:pPr>
+      <w:r>
+        <w:t xml:space="preserve"> </w:t>
+      </w:r>
+      <w:r>
+        <w:t>Sort this stdout + then remove the remaining blank lines (</w:t>
+      </w:r>
+      <w:r>
+        <w:t>‘ /^$\d’</w:t>
+      </w:r>
+      <w:r>
         <w:t>)</w:t>
       </w:r>
-      <w:r>
-        <w:t xml:space="preserve"> = output channel for error messages or any other non-fu</w:t>
-      </w:r>
+    </w:p>
+    <w:p>
+      <w:pPr>
+        <w:pStyle w:val="ListBullet"/>
+        <w:tabs>
+          <w:tab w:val="clear" w:pos="360"/>
+          <w:tab w:val="num" w:pos="1080"/>
+        </w:tabs>
+        <w:ind w:left="1080"/>
+        <w:rPr>
+          <w:b/>
+          <w:u w:val="single"/>
+        </w:rPr>
+      </w:pPr>
+      <w:r>
+        <w:t>Then find the unique words + include their counts (-c)</w:t>
+      </w:r>
+    </w:p>
+    <w:p>
+      <w:pPr>
+        <w:pStyle w:val="ListBullet"/>
+        <w:tabs>
+          <w:tab w:val="clear" w:pos="360"/>
+          <w:tab w:val="num" w:pos="1080"/>
+        </w:tabs>
+        <w:ind w:left="1080"/>
+        <w:rPr>
+          <w:b/>
+          <w:u w:val="single"/>
+        </w:rPr>
+      </w:pPr>
+      <w:r>
+        <w:t xml:space="preserve">Do a numerical sort (sort –nr) + get the top 15 lines from this sort </w:t>
+      </w:r>
+      <w:r>
+        <w:t>command</w:t>
+      </w:r>
+      <w:r>
+        <w:t xml:space="preserve"> </w:t>
+      </w:r>
+      <w:r>
+        <w:t>+</w:t>
+      </w:r>
+      <w:r>
+        <w:t xml:space="preserve"> place </w:t>
+      </w:r>
+      <w:r>
+        <w:t>into</w:t>
+      </w:r>
+      <w:r>
+        <w:t xml:space="preserve"> file</w:t>
+      </w:r>
+    </w:p>
+    <w:p>
+      <w:pPr>
+        <w:pStyle w:val="ListBullet"/>
+        <w:numPr>
+          <w:ilvl w:val="0"/>
+          <w:numId w:val="0"/>
+        </w:numPr>
+        <w:ind w:left="720" w:firstLine="720"/>
+        <w:rPr>
+          <w:b/>
+          <w:u w:val="single"/>
+        </w:rPr>
+      </w:pPr>
+      <w:r>
+        <w:rPr>
+          <w:noProof/>
+        </w:rPr>
+        <w:drawing>
+          <wp:inline distT="0" distB="0" distL="0" distR="0" wp14:anchorId="569314AC" wp14:editId="0A041B47">
+            <wp:extent cx="4327451" cy="1612047"/>
+            <wp:effectExtent l="0" t="0" r="0" b="7620"/>
+            <wp:docPr id="44" name="Picture 44"/>
+            <wp:cNvGraphicFramePr>
+              <a:graphicFrameLocks xmlns:a="http://schemas.openxmlformats.org/drawingml/2006/main" noChangeAspect="1"/>
+            </wp:cNvGraphicFramePr>
+            <a:graphic xmlns:a="http://schemas.openxmlformats.org/drawingml/2006/main">
+              <a:graphicData uri="http://schemas.openxmlformats.org/drawingml/2006/picture">
+                <pic:pic xmlns:pic="http://schemas.openxmlformats.org/drawingml/2006/picture">
+                  <pic:nvPicPr>
+                    <pic:cNvPr id="1" name=""/>
+                    <pic:cNvPicPr/>
+                  </pic:nvPicPr>
+                  <pic:blipFill>
+                    <a:blip r:embed="rId48"/>
+                    <a:stretch>
+                      <a:fillRect/>
+                    </a:stretch>
+                  </pic:blipFill>
+                  <pic:spPr>
+                    <a:xfrm>
+                      <a:off x="0" y="0"/>
+                      <a:ext cx="4377349" cy="1630635"/>
+                    </a:xfrm>
+                    <a:prstGeom prst="rect">
+                      <a:avLst/>
+                    </a:prstGeom>
+                  </pic:spPr>
+                </pic:pic>
+              </a:graphicData>
+            </a:graphic>
+          </wp:inline>
+        </w:drawing>
+      </w:r>
+    </w:p>
+    <w:p>
+      <w:pPr>
+        <w:pStyle w:val="ListBullet"/>
+        <w:numPr>
+          <w:ilvl w:val="0"/>
+          <w:numId w:val="0"/>
+        </w:numPr>
+        <w:ind w:left="360"/>
+        <w:rPr>
+          <w:u w:val="single"/>
+        </w:rPr>
+      </w:pPr>
+    </w:p>
+    <w:p>
+      <w:pPr>
+        <w:pStyle w:val="ListBullet"/>
+        <w:rPr>
+          <w:u w:val="single"/>
+        </w:rPr>
+      </w:pPr>
+      <w:r>
+        <w:rPr>
+          <w:u w:val="single"/>
+        </w:rPr>
+        <w:t>Which use</w:t>
+      </w:r>
+      <w:r>
+        <w:rPr>
+          <w:u w:val="single"/>
+        </w:rPr>
+        <w:t>r</w:t>
+      </w:r>
+      <w:r>
+        <w:rPr>
+          <w:u w:val="single"/>
+        </w:rPr>
+        <w:t>s run the most processes on the Unix system?</w:t>
+      </w:r>
+    </w:p>
+    <w:p>
+      <w:pPr>
+        <w:pStyle w:val="ListBullet"/>
+        <w:tabs>
+          <w:tab w:val="clear" w:pos="360"/>
+          <w:tab w:val="num" w:pos="720"/>
+        </w:tabs>
+        <w:ind w:left="720"/>
+        <w:rPr>
+          <w:u w:val="single"/>
+        </w:rPr>
+      </w:pPr>
+      <w:r>
+        <w:rPr>
+          <w:b/>
+        </w:rPr>
+        <w:t>ps –aef | cut –c3-5 | sort | uniq –c | sort –nr | head -3</w:t>
+      </w:r>
+      <w:r>
+        <w:rPr>
+          <w:b/>
+        </w:rPr>
+        <w:t xml:space="preserve"> &gt; top_users.txt</w:t>
+      </w:r>
+    </w:p>
+    <w:p>
+      <w:pPr>
+        <w:pStyle w:val="ListBullet"/>
+        <w:tabs>
+          <w:tab w:val="clear" w:pos="360"/>
+          <w:tab w:val="num" w:pos="1080"/>
+        </w:tabs>
+        <w:ind w:left="1080"/>
+        <w:rPr>
+          <w:u w:val="single"/>
+        </w:rPr>
+      </w:pPr>
+      <w:r>
+        <w:t>get all details from all processes in all Unix terminals</w:t>
+      </w:r>
+    </w:p>
+    <w:p>
+      <w:pPr>
+        <w:pStyle w:val="ListBullet"/>
+        <w:tabs>
+          <w:tab w:val="clear" w:pos="360"/>
+          <w:tab w:val="num" w:pos="1080"/>
+        </w:tabs>
+        <w:ind w:left="1080"/>
+        <w:rPr>
+          <w:u w:val="single"/>
+        </w:rPr>
+      </w:pPr>
+      <w:r>
+        <w:t xml:space="preserve">then cut out the user ID’s and sort them </w:t>
+      </w:r>
+      <w:r>
+        <w:sym w:font="Wingdings" w:char="F0E0"/>
+      </w:r>
+      <w:r>
+        <w:t xml:space="preserve"> cut out + return characters 3 through 5</w:t>
+      </w:r>
+    </w:p>
+    <w:p>
+      <w:pPr>
+        <w:pStyle w:val="ListBullet"/>
+        <w:tabs>
+          <w:tab w:val="clear" w:pos="360"/>
+          <w:tab w:val="num" w:pos="1080"/>
+        </w:tabs>
+        <w:ind w:left="1080"/>
+        <w:rPr>
+          <w:u w:val="single"/>
+        </w:rPr>
+      </w:pPr>
+      <w:r>
+        <w:t>C</w:t>
+      </w:r>
+      <w:r>
+        <w:t>ount how many times each unique ID occurs, sort them numerically + store the top 3</w:t>
+      </w:r>
+    </w:p>
+    <w:p>
+      <w:pPr>
+        <w:pStyle w:val="ListBullet"/>
+        <w:rPr>
+          <w:u w:val="single"/>
+        </w:rPr>
+      </w:pPr>
+      <w:r>
+        <w:rPr>
+          <w:u w:val="single"/>
+        </w:rPr>
+        <w:t>Transform fruits.txt into all caps for further processing</w:t>
+      </w:r>
+    </w:p>
+    <w:p>
+      <w:pPr>
+        <w:pStyle w:val="ListBullet"/>
+        <w:tabs>
+          <w:tab w:val="clear" w:pos="360"/>
+          <w:tab w:val="num" w:pos="720"/>
+        </w:tabs>
+        <w:ind w:left="720"/>
+        <w:rPr>
+          <w:u w:val="single"/>
+        </w:rPr>
+      </w:pPr>
+      <w:r>
+        <w:rPr>
+          <w:b/>
+        </w:rPr>
+        <w:t>tr ‘[a-z]’ ‘[A-Z]’ &lt;  fruit.txt &gt; fruit_all_caps.txt</w:t>
+      </w:r>
+    </w:p>
+    <w:p>
+      <w:pPr>
+        <w:pStyle w:val="ListBullet"/>
+        <w:tabs>
+          <w:tab w:val="clear" w:pos="360"/>
+          <w:tab w:val="num" w:pos="1080"/>
+        </w:tabs>
+        <w:ind w:left="1080"/>
+        <w:rPr>
+          <w:u w:val="single"/>
+        </w:rPr>
+      </w:pPr>
+      <w:r>
+        <w:rPr>
+          <w:b/>
+        </w:rPr>
+        <w:t>tr</w:t>
+      </w:r>
+      <w:r>
+        <w:t xml:space="preserve"> </w:t>
+      </w:r>
+      <w:r>
+        <w:t>transforms/converts lowercase letters into uppercase</w:t>
+      </w:r>
+    </w:p>
+    <w:p>
+      <w:pPr>
+        <w:pStyle w:val="ListBullet"/>
+        <w:rPr>
+          <w:i/>
+          <w:u w:val="single"/>
+        </w:rPr>
+      </w:pPr>
+      <w:r>
+        <w:rPr>
+          <w:i/>
+        </w:rPr>
+        <w:t>This is much faster and done more efficiently w/ Python compared to Unix</w:t>
+      </w:r>
+    </w:p>
+    <w:p>
+      <w:pPr>
+        <w:pStyle w:val="ListBullet"/>
+        <w:numPr>
+          <w:ilvl w:val="0"/>
+          <w:numId w:val="0"/>
+        </w:numPr>
+        <w:ind w:left="360"/>
+        <w:rPr>
+          <w:u w:val="single"/>
+        </w:rPr>
+      </w:pPr>
+    </w:p>
+    <w:p>
+      <w:pPr>
+        <w:pStyle w:val="ListBullet"/>
+        <w:rPr>
+          <w:u w:val="single"/>
+        </w:rPr>
+      </w:pPr>
+      <w:r>
+        <w:t xml:space="preserve">We will then use </w:t>
+      </w:r>
+      <w:r>
+        <w:rPr>
+          <w:b/>
+        </w:rPr>
+        <w:t xml:space="preserve">gnuplot </w:t>
+      </w:r>
+      <w:r>
+        <w:t xml:space="preserve">tool to plot our exploratory analysis </w:t>
+      </w:r>
+      <w:r>
+        <w:t>findings</w:t>
+      </w:r>
+    </w:p>
+    <w:p>
+      <w:pPr>
+        <w:pStyle w:val="ListBullet"/>
+        <w:numPr>
+          <w:ilvl w:val="0"/>
+          <w:numId w:val="0"/>
+        </w:numPr>
+        <w:ind w:left="1080"/>
+        <w:rPr>
+          <w:u w:val="single"/>
+        </w:rPr>
+      </w:pPr>
+      <w:r>
+        <w:rPr>
+          <w:noProof/>
+        </w:rPr>
+        <w:drawing>
+          <wp:inline distT="0" distB="0" distL="0" distR="0" wp14:anchorId="6F40EFC3" wp14:editId="5CD9D429">
+            <wp:extent cx="3716628" cy="1648046"/>
+            <wp:effectExtent l="0" t="0" r="0" b="0"/>
+            <wp:docPr id="47" name="Picture 47"/>
+            <wp:cNvGraphicFramePr>
+              <a:graphicFrameLocks xmlns:a="http://schemas.openxmlformats.org/drawingml/2006/main" noChangeAspect="1"/>
+            </wp:cNvGraphicFramePr>
+            <a:graphic xmlns:a="http://schemas.openxmlformats.org/drawingml/2006/main">
+              <a:graphicData uri="http://schemas.openxmlformats.org/drawingml/2006/picture">
+                <pic:pic xmlns:pic="http://schemas.openxmlformats.org/drawingml/2006/picture">
+                  <pic:nvPicPr>
+                    <pic:cNvPr id="1" name=""/>
+                    <pic:cNvPicPr/>
+                  </pic:nvPicPr>
+                  <pic:blipFill>
+                    <a:blip r:embed="rId49"/>
+                    <a:stretch>
+                      <a:fillRect/>
+                    </a:stretch>
+                  </pic:blipFill>
+                  <pic:spPr>
+                    <a:xfrm>
+                      <a:off x="0" y="0"/>
+                      <a:ext cx="3742786" cy="1659645"/>
+                    </a:xfrm>
+                    <a:prstGeom prst="rect">
+                      <a:avLst/>
+                    </a:prstGeom>
+                  </pic:spPr>
+                </pic:pic>
+              </a:graphicData>
+            </a:graphic>
+          </wp:inline>
+        </w:drawing>
+      </w:r>
+    </w:p>
+    <w:p>
+      <w:pPr>
+        <w:pStyle w:val="ListBullet"/>
+        <w:numPr>
+          <w:ilvl w:val="0"/>
+          <w:numId w:val="0"/>
+        </w:numPr>
+        <w:ind w:left="1080"/>
+        <w:rPr>
+          <w:u w:val="single"/>
+        </w:rPr>
+      </w:pPr>
+    </w:p>
+    <w:p>
+      <w:pPr>
+        <w:pStyle w:val="ListBullet"/>
+        <w:tabs>
+          <w:tab w:val="clear" w:pos="360"/>
+          <w:tab w:val="num" w:pos="720"/>
+        </w:tabs>
+        <w:ind w:left="720"/>
+        <w:rPr>
+          <w:u w:val="single"/>
+        </w:rPr>
+      </w:pPr>
+      <w:r>
+        <w:t xml:space="preserve">Set the </w:t>
+      </w:r>
+      <w:r>
+        <w:rPr>
+          <w:b/>
+        </w:rPr>
+        <w:t xml:space="preserve">term </w:t>
+      </w:r>
+      <w:r>
+        <w:t>to PNG to save the output image from the graph into a PNG file</w:t>
+      </w:r>
+    </w:p>
+    <w:p>
+      <w:pPr>
+        <w:pStyle w:val="ListBullet"/>
+        <w:numPr>
+          <w:ilvl w:val="0"/>
+          <w:numId w:val="0"/>
+        </w:numPr>
+        <w:ind w:left="1800" w:firstLine="360"/>
+        <w:rPr>
+          <w:u w:val="single"/>
+        </w:rPr>
+      </w:pPr>
+      <w:r>
+        <w:rPr>
+          <w:noProof/>
+        </w:rPr>
+        <w:drawing>
+          <wp:inline distT="0" distB="0" distL="0" distR="0" wp14:anchorId="70A6E888" wp14:editId="3EEA1CAB">
+            <wp:extent cx="2678076" cy="552893"/>
+            <wp:effectExtent l="0" t="0" r="0" b="0"/>
+            <wp:docPr id="48" name="Picture 48"/>
+            <wp:cNvGraphicFramePr>
+              <a:graphicFrameLocks xmlns:a="http://schemas.openxmlformats.org/drawingml/2006/main" noChangeAspect="1"/>
+            </wp:cNvGraphicFramePr>
+            <a:graphic xmlns:a="http://schemas.openxmlformats.org/drawingml/2006/main">
+              <a:graphicData uri="http://schemas.openxmlformats.org/drawingml/2006/picture">
+                <pic:pic xmlns:pic="http://schemas.openxmlformats.org/drawingml/2006/picture">
+                  <pic:nvPicPr>
+                    <pic:cNvPr id="1" name=""/>
+                    <pic:cNvPicPr/>
+                  </pic:nvPicPr>
+                  <pic:blipFill>
+                    <a:blip r:embed="rId50"/>
+                    <a:stretch>
+                      <a:fillRect/>
+                    </a:stretch>
+                  </pic:blipFill>
+                  <pic:spPr>
+                    <a:xfrm>
+                      <a:off x="0" y="0"/>
+                      <a:ext cx="2739117" cy="565495"/>
+                    </a:xfrm>
+                    <a:prstGeom prst="rect">
+                      <a:avLst/>
+                    </a:prstGeom>
+                  </pic:spPr>
+                </pic:pic>
+              </a:graphicData>
+            </a:graphic>
+          </wp:inline>
+        </w:drawing>
+      </w:r>
+    </w:p>
+    <w:p>
+      <w:pPr>
+        <w:pStyle w:val="ListBullet"/>
+        <w:numPr>
+          <w:ilvl w:val="0"/>
+          <w:numId w:val="0"/>
+        </w:numPr>
+        <w:ind w:left="1800" w:firstLine="360"/>
+        <w:rPr>
+          <w:u w:val="single"/>
+        </w:rPr>
+      </w:pPr>
+    </w:p>
+    <w:p>
+      <w:pPr>
+        <w:pStyle w:val="ListBullet"/>
+        <w:tabs>
+          <w:tab w:val="clear" w:pos="360"/>
+          <w:tab w:val="num" w:pos="720"/>
+        </w:tabs>
+        <w:ind w:left="720"/>
+      </w:pPr>
+      <w:r>
+        <w:t>Name the output file</w:t>
+      </w:r>
+    </w:p>
+    <w:p>
+      <w:pPr>
+        <w:pStyle w:val="ListBullet"/>
+        <w:numPr>
+          <w:ilvl w:val="0"/>
+          <w:numId w:val="0"/>
+        </w:numPr>
+        <w:ind w:left="1080" w:firstLine="360"/>
+      </w:pPr>
+      <w:r>
+        <w:rPr>
+          <w:noProof/>
+        </w:rPr>
+        <w:drawing>
+          <wp:inline distT="0" distB="0" distL="0" distR="0" wp14:anchorId="12CC9AC6" wp14:editId="7881E501">
+            <wp:extent cx="3688533" cy="382772"/>
+            <wp:effectExtent l="0" t="0" r="0" b="0"/>
+            <wp:docPr id="49" name="Picture 49"/>
+            <wp:cNvGraphicFramePr>
+              <a:graphicFrameLocks xmlns:a="http://schemas.openxmlformats.org/drawingml/2006/main" noChangeAspect="1"/>
+            </wp:cNvGraphicFramePr>
+            <a:graphic xmlns:a="http://schemas.openxmlformats.org/drawingml/2006/main">
+              <a:graphicData uri="http://schemas.openxmlformats.org/drawingml/2006/picture">
+                <pic:pic xmlns:pic="http://schemas.openxmlformats.org/drawingml/2006/picture">
+                  <pic:nvPicPr>
+                    <pic:cNvPr id="1" name=""/>
+                    <pic:cNvPicPr/>
+                  </pic:nvPicPr>
+                  <pic:blipFill>
+                    <a:blip r:embed="rId51"/>
+                    <a:stretch>
+                      <a:fillRect/>
+                    </a:stretch>
+                  </pic:blipFill>
+                  <pic:spPr>
+                    <a:xfrm>
+                      <a:off x="0" y="0"/>
+                      <a:ext cx="3777536" cy="392008"/>
+                    </a:xfrm>
+                    <a:prstGeom prst="rect">
+                      <a:avLst/>
+                    </a:prstGeom>
+                  </pic:spPr>
+                </pic:pic>
+              </a:graphicData>
+            </a:graphic>
+          </wp:inline>
+        </w:drawing>
+      </w:r>
+    </w:p>
+    <w:p>
+      <w:pPr>
+        <w:pStyle w:val="ListBullet"/>
+        <w:tabs>
+          <w:tab w:val="clear" w:pos="360"/>
+          <w:tab w:val="num" w:pos="720"/>
+        </w:tabs>
+        <w:ind w:left="720"/>
+      </w:pPr>
+      <w:r>
+        <w:lastRenderedPageBreak/>
+        <w:t>Can set width of bars, or set to histogram syle, and give it a solid fill and more style formatting</w:t>
+      </w:r>
+    </w:p>
+    <w:p>
+      <w:pPr>
+        <w:pStyle w:val="ListBullet"/>
+        <w:numPr>
+          <w:ilvl w:val="0"/>
+          <w:numId w:val="0"/>
+        </w:numPr>
+        <w:ind w:left="1440" w:firstLine="720"/>
+      </w:pPr>
+      <w:r>
+        <w:rPr>
+          <w:noProof/>
+        </w:rPr>
+        <w:drawing>
+          <wp:inline distT="0" distB="0" distL="0" distR="0" wp14:anchorId="2F41573C" wp14:editId="50012AA0">
+            <wp:extent cx="3506506" cy="552893"/>
+            <wp:effectExtent l="0" t="0" r="0" b="0"/>
+            <wp:docPr id="51" name="Picture 51"/>
+            <wp:cNvGraphicFramePr>
+              <a:graphicFrameLocks xmlns:a="http://schemas.openxmlformats.org/drawingml/2006/main" noChangeAspect="1"/>
+            </wp:cNvGraphicFramePr>
+            <a:graphic xmlns:a="http://schemas.openxmlformats.org/drawingml/2006/main">
+              <a:graphicData uri="http://schemas.openxmlformats.org/drawingml/2006/picture">
+                <pic:pic xmlns:pic="http://schemas.openxmlformats.org/drawingml/2006/picture">
+                  <pic:nvPicPr>
+                    <pic:cNvPr id="1" name=""/>
+                    <pic:cNvPicPr/>
+                  </pic:nvPicPr>
+                  <pic:blipFill>
+                    <a:blip r:embed="rId52"/>
+                    <a:stretch>
+                      <a:fillRect/>
+                    </a:stretch>
+                  </pic:blipFill>
+                  <pic:spPr>
+                    <a:xfrm>
+                      <a:off x="0" y="0"/>
+                      <a:ext cx="3535259" cy="557427"/>
+                    </a:xfrm>
+                    <a:prstGeom prst="rect">
+                      <a:avLst/>
+                    </a:prstGeom>
+                  </pic:spPr>
+                </pic:pic>
+              </a:graphicData>
+            </a:graphic>
+          </wp:inline>
+        </w:drawing>
+      </w:r>
+    </w:p>
+    <w:p>
+      <w:pPr>
+        <w:pStyle w:val="ListBullet"/>
+        <w:numPr>
+          <w:ilvl w:val="0"/>
+          <w:numId w:val="0"/>
+        </w:numPr>
+        <w:ind w:left="1440" w:firstLine="720"/>
+      </w:pPr>
+    </w:p>
+    <w:p>
+      <w:pPr>
+        <w:pStyle w:val="ListBullet"/>
+        <w:tabs>
+          <w:tab w:val="clear" w:pos="360"/>
+          <w:tab w:val="num" w:pos="720"/>
+        </w:tabs>
+        <w:ind w:left="720"/>
+      </w:pPr>
+      <w:r>
+        <w:t xml:space="preserve">Now plot the </w:t>
+      </w:r>
+      <w:r>
+        <w:t>Shakespeare</w:t>
+      </w:r>
+      <w:r>
+        <w:t xml:space="preserve"> word count file</w:t>
+      </w:r>
+    </w:p>
+    <w:p>
+      <w:pPr>
+        <w:pStyle w:val="ListBullet"/>
+        <w:numPr>
+          <w:ilvl w:val="0"/>
+          <w:numId w:val="0"/>
+        </w:numPr>
+        <w:ind w:left="360" w:firstLine="360"/>
+      </w:pPr>
+      <w:r>
+        <w:rPr>
+          <w:noProof/>
+        </w:rPr>
+        <w:drawing>
+          <wp:inline distT="0" distB="0" distL="0" distR="0" wp14:anchorId="591E7766" wp14:editId="60AA3254">
+            <wp:extent cx="5135524" cy="287079"/>
+            <wp:effectExtent l="0" t="0" r="8255" b="0"/>
+            <wp:docPr id="52" name="Picture 52"/>
+            <wp:cNvGraphicFramePr>
+              <a:graphicFrameLocks xmlns:a="http://schemas.openxmlformats.org/drawingml/2006/main" noChangeAspect="1"/>
+            </wp:cNvGraphicFramePr>
+            <a:graphic xmlns:a="http://schemas.openxmlformats.org/drawingml/2006/main">
+              <a:graphicData uri="http://schemas.openxmlformats.org/drawingml/2006/picture">
+                <pic:pic xmlns:pic="http://schemas.openxmlformats.org/drawingml/2006/picture">
+                  <pic:nvPicPr>
+                    <pic:cNvPr id="1" name=""/>
+                    <pic:cNvPicPr/>
+                  </pic:nvPicPr>
+                  <pic:blipFill>
+                    <a:blip r:embed="rId53"/>
+                    <a:stretch>
+                      <a:fillRect/>
+                    </a:stretch>
+                  </pic:blipFill>
+                  <pic:spPr>
+                    <a:xfrm>
+                      <a:off x="0" y="0"/>
+                      <a:ext cx="5220281" cy="291817"/>
+                    </a:xfrm>
+                    <a:prstGeom prst="rect">
+                      <a:avLst/>
+                    </a:prstGeom>
+                  </pic:spPr>
+                </pic:pic>
+              </a:graphicData>
+            </a:graphic>
+          </wp:inline>
+        </w:drawing>
+      </w:r>
+    </w:p>
+    <w:p>
+      <w:pPr>
+        <w:pStyle w:val="ListBullet"/>
+        <w:numPr>
+          <w:ilvl w:val="0"/>
+          <w:numId w:val="0"/>
+        </w:numPr>
+        <w:ind w:left="360" w:hanging="360"/>
+      </w:pPr>
+    </w:p>
+    <w:p>
+      <w:pPr>
+        <w:pStyle w:val="ListBullet"/>
+        <w:tabs>
+          <w:tab w:val="clear" w:pos="360"/>
+          <w:tab w:val="num" w:pos="720"/>
+        </w:tabs>
+        <w:ind w:left="720"/>
+      </w:pPr>
+      <w:r>
+        <w:t>Exit gnuplot and check the directory for the PNG</w:t>
+      </w:r>
+    </w:p>
+    <w:p>
+      <w:pPr>
+        <w:pStyle w:val="ListBullet"/>
+        <w:numPr>
+          <w:ilvl w:val="0"/>
+          <w:numId w:val="0"/>
+        </w:numPr>
+        <w:ind w:left="720"/>
+      </w:pPr>
+      <w:r>
+        <w:rPr>
+          <w:noProof/>
+        </w:rPr>
+        <w:drawing>
+          <wp:inline distT="0" distB="0" distL="0" distR="0" wp14:anchorId="087725D5" wp14:editId="15ECFB9C">
+            <wp:extent cx="5055683" cy="595423"/>
+            <wp:effectExtent l="0" t="0" r="0" b="0"/>
+            <wp:docPr id="53" name="Picture 53"/>
+            <wp:cNvGraphicFramePr>
+              <a:graphicFrameLocks xmlns:a="http://schemas.openxmlformats.org/drawingml/2006/main" noChangeAspect="1"/>
+            </wp:cNvGraphicFramePr>
+            <a:graphic xmlns:a="http://schemas.openxmlformats.org/drawingml/2006/main">
+              <a:graphicData uri="http://schemas.openxmlformats.org/drawingml/2006/picture">
+                <pic:pic xmlns:pic="http://schemas.openxmlformats.org/drawingml/2006/picture">
+                  <pic:nvPicPr>
+                    <pic:cNvPr id="1" name=""/>
+                    <pic:cNvPicPr/>
+                  </pic:nvPicPr>
+                  <pic:blipFill>
+                    <a:blip r:embed="rId54"/>
+                    <a:stretch>
+                      <a:fillRect/>
+                    </a:stretch>
+                  </pic:blipFill>
+                  <pic:spPr>
+                    <a:xfrm>
+                      <a:off x="0" y="0"/>
+                      <a:ext cx="5127704" cy="603905"/>
+                    </a:xfrm>
+                    <a:prstGeom prst="rect">
+                      <a:avLst/>
+                    </a:prstGeom>
+                  </pic:spPr>
+                </pic:pic>
+              </a:graphicData>
+            </a:graphic>
+          </wp:inline>
+        </w:drawing>
+      </w:r>
+    </w:p>
+    <w:p>
+      <w:pPr>
+        <w:pStyle w:val="ListBullet"/>
+        <w:numPr>
+          <w:ilvl w:val="0"/>
+          <w:numId w:val="0"/>
+        </w:numPr>
+        <w:ind w:left="720" w:firstLine="720"/>
+      </w:pPr>
       <w:bookmarkStart w:id="0" w:name="_GoBack"/>
       <w:bookmarkEnd w:id="0"/>
       <w:r>
-        <w:t>nctional outputs</w:t>
-      </w:r>
-      <w:r>
-        <w:t xml:space="preserve"> coming out of programs (like </w:t>
-      </w:r>
-      <w:r>
-        <w:rPr>
-          <w:b/>
-        </w:rPr>
-        <w:t>trace print statements</w:t>
-      </w:r>
-      <w:r>
-        <w:t xml:space="preserve">) </w:t>
-      </w:r>
-    </w:p>
-    <w:p>
-      <w:pPr>
-        <w:pStyle w:val="ListBullet"/>
-        <w:tabs>
-          <w:tab w:val="clear" w:pos="360"/>
-          <w:tab w:val="num" w:pos="1080"/>
-        </w:tabs>
-        <w:ind w:left="1080"/>
-      </w:pPr>
-      <w:r>
-        <w:t>Default is also terminal window</w:t>
+        <w:rPr>
+          <w:noProof/>
+        </w:rPr>
+        <w:drawing>
+          <wp:inline distT="0" distB="0" distL="0" distR="0" wp14:anchorId="51920ED3" wp14:editId="695EC3CF">
+            <wp:extent cx="4552950" cy="3829050"/>
+            <wp:effectExtent l="0" t="0" r="0" b="0"/>
+            <wp:docPr id="54" name="Picture 54"/>
+            <wp:cNvGraphicFramePr>
+              <a:graphicFrameLocks xmlns:a="http://schemas.openxmlformats.org/drawingml/2006/main" noChangeAspect="1"/>
+            </wp:cNvGraphicFramePr>
+            <a:graphic xmlns:a="http://schemas.openxmlformats.org/drawingml/2006/main">
+              <a:graphicData uri="http://schemas.openxmlformats.org/drawingml/2006/picture">
+                <pic:pic xmlns:pic="http://schemas.openxmlformats.org/drawingml/2006/picture">
+                  <pic:nvPicPr>
+                    <pic:cNvPr id="1" name=""/>
+                    <pic:cNvPicPr/>
+                  </pic:nvPicPr>
+                  <pic:blipFill>
+                    <a:blip r:embed="rId55"/>
+                    <a:stretch>
+                      <a:fillRect/>
+                    </a:stretch>
+                  </pic:blipFill>
+                  <pic:spPr>
+                    <a:xfrm>
+                      <a:off x="0" y="0"/>
+                      <a:ext cx="4552950" cy="3829050"/>
+                    </a:xfrm>
+                    <a:prstGeom prst="rect">
+                      <a:avLst/>
+                    </a:prstGeom>
+                  </pic:spPr>
+                </pic:pic>
+              </a:graphicData>
+            </a:graphic>
+          </wp:inline>
+        </w:drawing>
       </w:r>
     </w:p>
     <w:sectPr>
@@ -6423,6 +9522,9 @@
     <w:abstractNumId w:val="0"/>
   </w:num>
   <w:num w:numId="6">
+    <w:abstractNumId w:val="0"/>
+  </w:num>
+  <w:num w:numId="7">
     <w:abstractNumId w:val="0"/>
   </w:num>
 </w:numbering>
@@ -6861,6 +9963,17 @@
       <w:contextualSpacing/>
     </w:pPr>
   </w:style>
+  <w:style w:type="paragraph" w:styleId="ListParagraph">
+    <w:name w:val="List Paragraph"/>
+    <w:basedOn w:val="Normal"/>
+    <w:uiPriority w:val="34"/>
+    <w:qFormat/>
+    <w:rsid w:val="00430E29"/>
+    <w:pPr>
+      <w:ind w:left="720"/>
+      <w:contextualSpacing/>
+    </w:pPr>
+  </w:style>
 </w:styles>
 </file>
 
@@ -7130,7 +10243,7 @@
 </file>
 
 <file path=customXml/itemProps1.xml><?xml version="1.0" encoding="utf-8"?>
-<ds:datastoreItem xmlns:ds="http://schemas.openxmlformats.org/officeDocument/2006/customXml" ds:itemID="{774EBD89-8DF9-4848-8BFE-28E1A5EA0C0F}">
+<ds:datastoreItem xmlns:ds="http://schemas.openxmlformats.org/officeDocument/2006/customXml" ds:itemID="{93EB8981-5020-4977-8CF1-DD9EF7691511}">
   <ds:schemaRefs>
     <ds:schemaRef ds:uri="http://schemas.openxmlformats.org/officeDocument/2006/bibliography"/>
   </ds:schemaRefs>

--- a/UCSD/PythonForDataScience/Week2/Week2.docx
+++ b/UCSD/PythonForDataScience/Week2/Week2.docx
@@ -17,6 +17,7 @@
           <w:u w:val="single"/>
         </w:rPr>
       </w:pPr>
+      <w:bookmarkStart w:id="0" w:name="_GoBack"/>
       <w:r>
         <w:rPr>
           <w:b/>
@@ -50,6 +51,7 @@
         <w:t xml:space="preserve"> + Unix</w:t>
       </w:r>
     </w:p>
+    <w:bookmarkEnd w:id="0"/>
     <w:p>
       <w:pPr>
         <w:pStyle w:val="ListBullet"/>
@@ -176,7 +178,15 @@
         <w:pStyle w:val="ListBullet"/>
       </w:pPr>
       <w:r>
-        <w:t>Think of this as having a middle man between the code + the machine, which isn't there for a language like C or C++.</w:t>
+        <w:t xml:space="preserve">Think of this as having a middle man between the code </w:t>
+      </w:r>
+      <w:proofErr w:type="gramStart"/>
+      <w:r>
+        <w:t>+</w:t>
+      </w:r>
+      <w:proofErr w:type="gramEnd"/>
+      <w:r>
+        <w:t xml:space="preserve"> the machine, which isn't there for a language like C or C++.</w:t>
       </w:r>
     </w:p>
     <w:p>
@@ -277,15 +287,31 @@
         <w:pStyle w:val="ListBullet"/>
       </w:pPr>
       <w:r>
-        <w:t>“x = 3”  causes a PyIntObject to be created, which hold the value of the object, in this case 3, along w/ other details for Python to work w/ under the hood (including the type of object, # of references to the object, etc.)</w:t>
-      </w:r>
-    </w:p>
-    <w:p>
-      <w:pPr>
-        <w:pStyle w:val="ListBullet"/>
-      </w:pPr>
-      <w:r>
-        <w:t>When you say x = 3, Python creates a PyIntObject with a value of 3 + have your variable x point</w:t>
+        <w:t xml:space="preserve">“x = 3”  causes a </w:t>
+      </w:r>
+      <w:proofErr w:type="spellStart"/>
+      <w:r>
+        <w:t>PyIntObject</w:t>
+      </w:r>
+      <w:proofErr w:type="spellEnd"/>
+      <w:r>
+        <w:t xml:space="preserve"> to be created, which hold the value of the object, in this case 3, along w/ other details for Python to work w/ under the hood (including the type of object, # of references to the object, etc.)</w:t>
+      </w:r>
+    </w:p>
+    <w:p>
+      <w:pPr>
+        <w:pStyle w:val="ListBullet"/>
+      </w:pPr>
+      <w:r>
+        <w:t xml:space="preserve">When you say x = 3, Python creates a </w:t>
+      </w:r>
+      <w:proofErr w:type="spellStart"/>
+      <w:r>
+        <w:t>PyIntObject</w:t>
+      </w:r>
+      <w:proofErr w:type="spellEnd"/>
+      <w:r>
+        <w:t xml:space="preserve"> with a value of 3 + have your variable x point</w:t>
       </w:r>
       <w:r>
         <w:t xml:space="preserve"> </w:t>
@@ -322,7 +348,15 @@
         <w:t xml:space="preserve"> </w:t>
       </w:r>
       <w:r>
-        <w:t xml:space="preserve">(holds local values + is managed by the program) + the PyIntObject is created on the </w:t>
+        <w:t xml:space="preserve">(holds local values + is managed by the program) + the </w:t>
+      </w:r>
+      <w:proofErr w:type="spellStart"/>
+      <w:r>
+        <w:t>PyIntObject</w:t>
+      </w:r>
+      <w:proofErr w:type="spellEnd"/>
+      <w:r>
+        <w:t xml:space="preserve"> is created on the </w:t>
       </w:r>
       <w:r>
         <w:rPr>
@@ -410,9 +444,11 @@
       <w:r>
         <w:t xml:space="preserve"> </w:t>
       </w:r>
+      <w:proofErr w:type="spellStart"/>
       <w:r>
         <w:t>PyIntObject</w:t>
       </w:r>
+      <w:proofErr w:type="spellEnd"/>
       <w:r>
         <w:t xml:space="preserve"> b/c </w:t>
       </w:r>
@@ -420,8 +456,13 @@
         <w:t>n</w:t>
       </w:r>
       <w:r>
-        <w:t>othing is pointed to it anymore, and now we have a PyFloatObject</w:t>
-      </w:r>
+        <w:t xml:space="preserve">othing is pointed to it anymore, and now we have a </w:t>
+      </w:r>
+      <w:proofErr w:type="spellStart"/>
+      <w:r>
+        <w:t>PyFloatObject</w:t>
+      </w:r>
+      <w:proofErr w:type="spellEnd"/>
     </w:p>
     <w:p>
       <w:pPr>
@@ -449,7 +490,23 @@
         <w:t>is</w:t>
       </w:r>
       <w:r>
-        <w:t xml:space="preserve"> command (False if x points to a PyIntObject and y points to a PyFloatObject)</w:t>
+        <w:t xml:space="preserve"> command (False if x points to a </w:t>
+      </w:r>
+      <w:proofErr w:type="spellStart"/>
+      <w:r>
+        <w:t>PyIntObject</w:t>
+      </w:r>
+      <w:proofErr w:type="spellEnd"/>
+      <w:r>
+        <w:t xml:space="preserve"> and y points to a </w:t>
+      </w:r>
+      <w:proofErr w:type="spellStart"/>
+      <w:r>
+        <w:t>PyFloatObject</w:t>
+      </w:r>
+      <w:proofErr w:type="spellEnd"/>
+      <w:r>
+        <w:t>)</w:t>
       </w:r>
     </w:p>
     <w:p>
@@ -485,8 +542,13 @@
       <w:pPr>
         <w:pStyle w:val="ListBullet"/>
       </w:pPr>
-      <w:r>
-        <w:t xml:space="preserve">x.lower() </w:t>
+      <w:proofErr w:type="spellStart"/>
+      <w:r>
+        <w:t>x.lower</w:t>
+      </w:r>
+      <w:proofErr w:type="spellEnd"/>
+      <w:r>
+        <w:t xml:space="preserve">() </w:t>
       </w:r>
       <w:r>
         <w:sym w:font="Wingdings" w:char="F0E0"/>
@@ -517,7 +579,15 @@
         <w:sym w:font="Wingdings" w:char="F0E0"/>
       </w:r>
       <w:r>
-        <w:t xml:space="preserve"> using x.lower on a string returns a new value, but the x variable still holds the original value</w:t>
+        <w:t xml:space="preserve"> using </w:t>
+      </w:r>
+      <w:proofErr w:type="spellStart"/>
+      <w:r>
+        <w:t>x.lower</w:t>
+      </w:r>
+      <w:proofErr w:type="spellEnd"/>
+      <w:r>
+        <w:t xml:space="preserve"> on a string returns a new value, but the x variable still holds the original value</w:t>
       </w:r>
     </w:p>
     <w:p>
@@ -539,7 +609,15 @@
         <w:sym w:font="Wingdings" w:char="F0E0"/>
       </w:r>
       <w:r>
-        <w:t xml:space="preserve"> x = x.lower() </w:t>
+        <w:t xml:space="preserve"> x = </w:t>
+      </w:r>
+      <w:proofErr w:type="spellStart"/>
+      <w:r>
+        <w:t>x.lower</w:t>
+      </w:r>
+      <w:proofErr w:type="spellEnd"/>
+      <w:r>
+        <w:t xml:space="preserve">() </w:t>
       </w:r>
       <w:r>
         <w:sym w:font="Wingdings" w:char="F0E0"/>
@@ -565,7 +643,15 @@
         <w:t xml:space="preserve">return anything, it effectively returns </w:t>
       </w:r>
       <w:r>
-        <w:t xml:space="preserve">type None </w:t>
+        <w:t xml:space="preserve">type </w:t>
+      </w:r>
+      <w:proofErr w:type="gramStart"/>
+      <w:r>
+        <w:t>None</w:t>
+      </w:r>
+      <w:proofErr w:type="gramEnd"/>
+      <w:r>
+        <w:t xml:space="preserve"> </w:t>
       </w:r>
       <w:r>
         <w:t>in Python.</w:t>
@@ -757,7 +843,15 @@
         <w:t xml:space="preserve">points </w:t>
       </w:r>
       <w:r>
-        <w:t>to an PyIntObject w/ value 7</w:t>
+        <w:t xml:space="preserve">to an </w:t>
+      </w:r>
+      <w:proofErr w:type="spellStart"/>
+      <w:r>
+        <w:t>PyIntObject</w:t>
+      </w:r>
+      <w:proofErr w:type="spellEnd"/>
+      <w:r>
+        <w:t xml:space="preserve"> w/ value 7</w:t>
       </w:r>
     </w:p>
     <w:p>
@@ -781,12 +875,14 @@
       <w:r>
         <w:t xml:space="preserve"> variable </w:t>
       </w:r>
+      <w:proofErr w:type="spellStart"/>
       <w:r>
         <w:rPr>
           <w:b/>
         </w:rPr>
         <w:t>val</w:t>
       </w:r>
+      <w:proofErr w:type="spellEnd"/>
       <w:r>
         <w:t xml:space="preserve"> is created, which points to the </w:t>
       </w:r>
@@ -797,7 +893,15 @@
         <w:t>same</w:t>
       </w:r>
       <w:r>
-        <w:t xml:space="preserve"> PyIntObject as x (</w:t>
+        <w:t xml:space="preserve"> </w:t>
+      </w:r>
+      <w:proofErr w:type="spellStart"/>
+      <w:r>
+        <w:t>PyIntObject</w:t>
+      </w:r>
+      <w:proofErr w:type="spellEnd"/>
+      <w:r>
+        <w:t xml:space="preserve"> as x (</w:t>
       </w:r>
       <w:r>
         <w:rPr>
@@ -841,13 +945,45 @@
         <w:ind w:left="720"/>
       </w:pPr>
       <w:r>
-        <w:t xml:space="preserve">When assigning val = val + 1, we are reassigning val to point </w:t>
+        <w:t xml:space="preserve">When assigning </w:t>
+      </w:r>
+      <w:proofErr w:type="spellStart"/>
+      <w:r>
+        <w:t>val</w:t>
+      </w:r>
+      <w:proofErr w:type="spellEnd"/>
+      <w:r>
+        <w:t xml:space="preserve"> = </w:t>
+      </w:r>
+      <w:proofErr w:type="spellStart"/>
+      <w:r>
+        <w:t>val</w:t>
+      </w:r>
+      <w:proofErr w:type="spellEnd"/>
+      <w:r>
+        <w:t xml:space="preserve"> + 1, we are reassigning </w:t>
+      </w:r>
+      <w:proofErr w:type="spellStart"/>
+      <w:r>
+        <w:t>val</w:t>
+      </w:r>
+      <w:proofErr w:type="spellEnd"/>
+      <w:r>
+        <w:t xml:space="preserve"> to point </w:t>
       </w:r>
       <w:r>
         <w:t>to</w:t>
       </w:r>
       <w:r>
-        <w:t xml:space="preserve"> a new PyIntObject with value of 8, so </w:t>
+        <w:t xml:space="preserve"> a new </w:t>
+      </w:r>
+      <w:proofErr w:type="spellStart"/>
+      <w:r>
+        <w:t>PyIntObject</w:t>
+      </w:r>
+      <w:proofErr w:type="spellEnd"/>
+      <w:r>
+        <w:t xml:space="preserve"> with value of 8, so </w:t>
       </w:r>
       <w:r>
         <w:rPr>
@@ -866,7 +1002,15 @@
         <w:ind w:left="720"/>
       </w:pPr>
       <w:r>
-        <w:t xml:space="preserve">When function inc_val ends, out </w:t>
+        <w:t xml:space="preserve">When function </w:t>
+      </w:r>
+      <w:proofErr w:type="spellStart"/>
+      <w:r>
+        <w:t>inc_val</w:t>
+      </w:r>
+      <w:proofErr w:type="spellEnd"/>
+      <w:r>
+        <w:t xml:space="preserve"> ends, out </w:t>
       </w:r>
       <w:r>
         <w:rPr>
@@ -881,7 +1025,15 @@
         <w:t xml:space="preserve"> variable</w:t>
       </w:r>
       <w:r>
-        <w:t xml:space="preserve"> val is </w:t>
+        <w:t xml:space="preserve"> </w:t>
+      </w:r>
+      <w:proofErr w:type="spellStart"/>
+      <w:r>
+        <w:t>val</w:t>
+      </w:r>
+      <w:proofErr w:type="spellEnd"/>
+      <w:r>
+        <w:t xml:space="preserve"> is </w:t>
       </w:r>
       <w:r>
         <w:t>terminated, and only x is left, unchanged</w:t>
@@ -898,8 +1050,16 @@
         <w:rPr>
           <w:b/>
         </w:rPr>
-        <w:t>global var</w:t>
-      </w:r>
+        <w:t xml:space="preserve">global </w:t>
+      </w:r>
+      <w:proofErr w:type="spellStart"/>
+      <w:r>
+        <w:rPr>
+          <w:b/>
+        </w:rPr>
+        <w:t>var</w:t>
+      </w:r>
+      <w:proofErr w:type="spellEnd"/>
       <w:r>
         <w:t xml:space="preserve"> to have same name as a function </w:t>
       </w:r>
@@ -1089,7 +1249,15 @@
         <w:sym w:font="Wingdings" w:char="F0E0"/>
       </w:r>
       <w:r>
-        <w:t xml:space="preserve"> omitting chats arg removes whitespace</w:t>
+        <w:t xml:space="preserve"> omitting chats </w:t>
+      </w:r>
+      <w:proofErr w:type="spellStart"/>
+      <w:r>
+        <w:t>arg</w:t>
+      </w:r>
+      <w:proofErr w:type="spellEnd"/>
+      <w:r>
+        <w:t xml:space="preserve"> removes whitespace</w:t>
       </w:r>
     </w:p>
     <w:p>
@@ -1312,7 +1480,15 @@
         <w:t>Slice</w:t>
       </w:r>
       <w:r>
-        <w:t xml:space="preserve"> to get specific chars (w/ negative indices being equal to length of string – arg (5 – 4 = 1)</w:t>
+        <w:t xml:space="preserve"> to get specific chars (w/ negative indices being equal to length of string – </w:t>
+      </w:r>
+      <w:proofErr w:type="spellStart"/>
+      <w:r>
+        <w:t>arg</w:t>
+      </w:r>
+      <w:proofErr w:type="spellEnd"/>
+      <w:r>
+        <w:t xml:space="preserve"> (5 – 4 = 1)</w:t>
       </w:r>
     </w:p>
     <w:p>
@@ -1600,7 +1776,15 @@
         <w:t>Convert</w:t>
       </w:r>
       <w:r>
-        <w:t xml:space="preserve"> to numbers w/ int() and float(), but only if the string is a number</w:t>
+        <w:t xml:space="preserve"> to numbers w/ </w:t>
+      </w:r>
+      <w:proofErr w:type="spellStart"/>
+      <w:r>
+        <w:t>int</w:t>
+      </w:r>
+      <w:proofErr w:type="spellEnd"/>
+      <w:r>
+        <w:t>() and float(), but only if the string is a number</w:t>
       </w:r>
     </w:p>
     <w:p>
@@ -2194,7 +2378,21 @@
         <w:rPr>
           <w:b/>
         </w:rPr>
-        <w:t>.pop(i)</w:t>
+        <w:t>.pop(</w:t>
+      </w:r>
+      <w:proofErr w:type="spellStart"/>
+      <w:r>
+        <w:rPr>
+          <w:b/>
+        </w:rPr>
+        <w:t>i</w:t>
+      </w:r>
+      <w:proofErr w:type="spellEnd"/>
+      <w:r>
+        <w:rPr>
+          <w:b/>
+        </w:rPr>
+        <w:t>)</w:t>
       </w:r>
       <w:r>
         <w:t xml:space="preserve"> </w:t>
@@ -2205,9 +2403,11 @@
       <w:r>
         <w:t xml:space="preserve"> removes element at index </w:t>
       </w:r>
+      <w:proofErr w:type="spellStart"/>
       <w:r>
         <w:t>i</w:t>
       </w:r>
+      <w:proofErr w:type="spellEnd"/>
       <w:r>
         <w:t xml:space="preserve"> + returns it as well</w:t>
       </w:r>
@@ -2230,9 +2430,11 @@
       <w:r>
         <w:t xml:space="preserve"> after this index </w:t>
       </w:r>
+      <w:proofErr w:type="spellStart"/>
       <w:r>
         <w:t>i</w:t>
       </w:r>
+      <w:proofErr w:type="spellEnd"/>
       <w:r>
         <w:t xml:space="preserve"> shift to the left (become 1 less)</w:t>
       </w:r>
@@ -3209,11 +3411,19 @@
       <w:r>
         <w:t xml:space="preserve">Can use </w:t>
       </w:r>
-      <w:r>
-        <w:rPr>
-          <w:b/>
-        </w:rPr>
-        <w:t>len()</w:t>
+      <w:proofErr w:type="spellStart"/>
+      <w:r>
+        <w:rPr>
+          <w:b/>
+        </w:rPr>
+        <w:t>len</w:t>
+      </w:r>
+      <w:proofErr w:type="spellEnd"/>
+      <w:r>
+        <w:rPr>
+          <w:b/>
+        </w:rPr>
+        <w:t>()</w:t>
       </w:r>
       <w:r>
         <w:t xml:space="preserve"> to see how many KV pairs are in a </w:t>
@@ -3227,7 +3437,15 @@
         <w:pStyle w:val="ListBullet"/>
       </w:pPr>
       <w:r>
-        <w:t>To add to a dict, just write a new key as the index + assign it a value</w:t>
+        <w:t xml:space="preserve">To add to a </w:t>
+      </w:r>
+      <w:proofErr w:type="spellStart"/>
+      <w:r>
+        <w:t>dict</w:t>
+      </w:r>
+      <w:proofErr w:type="spellEnd"/>
+      <w:r>
+        <w:t>, just write a new key as the index + assign it a value</w:t>
       </w:r>
     </w:p>
     <w:p>
@@ -3290,15 +3508,25 @@
         <w:ind w:left="720"/>
       </w:pPr>
       <w:r>
-        <w:t>Would reassign this value if this key was already in the dict</w:t>
-      </w:r>
-    </w:p>
-    <w:p>
-      <w:pPr>
-        <w:pStyle w:val="ListBullet"/>
-      </w:pPr>
-      <w:r>
-        <w:t>Dict’s are an</w:t>
+        <w:t xml:space="preserve">Would reassign this value if this key was already in the </w:t>
+      </w:r>
+      <w:proofErr w:type="spellStart"/>
+      <w:r>
+        <w:t>dict</w:t>
+      </w:r>
+      <w:proofErr w:type="spellEnd"/>
+    </w:p>
+    <w:p>
+      <w:pPr>
+        <w:pStyle w:val="ListBullet"/>
+      </w:pPr>
+      <w:proofErr w:type="spellStart"/>
+      <w:r>
+        <w:t>Dict’s</w:t>
+      </w:r>
+      <w:proofErr w:type="spellEnd"/>
+      <w:r>
+        <w:t xml:space="preserve"> are an</w:t>
       </w:r>
       <w:r>
         <w:rPr>
@@ -3563,7 +3791,15 @@
         <w:t>methods</w:t>
       </w:r>
       <w:r>
-        <w:t xml:space="preserve"> to see if a key is in a dict before trying to access it</w:t>
+        <w:t xml:space="preserve"> to see if a key is in a </w:t>
+      </w:r>
+      <w:proofErr w:type="spellStart"/>
+      <w:r>
+        <w:t>dict</w:t>
+      </w:r>
+      <w:proofErr w:type="spellEnd"/>
+      <w:r>
+        <w:t xml:space="preserve"> before trying to access it</w:t>
       </w:r>
     </w:p>
     <w:p>
@@ -3576,11 +3812,19 @@
       <w:r>
         <w:t xml:space="preserve">Can return + remove items w/ </w:t>
       </w:r>
-      <w:r>
-        <w:rPr>
-          <w:b/>
-        </w:rPr>
-        <w:t>dict.pop(key)</w:t>
+      <w:proofErr w:type="spellStart"/>
+      <w:r>
+        <w:rPr>
+          <w:b/>
+        </w:rPr>
+        <w:t>dict.pop</w:t>
+      </w:r>
+      <w:proofErr w:type="spellEnd"/>
+      <w:r>
+        <w:rPr>
+          <w:b/>
+        </w:rPr>
+        <w:t>(key)</w:t>
       </w:r>
       <w:r>
         <w:t xml:space="preserve"> </w:t>
@@ -3620,7 +3864,21 @@
         <w:rPr>
           <w:b/>
         </w:rPr>
-        <w:t xml:space="preserve">del dict[(key)] </w:t>
+        <w:t xml:space="preserve">del </w:t>
+      </w:r>
+      <w:proofErr w:type="spellStart"/>
+      <w:r>
+        <w:rPr>
+          <w:b/>
+        </w:rPr>
+        <w:t>dict</w:t>
+      </w:r>
+      <w:proofErr w:type="spellEnd"/>
+      <w:r>
+        <w:rPr>
+          <w:b/>
+        </w:rPr>
+        <w:t xml:space="preserve">[(key)] </w:t>
       </w:r>
       <w:r>
         <w:t>if we don’t want the value returned</w:t>
@@ -3790,7 +4048,21 @@
         <w:rPr>
           <w:i/>
         </w:rPr>
-        <w:t>Cannot mutate a dict while iterating</w:t>
+        <w:t xml:space="preserve">Cannot mutate a </w:t>
+      </w:r>
+      <w:proofErr w:type="spellStart"/>
+      <w:r>
+        <w:rPr>
+          <w:i/>
+        </w:rPr>
+        <w:t>dict</w:t>
+      </w:r>
+      <w:proofErr w:type="spellEnd"/>
+      <w:r>
+        <w:rPr>
+          <w:i/>
+        </w:rPr>
+        <w:t xml:space="preserve"> while iterating</w:t>
       </w:r>
       <w:r>
         <w:rPr>
@@ -3827,7 +4099,15 @@
         </w:rPr>
       </w:pPr>
       <w:r>
-        <w:t xml:space="preserve">Ex: want to loop through a dict and remove everything meeting certain criteria </w:t>
+        <w:t xml:space="preserve">Ex: want to loop through a </w:t>
+      </w:r>
+      <w:proofErr w:type="spellStart"/>
+      <w:r>
+        <w:t>dict</w:t>
+      </w:r>
+      <w:proofErr w:type="spellEnd"/>
+      <w:r>
+        <w:t xml:space="preserve"> and remove everything meeting certain criteria </w:t>
       </w:r>
       <w:r>
         <w:sym w:font="Wingdings" w:char="F0E0"/>
@@ -3948,8 +4228,13 @@
         <w:t>list</w:t>
       </w:r>
       <w:r>
-        <w:t>, NOT the dict</w:t>
-      </w:r>
+        <w:t xml:space="preserve">, NOT the </w:t>
+      </w:r>
+      <w:proofErr w:type="spellStart"/>
+      <w:r>
+        <w:t>dict</w:t>
+      </w:r>
+      <w:proofErr w:type="spellEnd"/>
     </w:p>
     <w:p>
       <w:pPr>
@@ -4130,7 +4415,15 @@
         <w:ind w:left="1080"/>
       </w:pPr>
       <w:r>
-        <w:t>Range(1,11) provides i w/ values 1-10, and we square each + store in the list</w:t>
+        <w:t xml:space="preserve">Range(1,11) provides </w:t>
+      </w:r>
+      <w:proofErr w:type="spellStart"/>
+      <w:r>
+        <w:t>i</w:t>
+      </w:r>
+      <w:proofErr w:type="spellEnd"/>
+      <w:r>
+        <w:t xml:space="preserve"> w/ values 1-10, and we square each + store in the list</w:t>
       </w:r>
     </w:p>
     <w:p>
@@ -4197,7 +4490,15 @@
         <w:ind w:left="720"/>
       </w:pPr>
       <w:r>
-        <w:t>Get a random int between 0-5 ten times</w:t>
+        <w:t xml:space="preserve">Get a random </w:t>
+      </w:r>
+      <w:proofErr w:type="spellStart"/>
+      <w:r>
+        <w:t>int</w:t>
+      </w:r>
+      <w:proofErr w:type="spellEnd"/>
+      <w:r>
+        <w:t xml:space="preserve"> between 0-5 ten times</w:t>
       </w:r>
     </w:p>
     <w:p>
@@ -4521,8 +4822,16 @@
         <w:rPr>
           <w:b/>
         </w:rPr>
-        <w:t>Pass lists into set() as an arg</w:t>
-      </w:r>
+        <w:t xml:space="preserve">Pass lists into set() as an </w:t>
+      </w:r>
+      <w:proofErr w:type="spellStart"/>
+      <w:r>
+        <w:rPr>
+          <w:b/>
+        </w:rPr>
+        <w:t>arg</w:t>
+      </w:r>
+      <w:proofErr w:type="spellEnd"/>
     </w:p>
     <w:p>
       <w:pPr>
@@ -4594,11 +4903,19 @@
       <w:r>
         <w:t xml:space="preserve">Add to set w/ </w:t>
       </w:r>
-      <w:r>
-        <w:rPr>
-          <w:b/>
-        </w:rPr>
-        <w:t>set.add(‘value’</w:t>
+      <w:proofErr w:type="spellStart"/>
+      <w:r>
+        <w:rPr>
+          <w:b/>
+        </w:rPr>
+        <w:t>set.add</w:t>
+      </w:r>
+      <w:proofErr w:type="spellEnd"/>
+      <w:r>
+        <w:rPr>
+          <w:b/>
+        </w:rPr>
+        <w:t>(‘value’</w:t>
       </w:r>
       <w:r>
         <w:t>), so long as value is unique</w:t>
@@ -4637,7 +4954,15 @@
         <w:ind w:left="720"/>
       </w:pPr>
       <w:r>
-        <w:t>Discard is better b/c if value isn’t there, it dose nothing, while .remove() causes an error</w:t>
+        <w:t xml:space="preserve">Discard is better b/c if value isn’t there, it </w:t>
+      </w:r>
+      <w:proofErr w:type="spellStart"/>
+      <w:r>
+        <w:t>dose</w:t>
+      </w:r>
+      <w:proofErr w:type="spellEnd"/>
+      <w:r>
+        <w:t xml:space="preserve"> nothing, while .remove() causes an error</w:t>
       </w:r>
     </w:p>
     <w:p>
@@ -4977,7 +5302,15 @@
         <w:ind w:left="720"/>
       </w:pPr>
       <w:r>
-        <w:t>Ex: Various Linux distributions, Mac OSx, iOS, Android</w:t>
+        <w:t xml:space="preserve">Ex: Various Linux distributions, Mac </w:t>
+      </w:r>
+      <w:proofErr w:type="spellStart"/>
+      <w:r>
+        <w:t>OSx</w:t>
+      </w:r>
+      <w:proofErr w:type="spellEnd"/>
+      <w:r>
+        <w:t>, iOS, Android</w:t>
       </w:r>
     </w:p>
     <w:p>
@@ -5357,7 +5690,15 @@
         <w:t xml:space="preserve"> = </w:t>
       </w:r>
       <w:r>
-        <w:t>an executing program IDed by a unique process identifier (</w:t>
+        <w:t xml:space="preserve">an executing program </w:t>
+      </w:r>
+      <w:proofErr w:type="spellStart"/>
+      <w:r>
+        <w:t>IDed</w:t>
+      </w:r>
+      <w:proofErr w:type="spellEnd"/>
+      <w:r>
+        <w:t xml:space="preserve"> by a unique process identifier (</w:t>
       </w:r>
       <w:r>
         <w:rPr>
@@ -5653,7 +5994,15 @@
         <w:t>directory (</w:t>
       </w:r>
       <w:r>
-        <w:t>ex: altintas)</w:t>
+        <w:t xml:space="preserve">ex: </w:t>
+      </w:r>
+      <w:proofErr w:type="spellStart"/>
+      <w:r>
+        <w:t>altintas</w:t>
+      </w:r>
+      <w:proofErr w:type="spellEnd"/>
+      <w:r>
+        <w:t>)</w:t>
       </w:r>
     </w:p>
     <w:p>
@@ -5722,7 +6071,21 @@
         <w:rPr>
           <w:i/>
         </w:rPr>
-        <w:t>* Be careful to check which dir you’re in when working w/ relative paths</w:t>
+        <w:t xml:space="preserve">* Be careful to check which </w:t>
+      </w:r>
+      <w:proofErr w:type="spellStart"/>
+      <w:r>
+        <w:rPr>
+          <w:i/>
+        </w:rPr>
+        <w:t>dir</w:t>
+      </w:r>
+      <w:proofErr w:type="spellEnd"/>
+      <w:r>
+        <w:rPr>
+          <w:i/>
+        </w:rPr>
+        <w:t xml:space="preserve"> you’re in when working w/ relative paths</w:t>
       </w:r>
       <w:r>
         <w:rPr>
@@ -5730,12 +6093,37 @@
         </w:rPr>
         <w:t xml:space="preserve"> via </w:t>
       </w:r>
-      <w:r>
-        <w:rPr>
-          <w:b/>
-          <w:i/>
-        </w:rPr>
-        <w:t>pwd (print wd)</w:t>
+      <w:proofErr w:type="spellStart"/>
+      <w:r>
+        <w:rPr>
+          <w:b/>
+          <w:i/>
+        </w:rPr>
+        <w:t>pwd</w:t>
+      </w:r>
+      <w:proofErr w:type="spellEnd"/>
+      <w:r>
+        <w:rPr>
+          <w:b/>
+          <w:i/>
+        </w:rPr>
+        <w:t xml:space="preserve"> (print </w:t>
+      </w:r>
+      <w:proofErr w:type="spellStart"/>
+      <w:r>
+        <w:rPr>
+          <w:b/>
+          <w:i/>
+        </w:rPr>
+        <w:t>wd</w:t>
+      </w:r>
+      <w:proofErr w:type="spellEnd"/>
+      <w:r>
+        <w:rPr>
+          <w:b/>
+          <w:i/>
+        </w:rPr>
+        <w:t>)</w:t>
       </w:r>
     </w:p>
     <w:p>
@@ -5775,8 +6163,13 @@
         <w:t xml:space="preserve">./ </w:t>
       </w:r>
       <w:r>
-        <w:t>= refers to the wd</w:t>
-      </w:r>
+        <w:t xml:space="preserve">= refers to the </w:t>
+      </w:r>
+      <w:proofErr w:type="spellStart"/>
+      <w:r>
+        <w:t>wd</w:t>
+      </w:r>
+      <w:proofErr w:type="spellEnd"/>
     </w:p>
     <w:p>
       <w:pPr>
@@ -5788,14 +6181,34 @@
         <w:ind w:left="1080"/>
       </w:pPr>
       <w:r>
-        <w:t xml:space="preserve">To access foo.txt from wd of Python4DS, we use </w:t>
-      </w:r>
-      <w:r>
-        <w:rPr>
-          <w:b/>
-        </w:rPr>
-        <w:t xml:space="preserve">../foo.txt </w:t>
-      </w:r>
+        <w:t xml:space="preserve">To access foo.txt from </w:t>
+      </w:r>
+      <w:proofErr w:type="spellStart"/>
+      <w:r>
+        <w:t>wd</w:t>
+      </w:r>
+      <w:proofErr w:type="spellEnd"/>
+      <w:r>
+        <w:t xml:space="preserve"> of Python4DS, we </w:t>
+      </w:r>
+      <w:proofErr w:type="gramStart"/>
+      <w:r>
+        <w:t xml:space="preserve">use </w:t>
+      </w:r>
+      <w:r>
+        <w:rPr>
+          <w:b/>
+        </w:rPr>
+        <w:t>..</w:t>
+      </w:r>
+      <w:proofErr w:type="gramEnd"/>
+      <w:r>
+        <w:rPr>
+          <w:b/>
+        </w:rPr>
+        <w:t xml:space="preserve">/foo.txt </w:t>
+      </w:r>
+      <w:proofErr w:type="gramStart"/>
       <w:r>
         <w:t xml:space="preserve">where </w:t>
       </w:r>
@@ -5803,11 +6216,23 @@
         <w:rPr>
           <w:b/>
         </w:rPr>
-        <w:t xml:space="preserve">../ </w:t>
-      </w:r>
-      <w:r>
-        <w:t>refers to the level above our current wd</w:t>
-      </w:r>
+        <w:t>..</w:t>
+      </w:r>
+      <w:proofErr w:type="gramEnd"/>
+      <w:r>
+        <w:rPr>
+          <w:b/>
+        </w:rPr>
+        <w:t xml:space="preserve">/ </w:t>
+      </w:r>
+      <w:r>
+        <w:t xml:space="preserve">refers to the level above our current </w:t>
+      </w:r>
+      <w:proofErr w:type="spellStart"/>
+      <w:r>
+        <w:t>wd</w:t>
+      </w:r>
+      <w:proofErr w:type="spellEnd"/>
       <w:r>
         <w:t xml:space="preserve"> (</w:t>
       </w:r>
@@ -5818,8 +6243,13 @@
         <w:t>parent directory)</w:t>
       </w:r>
       <w:r>
-        <w:t xml:space="preserve"> so we don’t have to change our wd</w:t>
-      </w:r>
+        <w:t xml:space="preserve"> so we don’t have to change our </w:t>
+      </w:r>
+      <w:proofErr w:type="spellStart"/>
+      <w:r>
+        <w:t>wd</w:t>
+      </w:r>
+      <w:proofErr w:type="spellEnd"/>
     </w:p>
     <w:p>
       <w:pPr>
@@ -5837,14 +6267,27 @@
         <w:t>Unix</w:t>
       </w:r>
       <w:r>
-        <w:t xml:space="preserve"> dir has </w:t>
+        <w:t xml:space="preserve"> </w:t>
+      </w:r>
+      <w:proofErr w:type="spellStart"/>
+      <w:r>
+        <w:t>dir</w:t>
+      </w:r>
+      <w:proofErr w:type="spellEnd"/>
+      <w:r>
+        <w:t xml:space="preserve"> has </w:t>
       </w:r>
       <w:r>
         <w:t>this</w:t>
       </w:r>
       <w:r>
-        <w:t xml:space="preserve"> special utility to reach the/refer to its parent dir</w:t>
-      </w:r>
+        <w:t xml:space="preserve"> special utility to reach the/refer to its parent </w:t>
+      </w:r>
+      <w:proofErr w:type="spellStart"/>
+      <w:r>
+        <w:t>dir</w:t>
+      </w:r>
+      <w:proofErr w:type="spellEnd"/>
     </w:p>
     <w:p>
       <w:pPr>
@@ -5860,7 +6303,15 @@
         <w:t xml:space="preserve">home directory </w:t>
       </w:r>
       <w:r>
-        <w:t>which can reach any file under the home dir (ex: users)</w:t>
+        <w:t xml:space="preserve">which can reach any file under the home </w:t>
+      </w:r>
+      <w:proofErr w:type="spellStart"/>
+      <w:r>
+        <w:t>dir</w:t>
+      </w:r>
+      <w:proofErr w:type="spellEnd"/>
+      <w:r>
+        <w:t xml:space="preserve"> (ex: users)</w:t>
       </w:r>
     </w:p>
     <w:p>
@@ -5878,8 +6329,13 @@
       <w:r>
         <w:t xml:space="preserve"> </w:t>
       </w:r>
-      <w:r>
-        <w:t xml:space="preserve">altintas </w:t>
+      <w:proofErr w:type="spellStart"/>
+      <w:r>
+        <w:t>altintas</w:t>
+      </w:r>
+      <w:proofErr w:type="spellEnd"/>
+      <w:r>
+        <w:t xml:space="preserve"> </w:t>
       </w:r>
       <w:r>
         <w:t xml:space="preserve">/foo.txt </w:t>
@@ -5937,8 +6393,13 @@
         <w:t xml:space="preserve">cd </w:t>
       </w:r>
       <w:r>
-        <w:t>= change dir</w:t>
-      </w:r>
+        <w:t xml:space="preserve">= change </w:t>
+      </w:r>
+      <w:proofErr w:type="spellStart"/>
+      <w:r>
+        <w:t>dir</w:t>
+      </w:r>
+      <w:proofErr w:type="spellEnd"/>
     </w:p>
     <w:p>
       <w:pPr>
@@ -5949,15 +6410,28 @@
         </w:tabs>
         <w:ind w:left="720"/>
       </w:pPr>
-      <w:r>
-        <w:rPr>
-          <w:b/>
-        </w:rPr>
-        <w:t xml:space="preserve">cd ~ </w:t>
-      </w:r>
-      <w:r>
-        <w:t>= go to home dir</w:t>
-      </w:r>
+      <w:proofErr w:type="gramStart"/>
+      <w:r>
+        <w:rPr>
+          <w:b/>
+        </w:rPr>
+        <w:t>cd</w:t>
+      </w:r>
+      <w:proofErr w:type="gramEnd"/>
+      <w:r>
+        <w:rPr>
+          <w:b/>
+        </w:rPr>
+        <w:t xml:space="preserve"> ~ </w:t>
+      </w:r>
+      <w:r>
+        <w:t xml:space="preserve">= go to home </w:t>
+      </w:r>
+      <w:proofErr w:type="spellStart"/>
+      <w:r>
+        <w:t>dir</w:t>
+      </w:r>
+      <w:proofErr w:type="spellEnd"/>
       <w:r>
         <w:tab/>
       </w:r>
@@ -5971,23 +6445,35 @@
         <w:t>cd ..</w:t>
       </w:r>
       <w:r>
-        <w:t xml:space="preserve"> = go to parent dir</w:t>
-      </w:r>
+        <w:t xml:space="preserve"> = go to parent </w:t>
+      </w:r>
+      <w:proofErr w:type="spellStart"/>
+      <w:r>
+        <w:t>dir</w:t>
+      </w:r>
+      <w:proofErr w:type="spellEnd"/>
       <w:r>
         <w:tab/>
       </w:r>
       <w:r>
         <w:tab/>
       </w:r>
+      <w:proofErr w:type="gramStart"/>
       <w:r>
         <w:rPr>
           <w:b/>
         </w:rPr>
         <w:t>cd .</w:t>
       </w:r>
-      <w:r>
-        <w:t xml:space="preserve"> = go to cwd</w:t>
-      </w:r>
+      <w:proofErr w:type="gramEnd"/>
+      <w:r>
+        <w:t xml:space="preserve"> = go to </w:t>
+      </w:r>
+      <w:proofErr w:type="spellStart"/>
+      <w:r>
+        <w:t>cwd</w:t>
+      </w:r>
+      <w:proofErr w:type="spellEnd"/>
     </w:p>
     <w:p>
       <w:pPr>
@@ -6000,8 +6486,13 @@
         <w:t xml:space="preserve">ls </w:t>
       </w:r>
       <w:r>
-        <w:t>= list files in current dir</w:t>
-      </w:r>
+        <w:t xml:space="preserve">= list files in current </w:t>
+      </w:r>
+      <w:proofErr w:type="spellStart"/>
+      <w:r>
+        <w:t>dir</w:t>
+      </w:r>
+      <w:proofErr w:type="spellEnd"/>
     </w:p>
     <w:p>
       <w:pPr>
@@ -6052,9 +6543,35 @@
         </w:tabs>
         <w:ind w:left="1080"/>
       </w:pPr>
-      <w:r>
-        <w:t>can ls . and ls .. to see contents of cwd and parent of cwd</w:t>
-      </w:r>
+      <w:proofErr w:type="gramStart"/>
+      <w:r>
+        <w:t>can</w:t>
+      </w:r>
+      <w:proofErr w:type="gramEnd"/>
+      <w:r>
+        <w:t xml:space="preserve"> ls . </w:t>
+      </w:r>
+      <w:proofErr w:type="gramStart"/>
+      <w:r>
+        <w:t>and</w:t>
+      </w:r>
+      <w:proofErr w:type="gramEnd"/>
+      <w:r>
+        <w:t xml:space="preserve"> ls .. to see contents of </w:t>
+      </w:r>
+      <w:proofErr w:type="spellStart"/>
+      <w:r>
+        <w:t>cwd</w:t>
+      </w:r>
+      <w:proofErr w:type="spellEnd"/>
+      <w:r>
+        <w:t xml:space="preserve"> and parent of </w:t>
+      </w:r>
+      <w:proofErr w:type="spellStart"/>
+      <w:r>
+        <w:t>cwd</w:t>
+      </w:r>
+      <w:proofErr w:type="spellEnd"/>
     </w:p>
     <w:p>
       <w:pPr>
@@ -6069,7 +6586,21 @@
         <w:rPr>
           <w:b/>
         </w:rPr>
-        <w:t xml:space="preserve">ls – a </w:t>
+        <w:t xml:space="preserve">ls – </w:t>
+      </w:r>
+      <w:proofErr w:type="gramStart"/>
+      <w:r>
+        <w:rPr>
+          <w:b/>
+        </w:rPr>
+        <w:t>a</w:t>
+      </w:r>
+      <w:proofErr w:type="gramEnd"/>
+      <w:r>
+        <w:rPr>
+          <w:b/>
+        </w:rPr>
+        <w:t xml:space="preserve"> </w:t>
       </w:r>
       <w:r>
         <w:sym w:font="Wingdings" w:char="F0E0"/>
@@ -6125,8 +6656,13 @@
       <w:r>
         <w:t xml:space="preserve"> list all files in certain </w:t>
       </w:r>
-      <w:r>
-        <w:t xml:space="preserve">dir </w:t>
+      <w:proofErr w:type="spellStart"/>
+      <w:r>
+        <w:t>dir</w:t>
+      </w:r>
+      <w:proofErr w:type="spellEnd"/>
+      <w:r>
+        <w:t xml:space="preserve"> </w:t>
       </w:r>
     </w:p>
     <w:p>
@@ -6138,9 +6674,19 @@
         </w:tabs>
         <w:ind w:left="1080"/>
       </w:pPr>
-      <w:r>
-        <w:t>ls /Users/altintas</w:t>
-      </w:r>
+      <w:proofErr w:type="gramStart"/>
+      <w:r>
+        <w:t>ls</w:t>
+      </w:r>
+      <w:proofErr w:type="gramEnd"/>
+      <w:r>
+        <w:t xml:space="preserve"> /Users/</w:t>
+      </w:r>
+      <w:proofErr w:type="spellStart"/>
+      <w:r>
+        <w:t>altintas</w:t>
+      </w:r>
+      <w:proofErr w:type="spellEnd"/>
       <w:r>
         <w:t>/</w:t>
       </w:r>
@@ -6211,15 +6757,42 @@
       <w:pPr>
         <w:pStyle w:val="ListBullet"/>
       </w:pPr>
-      <w:r>
-        <w:rPr>
-          <w:b/>
-        </w:rPr>
-        <w:t xml:space="preserve">mkdir ‘folderName’ </w:t>
-      </w:r>
-      <w:r>
-        <w:t>= create a dir</w:t>
-      </w:r>
+      <w:proofErr w:type="spellStart"/>
+      <w:r>
+        <w:rPr>
+          <w:b/>
+        </w:rPr>
+        <w:t>mkdir</w:t>
+      </w:r>
+      <w:proofErr w:type="spellEnd"/>
+      <w:r>
+        <w:rPr>
+          <w:b/>
+        </w:rPr>
+        <w:t xml:space="preserve"> ‘</w:t>
+      </w:r>
+      <w:proofErr w:type="spellStart"/>
+      <w:r>
+        <w:rPr>
+          <w:b/>
+        </w:rPr>
+        <w:t>folderName</w:t>
+      </w:r>
+      <w:proofErr w:type="spellEnd"/>
+      <w:r>
+        <w:rPr>
+          <w:b/>
+        </w:rPr>
+        <w:t xml:space="preserve">’ </w:t>
+      </w:r>
+      <w:r>
+        <w:t xml:space="preserve">= create a </w:t>
+      </w:r>
+      <w:proofErr w:type="spellStart"/>
+      <w:r>
+        <w:t>dir</w:t>
+      </w:r>
+      <w:proofErr w:type="spellEnd"/>
     </w:p>
     <w:p>
       <w:pPr>
@@ -6264,12 +6837,36 @@
       <w:pPr>
         <w:pStyle w:val="ListBullet"/>
       </w:pPr>
-      <w:r>
-        <w:rPr>
-          <w:b/>
-        </w:rPr>
-        <w:t>cp ../fruits.txt .</w:t>
-      </w:r>
+      <w:proofErr w:type="spellStart"/>
+      <w:proofErr w:type="gramStart"/>
+      <w:r>
+        <w:rPr>
+          <w:b/>
+        </w:rPr>
+        <w:t>cp</w:t>
+      </w:r>
+      <w:proofErr w:type="spellEnd"/>
+      <w:r>
+        <w:rPr>
+          <w:b/>
+        </w:rPr>
+        <w:t xml:space="preserve"> ..</w:t>
+      </w:r>
+      <w:proofErr w:type="gramEnd"/>
+      <w:r>
+        <w:rPr>
+          <w:b/>
+        </w:rPr>
+        <w:t>/</w:t>
+      </w:r>
+      <w:proofErr w:type="gramStart"/>
+      <w:r>
+        <w:rPr>
+          <w:b/>
+        </w:rPr>
+        <w:t>fruits.txt .</w:t>
+      </w:r>
+      <w:proofErr w:type="gramEnd"/>
       <w:r>
         <w:t xml:space="preserve"> </w:t>
       </w:r>
@@ -6283,13 +6880,19 @@
         <w:t>dir.</w:t>
       </w:r>
       <w:r>
-        <w:t xml:space="preserve"> to cwd</w:t>
-      </w:r>
-    </w:p>
-    <w:p>
-      <w:pPr>
-        <w:pStyle w:val="ListBullet"/>
-      </w:pPr>
+        <w:t xml:space="preserve"> to </w:t>
+      </w:r>
+      <w:proofErr w:type="spellStart"/>
+      <w:r>
+        <w:t>cwd</w:t>
+      </w:r>
+      <w:proofErr w:type="spellEnd"/>
+    </w:p>
+    <w:p>
+      <w:pPr>
+        <w:pStyle w:val="ListBullet"/>
+      </w:pPr>
+      <w:proofErr w:type="gramStart"/>
       <w:r>
         <w:rPr>
           <w:b/>
@@ -6300,8 +6903,23 @@
         <w:rPr>
           <w:b/>
         </w:rPr>
-        <w:t xml:space="preserve"> ../fruits.txt .</w:t>
-      </w:r>
+        <w:t xml:space="preserve"> ..</w:t>
+      </w:r>
+      <w:proofErr w:type="gramEnd"/>
+      <w:r>
+        <w:rPr>
+          <w:b/>
+        </w:rPr>
+        <w:t>/</w:t>
+      </w:r>
+      <w:proofErr w:type="gramStart"/>
+      <w:r>
+        <w:rPr>
+          <w:b/>
+        </w:rPr>
+        <w:t>fruits.txt .</w:t>
+      </w:r>
+      <w:proofErr w:type="gramEnd"/>
       <w:r>
         <w:t xml:space="preserve"> </w:t>
       </w:r>
@@ -6309,8 +6927,13 @@
         <w:sym w:font="Wingdings" w:char="F0E0"/>
       </w:r>
       <w:r>
-        <w:t xml:space="preserve"> moves only copy of fruit text file from parent dir. to cwd</w:t>
-      </w:r>
+        <w:t xml:space="preserve"> moves only copy of fruit text file from parent dir. to </w:t>
+      </w:r>
+      <w:proofErr w:type="spellStart"/>
+      <w:r>
+        <w:t>cwd</w:t>
+      </w:r>
+      <w:proofErr w:type="spellEnd"/>
     </w:p>
     <w:p>
       <w:pPr>
@@ -6321,15 +6944,25 @@
         </w:tabs>
         <w:ind w:left="720"/>
       </w:pPr>
-      <w:r>
-        <w:t xml:space="preserve">ls .. </w:t>
+      <w:proofErr w:type="gramStart"/>
+      <w:r>
+        <w:t>ls ..</w:t>
+      </w:r>
+      <w:proofErr w:type="gramEnd"/>
+      <w:r>
+        <w:t xml:space="preserve"> </w:t>
       </w:r>
       <w:r>
         <w:sym w:font="Wingdings" w:char="F0E0"/>
       </w:r>
       <w:r>
-        <w:t xml:space="preserve"> no longer see fruits in that dir</w:t>
-      </w:r>
+        <w:t xml:space="preserve"> no longer see fruits in that </w:t>
+      </w:r>
+      <w:proofErr w:type="spellStart"/>
+      <w:r>
+        <w:t>dir</w:t>
+      </w:r>
+      <w:proofErr w:type="spellEnd"/>
     </w:p>
     <w:p>
       <w:pPr>
@@ -6352,7 +6985,21 @@
         <w:rPr>
           <w:b/>
         </w:rPr>
-        <w:t xml:space="preserve">Standard Input (stdin) </w:t>
+        <w:t>Standard Input (</w:t>
+      </w:r>
+      <w:proofErr w:type="spellStart"/>
+      <w:r>
+        <w:rPr>
+          <w:b/>
+        </w:rPr>
+        <w:t>stdin</w:t>
+      </w:r>
+      <w:proofErr w:type="spellEnd"/>
+      <w:r>
+        <w:rPr>
+          <w:b/>
+        </w:rPr>
+        <w:t xml:space="preserve">) </w:t>
       </w:r>
       <w:r>
         <w:t>= default source for a user to enter inputs (usually the keyboard)</w:t>
@@ -6384,7 +7031,21 @@
         <w:rPr>
           <w:b/>
         </w:rPr>
-        <w:t xml:space="preserve">Standard Output (stdout) = </w:t>
+        <w:t>Standard Output (</w:t>
+      </w:r>
+      <w:proofErr w:type="spellStart"/>
+      <w:r>
+        <w:rPr>
+          <w:b/>
+        </w:rPr>
+        <w:t>stdout</w:t>
+      </w:r>
+      <w:proofErr w:type="spellEnd"/>
+      <w:r>
+        <w:rPr>
+          <w:b/>
+        </w:rPr>
+        <w:t xml:space="preserve">) = </w:t>
       </w:r>
       <w:r>
         <w:t>where programs output/print their functional/primary outputs</w:t>
@@ -6429,7 +7090,21 @@
         <w:rPr>
           <w:b/>
         </w:rPr>
-        <w:t>Standard Error (stderr)</w:t>
+        <w:t>Standard Error (</w:t>
+      </w:r>
+      <w:proofErr w:type="spellStart"/>
+      <w:r>
+        <w:rPr>
+          <w:b/>
+        </w:rPr>
+        <w:t>stderr</w:t>
+      </w:r>
+      <w:proofErr w:type="spellEnd"/>
+      <w:r>
+        <w:rPr>
+          <w:b/>
+        </w:rPr>
+        <w:t>)</w:t>
       </w:r>
       <w:r>
         <w:t xml:space="preserve"> = output channel for error messages or any other non-functional outputs</w:t>
@@ -6552,7 +7227,15 @@
         <w:t>FD 0</w:t>
       </w:r>
       <w:r>
-        <w:t xml:space="preserve"> for stdin </w:t>
+        <w:t xml:space="preserve"> for </w:t>
+      </w:r>
+      <w:proofErr w:type="spellStart"/>
+      <w:r>
+        <w:t>stdin</w:t>
+      </w:r>
+      <w:proofErr w:type="spellEnd"/>
+      <w:r>
+        <w:t xml:space="preserve"> </w:t>
       </w:r>
       <w:r>
         <w:sym w:font="Wingdings" w:char="F0E0"/>
@@ -6577,7 +7260,15 @@
         <w:t xml:space="preserve">FD 1 </w:t>
       </w:r>
       <w:r>
-        <w:t xml:space="preserve">for stdout </w:t>
+        <w:t xml:space="preserve">for </w:t>
+      </w:r>
+      <w:proofErr w:type="spellStart"/>
+      <w:r>
+        <w:t>stdout</w:t>
+      </w:r>
+      <w:proofErr w:type="spellEnd"/>
+      <w:r>
+        <w:t xml:space="preserve"> </w:t>
       </w:r>
       <w:r>
         <w:sym w:font="Wingdings" w:char="F0E0"/>
@@ -6608,8 +7299,13 @@
         <w:t xml:space="preserve"> </w:t>
       </w:r>
       <w:r>
-        <w:t>for stderr</w:t>
-      </w:r>
+        <w:t xml:space="preserve">for </w:t>
+      </w:r>
+      <w:proofErr w:type="spellStart"/>
+      <w:r>
+        <w:t>stderr</w:t>
+      </w:r>
+      <w:proofErr w:type="spellEnd"/>
       <w:r>
         <w:t xml:space="preserve"> </w:t>
       </w:r>
@@ -6654,8 +7350,13 @@
         </w:tabs>
         <w:ind w:left="720"/>
       </w:pPr>
-      <w:r>
-        <w:t xml:space="preserve">stdin to come from a txt file, use </w:t>
+      <w:proofErr w:type="spellStart"/>
+      <w:r>
+        <w:t>stdin</w:t>
+      </w:r>
+      <w:proofErr w:type="spellEnd"/>
+      <w:r>
+        <w:t xml:space="preserve"> to come from a txt file, use </w:t>
       </w:r>
       <w:r>
         <w:rPr>
@@ -6679,8 +7380,13 @@
         </w:tabs>
         <w:ind w:left="720"/>
       </w:pPr>
-      <w:r>
-        <w:t xml:space="preserve">stdout </w:t>
+      <w:proofErr w:type="spellStart"/>
+      <w:r>
+        <w:t>stdout</w:t>
+      </w:r>
+      <w:proofErr w:type="spellEnd"/>
+      <w:r>
+        <w:t xml:space="preserve"> </w:t>
       </w:r>
       <w:r>
         <w:t xml:space="preserve">to go to a txt file, use command &gt; file1 </w:t>
@@ -6714,8 +7420,13 @@
         </w:tabs>
         <w:ind w:left="720"/>
       </w:pPr>
-      <w:r>
-        <w:t xml:space="preserve">stderr to go to a txt file, explicitly use the file descriptor in </w:t>
+      <w:proofErr w:type="spellStart"/>
+      <w:r>
+        <w:t>stderr</w:t>
+      </w:r>
+      <w:proofErr w:type="spellEnd"/>
+      <w:r>
+        <w:t xml:space="preserve"> to go to a txt file, explicitly use the file descriptor in </w:t>
       </w:r>
       <w:r>
         <w:rPr>
@@ -6795,7 +7506,15 @@
         <w:sym w:font="Wingdings" w:char="F0E0"/>
       </w:r>
       <w:r>
-        <w:t xml:space="preserve"> get stdin from file 3, redirect command’s output to file 1 + its error messages to file 2</w:t>
+        <w:t xml:space="preserve"> get </w:t>
+      </w:r>
+      <w:proofErr w:type="spellStart"/>
+      <w:r>
+        <w:t>stdin</w:t>
+      </w:r>
+      <w:proofErr w:type="spellEnd"/>
+      <w:r>
+        <w:t xml:space="preserve"> from file 3, redirect command’s output to file 1 + its error messages to file 2</w:t>
       </w:r>
     </w:p>
     <w:p>
@@ -6900,7 +7619,15 @@
         <w:sym w:font="Wingdings" w:char="F0E0"/>
       </w:r>
       <w:r>
-        <w:t xml:space="preserve"> we redirect stdout to file 1 but instead of rewriting to it, we append to it</w:t>
+        <w:t xml:space="preserve"> we redirect </w:t>
+      </w:r>
+      <w:proofErr w:type="spellStart"/>
+      <w:r>
+        <w:t>stdout</w:t>
+      </w:r>
+      <w:proofErr w:type="spellEnd"/>
+      <w:r>
+        <w:t xml:space="preserve"> to file 1 but instead of rewriting to it, we append to it</w:t>
       </w:r>
     </w:p>
     <w:p>
@@ -6922,7 +7649,15 @@
         <w:sym w:font="Wingdings" w:char="F0E0"/>
       </w:r>
       <w:r>
-        <w:t xml:space="preserve"> we redirect stderr to file 1 but instead of rewriting to it, we append to it</w:t>
+        <w:t xml:space="preserve"> we redirect </w:t>
+      </w:r>
+      <w:proofErr w:type="spellStart"/>
+      <w:r>
+        <w:t>stderr</w:t>
+      </w:r>
+      <w:proofErr w:type="spellEnd"/>
+      <w:r>
+        <w:t xml:space="preserve"> to file 1 but instead of rewriting to it, we append to it</w:t>
       </w:r>
     </w:p>
     <w:p>
@@ -6941,7 +7676,23 @@
         <w:sym w:font="Wingdings" w:char="F0E0"/>
       </w:r>
       <w:r>
-        <w:t xml:space="preserve"> redirect both stdout + stderr into </w:t>
+        <w:t xml:space="preserve"> redirect both </w:t>
+      </w:r>
+      <w:proofErr w:type="spellStart"/>
+      <w:r>
+        <w:t>stdout</w:t>
+      </w:r>
+      <w:proofErr w:type="spellEnd"/>
+      <w:r>
+        <w:t xml:space="preserve"> + </w:t>
+      </w:r>
+      <w:proofErr w:type="spellStart"/>
+      <w:r>
+        <w:t>stderr</w:t>
+      </w:r>
+      <w:proofErr w:type="spellEnd"/>
+      <w:r>
+        <w:t xml:space="preserve"> into </w:t>
       </w:r>
       <w:r>
         <w:rPr>
@@ -7162,11 +7913,19 @@
       <w:r>
         <w:t xml:space="preserve">To count # of lines in a file (i.e. # of unique fruits in unique_fruits.txt) do </w:t>
       </w:r>
-      <w:r>
-        <w:rPr>
-          <w:b/>
-        </w:rPr>
-        <w:t xml:space="preserve">wc –l </w:t>
+      <w:proofErr w:type="spellStart"/>
+      <w:r>
+        <w:rPr>
+          <w:b/>
+        </w:rPr>
+        <w:t>wc</w:t>
+      </w:r>
+      <w:proofErr w:type="spellEnd"/>
+      <w:r>
+        <w:rPr>
+          <w:b/>
+        </w:rPr>
+        <w:t xml:space="preserve"> –l </w:t>
       </w:r>
       <w:r>
         <w:t xml:space="preserve">for </w:t>
@@ -7277,11 +8036,19 @@
       <w:r>
         <w:t xml:space="preserve"> </w:t>
       </w:r>
-      <w:r>
-        <w:rPr>
-          <w:b/>
-        </w:rPr>
-        <w:t xml:space="preserve">pwd; ls </w:t>
+      <w:proofErr w:type="spellStart"/>
+      <w:r>
+        <w:rPr>
+          <w:b/>
+        </w:rPr>
+        <w:t>pwd</w:t>
+      </w:r>
+      <w:proofErr w:type="spellEnd"/>
+      <w:r>
+        <w:rPr>
+          <w:b/>
+        </w:rPr>
+        <w:t xml:space="preserve">; ls </w:t>
       </w:r>
       <w:r>
         <w:rPr>
@@ -7326,7 +8093,21 @@
         <w:rPr>
           <w:b/>
         </w:rPr>
-        <w:t>(pwd; ls –l) &gt; output.txt</w:t>
+        <w:t>(</w:t>
+      </w:r>
+      <w:proofErr w:type="spellStart"/>
+      <w:r>
+        <w:rPr>
+          <w:b/>
+        </w:rPr>
+        <w:t>pwd</w:t>
+      </w:r>
+      <w:proofErr w:type="spellEnd"/>
+      <w:r>
+        <w:rPr>
+          <w:b/>
+        </w:rPr>
+        <w:t>; ls –l) &gt; output.txt</w:t>
       </w:r>
     </w:p>
     <w:p>
@@ -7376,7 +8157,15 @@
         <w:sym w:font="Wingdings" w:char="F0E0"/>
       </w:r>
       <w:r>
-        <w:t xml:space="preserve"> won’t be seen in stdout (terminal screen) or in a file</w:t>
+        <w:t xml:space="preserve"> won’t be seen in </w:t>
+      </w:r>
+      <w:proofErr w:type="spellStart"/>
+      <w:r>
+        <w:t>stdout</w:t>
+      </w:r>
+      <w:proofErr w:type="spellEnd"/>
+      <w:r>
+        <w:t xml:space="preserve"> (terminal screen) or in a file</w:t>
       </w:r>
     </w:p>
     <w:p>
@@ -7450,8 +8239,21 @@
         </w:tabs>
         <w:ind w:left="720"/>
       </w:pPr>
-      <w:r>
-        <w:t>Stdout of 1 command into stdin of another</w:t>
+      <w:proofErr w:type="spellStart"/>
+      <w:r>
+        <w:t>Stdout</w:t>
+      </w:r>
+      <w:proofErr w:type="spellEnd"/>
+      <w:r>
+        <w:t xml:space="preserve"> of 1 command into </w:t>
+      </w:r>
+      <w:proofErr w:type="spellStart"/>
+      <w:r>
+        <w:t>stdin</w:t>
+      </w:r>
+      <w:proofErr w:type="spellEnd"/>
+      <w:r>
+        <w:t xml:space="preserve"> of another</w:t>
       </w:r>
     </w:p>
     <w:p>
@@ -7613,22 +8415,38 @@
           <w:b/>
         </w:rPr>
       </w:pPr>
+      <w:proofErr w:type="spellStart"/>
       <w:r>
         <w:rPr>
           <w:b/>
         </w:rPr>
         <w:t>uniq</w:t>
       </w:r>
-    </w:p>
-    <w:p>
-      <w:pPr>
-        <w:pStyle w:val="ListBullet"/>
-      </w:pPr>
-      <w:r>
-        <w:rPr>
-          <w:b/>
-        </w:rPr>
-        <w:t xml:space="preserve">Cat foo.txt | wc </w:t>
+      <w:proofErr w:type="spellEnd"/>
+    </w:p>
+    <w:p>
+      <w:pPr>
+        <w:pStyle w:val="ListBullet"/>
+      </w:pPr>
+      <w:r>
+        <w:rPr>
+          <w:b/>
+        </w:rPr>
+        <w:t xml:space="preserve">Cat foo.txt | </w:t>
+      </w:r>
+      <w:proofErr w:type="spellStart"/>
+      <w:r>
+        <w:rPr>
+          <w:b/>
+        </w:rPr>
+        <w:t>wc</w:t>
+      </w:r>
+      <w:proofErr w:type="spellEnd"/>
+      <w:r>
+        <w:rPr>
+          <w:b/>
+        </w:rPr>
+        <w:t xml:space="preserve"> </w:t>
       </w:r>
       <w:r>
         <w:sym w:font="Wingdings" w:char="F0E0"/>
@@ -7651,11 +8469,19 @@
       <w:r>
         <w:t xml:space="preserve">into </w:t>
       </w:r>
-      <w:r>
-        <w:rPr>
-          <w:i/>
-        </w:rPr>
-        <w:t xml:space="preserve">wc </w:t>
+      <w:proofErr w:type="spellStart"/>
+      <w:r>
+        <w:rPr>
+          <w:i/>
+        </w:rPr>
+        <w:t>wc</w:t>
+      </w:r>
+      <w:proofErr w:type="spellEnd"/>
+      <w:r>
+        <w:rPr>
+          <w:i/>
+        </w:rPr>
+        <w:t xml:space="preserve"> </w:t>
       </w:r>
       <w:r>
         <w:t xml:space="preserve">(word count) </w:t>
@@ -7726,7 +8552,21 @@
         <w:rPr>
           <w:b/>
         </w:rPr>
-        <w:t xml:space="preserve">cat file | wc  </w:t>
+        <w:t xml:space="preserve">cat file | </w:t>
+      </w:r>
+      <w:proofErr w:type="spellStart"/>
+      <w:r>
+        <w:rPr>
+          <w:b/>
+        </w:rPr>
+        <w:t>wc</w:t>
+      </w:r>
+      <w:proofErr w:type="spellEnd"/>
+      <w:r>
+        <w:rPr>
+          <w:b/>
+        </w:rPr>
+        <w:t xml:space="preserve">  </w:t>
       </w:r>
       <w:r>
         <w:rPr>
@@ -7773,8 +8613,16 @@
         <w:rPr>
           <w:b/>
         </w:rPr>
-        <w:t>ls –l | grep txt | wc</w:t>
-      </w:r>
+        <w:t xml:space="preserve">ls –l | grep txt | </w:t>
+      </w:r>
+      <w:proofErr w:type="spellStart"/>
+      <w:r>
+        <w:rPr>
+          <w:b/>
+        </w:rPr>
+        <w:t>wc</w:t>
+      </w:r>
+      <w:proofErr w:type="spellEnd"/>
       <w:r>
         <w:t xml:space="preserve"> </w:t>
       </w:r>
@@ -7868,17 +8716,33 @@
         </w:rPr>
         <w:t xml:space="preserve">sort fruits.txt | </w:t>
       </w:r>
+      <w:proofErr w:type="spellStart"/>
       <w:r>
         <w:rPr>
           <w:b/>
         </w:rPr>
         <w:t>uniq</w:t>
       </w:r>
-      <w:r>
-        <w:rPr>
-          <w:b/>
-        </w:rPr>
-        <w:t xml:space="preserve"> | wc –l </w:t>
+      <w:proofErr w:type="spellEnd"/>
+      <w:r>
+        <w:rPr>
+          <w:b/>
+        </w:rPr>
+        <w:t xml:space="preserve"> | </w:t>
+      </w:r>
+      <w:proofErr w:type="spellStart"/>
+      <w:r>
+        <w:rPr>
+          <w:b/>
+        </w:rPr>
+        <w:t>wc</w:t>
+      </w:r>
+      <w:proofErr w:type="spellEnd"/>
+      <w:r>
+        <w:rPr>
+          <w:b/>
+        </w:rPr>
+        <w:t xml:space="preserve"> –l </w:t>
       </w:r>
       <w:r>
         <w:sym w:font="Wingdings" w:char="F0E0"/>
@@ -7903,7 +8767,21 @@
         <w:rPr>
           <w:b/>
         </w:rPr>
-        <w:t xml:space="preserve">man cat | grep file | wc –l </w:t>
+        <w:t xml:space="preserve">man cat | grep file | </w:t>
+      </w:r>
+      <w:proofErr w:type="spellStart"/>
+      <w:r>
+        <w:rPr>
+          <w:b/>
+        </w:rPr>
+        <w:t>wc</w:t>
+      </w:r>
+      <w:proofErr w:type="spellEnd"/>
+      <w:r>
+        <w:rPr>
+          <w:b/>
+        </w:rPr>
+        <w:t xml:space="preserve"> –l </w:t>
       </w:r>
       <w:r>
         <w:rPr>
@@ -7925,11 +8803,19 @@
       <w:pPr>
         <w:pStyle w:val="ListBullet"/>
       </w:pPr>
-      <w:r>
-        <w:rPr>
-          <w:b/>
-        </w:rPr>
-        <w:t xml:space="preserve">ps </w:t>
+      <w:proofErr w:type="spellStart"/>
+      <w:r>
+        <w:rPr>
+          <w:b/>
+        </w:rPr>
+        <w:t>ps</w:t>
+      </w:r>
+      <w:proofErr w:type="spellEnd"/>
+      <w:r>
+        <w:rPr>
+          <w:b/>
+        </w:rPr>
+        <w:t xml:space="preserve"> </w:t>
       </w:r>
       <w:r>
         <w:sym w:font="Wingdings" w:char="F0E0"/>
@@ -8142,8 +9028,13 @@
       <w:pPr>
         <w:pStyle w:val="ListBullet"/>
       </w:pPr>
-      <w:r>
-        <w:t>Unix commands, when chained together, facilitate complex data manipulations.</w:t>
+      <w:proofErr w:type="gramStart"/>
+      <w:r>
+        <w:t>Unix</w:t>
+      </w:r>
+      <w:proofErr w:type="gramEnd"/>
+      <w:r>
+        <w:t xml:space="preserve"> commands, when chained together, facilitate complex data manipulations.</w:t>
       </w:r>
     </w:p>
     <w:p>
@@ -8175,8 +9066,30 @@
         <w:rPr>
           <w:b/>
         </w:rPr>
-        <w:t>cat, grep, wc, sort, uniq</w:t>
-      </w:r>
+        <w:t xml:space="preserve">cat, grep, </w:t>
+      </w:r>
+      <w:proofErr w:type="spellStart"/>
+      <w:r>
+        <w:rPr>
+          <w:b/>
+        </w:rPr>
+        <w:t>wc</w:t>
+      </w:r>
+      <w:proofErr w:type="spellEnd"/>
+      <w:r>
+        <w:rPr>
+          <w:b/>
+        </w:rPr>
+        <w:t xml:space="preserve">, sort, </w:t>
+      </w:r>
+      <w:proofErr w:type="spellStart"/>
+      <w:r>
+        <w:rPr>
+          <w:b/>
+        </w:rPr>
+        <w:t>uniq</w:t>
+      </w:r>
+      <w:proofErr w:type="spellEnd"/>
     </w:p>
     <w:p>
       <w:pPr>
@@ -8453,11 +9366,19 @@
         </w:tabs>
         <w:ind w:left="720"/>
       </w:pPr>
-      <w:r>
-        <w:rPr>
-          <w:b/>
-        </w:rPr>
-        <w:t xml:space="preserve">sed </w:t>
+      <w:proofErr w:type="spellStart"/>
+      <w:r>
+        <w:rPr>
+          <w:b/>
+        </w:rPr>
+        <w:t>sed</w:t>
+      </w:r>
+      <w:proofErr w:type="spellEnd"/>
+      <w:r>
+        <w:rPr>
+          <w:b/>
+        </w:rPr>
+        <w:t xml:space="preserve"> </w:t>
       </w:r>
       <w:r>
         <w:rPr>
@@ -8539,11 +9460,19 @@
           <w:u w:val="single"/>
         </w:rPr>
       </w:pPr>
-      <w:r>
-        <w:rPr>
-          <w:b/>
-        </w:rPr>
-        <w:t>sed –e ‘</w:t>
+      <w:proofErr w:type="spellStart"/>
+      <w:r>
+        <w:rPr>
+          <w:b/>
+        </w:rPr>
+        <w:t>sed</w:t>
+      </w:r>
+      <w:proofErr w:type="spellEnd"/>
+      <w:r>
+        <w:rPr>
+          <w:b/>
+        </w:rPr>
+        <w:t xml:space="preserve"> –e ‘</w:t>
       </w:r>
       <w:r>
         <w:rPr>
@@ -8555,7 +9484,21 @@
         <w:rPr>
           <w:b/>
         </w:rPr>
-        <w:t xml:space="preserve"> ‘$’ \n/g’ &lt; Shakespeare.txt | sort | sed ‘ /^$</w:t>
+        <w:t xml:space="preserve"> ‘$’ \n/g’ &lt; Shakespeare.txt | sort | </w:t>
+      </w:r>
+      <w:proofErr w:type="spellStart"/>
+      <w:r>
+        <w:rPr>
+          <w:b/>
+        </w:rPr>
+        <w:t>sed</w:t>
+      </w:r>
+      <w:proofErr w:type="spellEnd"/>
+      <w:r>
+        <w:rPr>
+          <w:b/>
+        </w:rPr>
+        <w:t xml:space="preserve"> ‘ /^$</w:t>
       </w:r>
       <w:r>
         <w:rPr>
@@ -8567,7 +9510,35 @@
         <w:rPr>
           <w:b/>
         </w:rPr>
-        <w:t>d’ | uniq –c | sort –nr | head –l5 &gt; top_shakespeare_words.txt</w:t>
+        <w:t xml:space="preserve">d’ | </w:t>
+      </w:r>
+      <w:proofErr w:type="spellStart"/>
+      <w:r>
+        <w:rPr>
+          <w:b/>
+        </w:rPr>
+        <w:t>uniq</w:t>
+      </w:r>
+      <w:proofErr w:type="spellEnd"/>
+      <w:r>
+        <w:rPr>
+          <w:b/>
+        </w:rPr>
+        <w:t xml:space="preserve"> –c | sort –</w:t>
+      </w:r>
+      <w:proofErr w:type="spellStart"/>
+      <w:r>
+        <w:rPr>
+          <w:b/>
+        </w:rPr>
+        <w:t>nr</w:t>
+      </w:r>
+      <w:proofErr w:type="spellEnd"/>
+      <w:r>
+        <w:rPr>
+          <w:b/>
+        </w:rPr>
+        <w:t xml:space="preserve"> | head –l5 &gt; top_shakespeare_words.txt</w:t>
       </w:r>
     </w:p>
     <w:p>
@@ -8586,12 +9557,14 @@
       <w:r>
         <w:t xml:space="preserve">take input stream of Shakespeare.txt into </w:t>
       </w:r>
+      <w:proofErr w:type="spellStart"/>
       <w:r>
         <w:rPr>
           <w:b/>
         </w:rPr>
         <w:t>sed</w:t>
       </w:r>
+      <w:proofErr w:type="spellEnd"/>
       <w:r>
         <w:t xml:space="preserve"> + convert each space</w:t>
       </w:r>
@@ -8620,7 +9593,15 @@
       </w:pPr>
       <w:r>
         <w:lastRenderedPageBreak/>
-        <w:t>Then we have a stdout of words as their own lines, with some blank lines that existed prior (between paragraphs, for example)</w:t>
+        <w:t xml:space="preserve">Then we have a </w:t>
+      </w:r>
+      <w:proofErr w:type="spellStart"/>
+      <w:r>
+        <w:t>stdout</w:t>
+      </w:r>
+      <w:proofErr w:type="spellEnd"/>
+      <w:r>
+        <w:t xml:space="preserve"> of words as their own lines, with some blank lines that existed prior (between paragraphs, for example)</w:t>
       </w:r>
     </w:p>
     <w:p>
@@ -8640,7 +9621,15 @@
         <w:t xml:space="preserve"> </w:t>
       </w:r>
       <w:r>
-        <w:t>Sort this stdout + then remove the remaining blank lines (</w:t>
+        <w:t xml:space="preserve">Sort this </w:t>
+      </w:r>
+      <w:proofErr w:type="spellStart"/>
+      <w:r>
+        <w:t>stdout</w:t>
+      </w:r>
+      <w:proofErr w:type="spellEnd"/>
+      <w:r>
+        <w:t xml:space="preserve"> + then remove the remaining blank lines (</w:t>
       </w:r>
       <w:r>
         <w:t>‘ /^$\d’</w:t>
@@ -8680,7 +9669,15 @@
         </w:rPr>
       </w:pPr>
       <w:r>
-        <w:t xml:space="preserve">Do a numerical sort (sort –nr) + get the top 15 lines from this sort </w:t>
+        <w:t>Do a numerical sort (sort –</w:t>
+      </w:r>
+      <w:proofErr w:type="spellStart"/>
+      <w:r>
+        <w:t>nr</w:t>
+      </w:r>
+      <w:proofErr w:type="spellEnd"/>
+      <w:r>
+        <w:t xml:space="preserve">) + get the top 15 lines from this sort </w:t>
       </w:r>
       <w:r>
         <w:t>command</w:t>
@@ -8791,7 +9788,21 @@
         <w:rPr>
           <w:u w:val="single"/>
         </w:rPr>
-        <w:t>s run the most processes on the Unix system?</w:t>
+        <w:t xml:space="preserve">s run the most processes on the </w:t>
+      </w:r>
+      <w:proofErr w:type="gramStart"/>
+      <w:r>
+        <w:rPr>
+          <w:u w:val="single"/>
+        </w:rPr>
+        <w:t>Unix</w:t>
+      </w:r>
+      <w:proofErr w:type="gramEnd"/>
+      <w:r>
+        <w:rPr>
+          <w:u w:val="single"/>
+        </w:rPr>
+        <w:t xml:space="preserve"> system?</w:t>
       </w:r>
     </w:p>
     <w:p>
@@ -8806,11 +9817,61 @@
           <w:u w:val="single"/>
         </w:rPr>
       </w:pPr>
-      <w:r>
-        <w:rPr>
-          <w:b/>
-        </w:rPr>
-        <w:t>ps –aef | cut –c3-5 | sort | uniq –c | sort –nr | head -3</w:t>
+      <w:proofErr w:type="spellStart"/>
+      <w:r>
+        <w:rPr>
+          <w:b/>
+        </w:rPr>
+        <w:t>ps</w:t>
+      </w:r>
+      <w:proofErr w:type="spellEnd"/>
+      <w:r>
+        <w:rPr>
+          <w:b/>
+        </w:rPr>
+        <w:t xml:space="preserve"> –</w:t>
+      </w:r>
+      <w:proofErr w:type="spellStart"/>
+      <w:r>
+        <w:rPr>
+          <w:b/>
+        </w:rPr>
+        <w:t>aef</w:t>
+      </w:r>
+      <w:proofErr w:type="spellEnd"/>
+      <w:r>
+        <w:rPr>
+          <w:b/>
+        </w:rPr>
+        <w:t xml:space="preserve"> | cut –c3-5 | sort | </w:t>
+      </w:r>
+      <w:proofErr w:type="spellStart"/>
+      <w:r>
+        <w:rPr>
+          <w:b/>
+        </w:rPr>
+        <w:t>uniq</w:t>
+      </w:r>
+      <w:proofErr w:type="spellEnd"/>
+      <w:r>
+        <w:rPr>
+          <w:b/>
+        </w:rPr>
+        <w:t xml:space="preserve"> –c | sort –</w:t>
+      </w:r>
+      <w:proofErr w:type="spellStart"/>
+      <w:r>
+        <w:rPr>
+          <w:b/>
+        </w:rPr>
+        <w:t>nr</w:t>
+      </w:r>
+      <w:proofErr w:type="spellEnd"/>
+      <w:r>
+        <w:rPr>
+          <w:b/>
+        </w:rPr>
+        <w:t xml:space="preserve"> | head -3</w:t>
       </w:r>
       <w:r>
         <w:rPr>
@@ -8902,11 +9963,19 @@
           <w:u w:val="single"/>
         </w:rPr>
       </w:pPr>
-      <w:r>
-        <w:rPr>
-          <w:b/>
-        </w:rPr>
-        <w:t>tr ‘[a-z]’ ‘[A-Z]’ &lt;  fruit.txt &gt; fruit_all_caps.txt</w:t>
+      <w:proofErr w:type="spellStart"/>
+      <w:r>
+        <w:rPr>
+          <w:b/>
+        </w:rPr>
+        <w:t>tr</w:t>
+      </w:r>
+      <w:proofErr w:type="spellEnd"/>
+      <w:r>
+        <w:rPr>
+          <w:b/>
+        </w:rPr>
+        <w:t xml:space="preserve"> ‘[a-z]’ ‘[A-Z]’ &lt;  fruit.txt &gt; fruit_all_caps.txt</w:t>
       </w:r>
     </w:p>
     <w:p>
@@ -8921,12 +9990,14 @@
           <w:u w:val="single"/>
         </w:rPr>
       </w:pPr>
+      <w:proofErr w:type="spellStart"/>
       <w:r>
         <w:rPr>
           <w:b/>
         </w:rPr>
         <w:t>tr</w:t>
       </w:r>
+      <w:proofErr w:type="spellEnd"/>
       <w:r>
         <w:t xml:space="preserve"> </w:t>
       </w:r>
@@ -8972,11 +10043,19 @@
       <w:r>
         <w:t xml:space="preserve">We will then use </w:t>
       </w:r>
-      <w:r>
-        <w:rPr>
-          <w:b/>
-        </w:rPr>
-        <w:t xml:space="preserve">gnuplot </w:t>
+      <w:proofErr w:type="spellStart"/>
+      <w:r>
+        <w:rPr>
+          <w:b/>
+        </w:rPr>
+        <w:t>gnuplot</w:t>
+      </w:r>
+      <w:proofErr w:type="spellEnd"/>
+      <w:r>
+        <w:rPr>
+          <w:b/>
+        </w:rPr>
+        <w:t xml:space="preserve"> </w:t>
       </w:r>
       <w:r>
         <w:t xml:space="preserve">tool to plot our exploratory analysis </w:t>
@@ -9216,7 +10295,15 @@
       </w:pPr>
       <w:r>
         <w:lastRenderedPageBreak/>
-        <w:t>Can set width of bars, or set to histogram syle, and give it a solid fill and more style formatting</w:t>
+        <w:t xml:space="preserve">Can set width of bars, or set to histogram </w:t>
+      </w:r>
+      <w:proofErr w:type="spellStart"/>
+      <w:r>
+        <w:t>syle</w:t>
+      </w:r>
+      <w:proofErr w:type="spellEnd"/>
+      <w:r>
+        <w:t>, and give it a solid fill and more style formatting</w:t>
       </w:r>
     </w:p>
     <w:p>
@@ -9368,7 +10455,15 @@
         <w:ind w:left="720"/>
       </w:pPr>
       <w:r>
-        <w:t>Exit gnuplot and check the directory for the PNG</w:t>
+        <w:t xml:space="preserve">Exit </w:t>
+      </w:r>
+      <w:proofErr w:type="spellStart"/>
+      <w:r>
+        <w:t>gnuplot</w:t>
+      </w:r>
+      <w:proofErr w:type="spellEnd"/>
+      <w:r>
+        <w:t xml:space="preserve"> and check the directory for the PNG</w:t>
       </w:r>
     </w:p>
     <w:p>
@@ -9430,8 +10525,6 @@
         </w:numPr>
         <w:ind w:left="720" w:firstLine="720"/>
       </w:pPr>
-      <w:bookmarkStart w:id="0" w:name="_GoBack"/>
-      <w:bookmarkEnd w:id="0"/>
       <w:r>
         <w:rPr>
           <w:noProof/>
@@ -9927,6 +11020,7 @@
   <w:style w:type="character" w:default="1" w:styleId="DefaultParagraphFont">
     <w:name w:val="Default Paragraph Font"/>
     <w:uiPriority w:val="1"/>
+    <w:semiHidden/>
     <w:unhideWhenUsed/>
   </w:style>
   <w:style w:type="table" w:default="1" w:styleId="TableNormal">
@@ -10243,7 +11337,7 @@
 </file>
 
 <file path=customXml/itemProps1.xml><?xml version="1.0" encoding="utf-8"?>
-<ds:datastoreItem xmlns:ds="http://schemas.openxmlformats.org/officeDocument/2006/customXml" ds:itemID="{93EB8981-5020-4977-8CF1-DD9EF7691511}">
+<ds:datastoreItem xmlns:ds="http://schemas.openxmlformats.org/officeDocument/2006/customXml" ds:itemID="{B8F07014-C38B-49CE-B03B-5767A97BBA85}">
   <ds:schemaRefs>
     <ds:schemaRef ds:uri="http://schemas.openxmlformats.org/officeDocument/2006/bibliography"/>
   </ds:schemaRefs>
